--- a/analise-projeto/Documento de Arquitetura de Software.docx
+++ b/analise-projeto/Documento de Arquitetura de Software.docx
@@ -6,20 +6,50 @@
       <w:pPr>
         <w:pStyle w:val="Ttulo"/>
         <w:jc w:val="right"/>
-      </w:pPr>
-      <w:r>
+        <w:rPr>
+          <w:rFonts w:cs="Arial"/>
+          <w:sz w:val="24"/>
+          <w:szCs w:val="24"/>
+        </w:rPr>
+      </w:pPr>
+      <w:r>
+        <w:rPr>
+          <w:rFonts w:cs="Arial"/>
+          <w:sz w:val="24"/>
+          <w:szCs w:val="24"/>
+        </w:rPr>
         <w:fldChar w:fldCharType="begin"/>
       </w:r>
       <w:r>
+        <w:rPr>
+          <w:rFonts w:cs="Arial"/>
+          <w:sz w:val="24"/>
+          <w:szCs w:val="24"/>
+        </w:rPr>
         <w:instrText xml:space="preserve"> SUBJECT  \* MERGEFORMAT </w:instrText>
       </w:r>
       <w:r>
+        <w:rPr>
+          <w:rFonts w:cs="Arial"/>
+          <w:sz w:val="24"/>
+          <w:szCs w:val="24"/>
+        </w:rPr>
         <w:fldChar w:fldCharType="separate"/>
       </w:r>
       <w:r>
+        <w:rPr>
+          <w:rFonts w:cs="Arial"/>
+          <w:sz w:val="24"/>
+          <w:szCs w:val="24"/>
+        </w:rPr>
         <w:t>&lt;Nome do Projeto&gt;</w:t>
       </w:r>
       <w:r>
+        <w:rPr>
+          <w:rFonts w:cs="Arial"/>
+          <w:sz w:val="24"/>
+          <w:szCs w:val="24"/>
+        </w:rPr>
         <w:fldChar w:fldCharType="end"/>
       </w:r>
     </w:p>
@@ -27,20 +57,50 @@
       <w:pPr>
         <w:pStyle w:val="Ttulo"/>
         <w:jc w:val="right"/>
-      </w:pPr>
-      <w:r>
+        <w:rPr>
+          <w:rFonts w:cs="Arial"/>
+          <w:sz w:val="24"/>
+          <w:szCs w:val="24"/>
+        </w:rPr>
+      </w:pPr>
+      <w:r>
+        <w:rPr>
+          <w:rFonts w:cs="Arial"/>
+          <w:sz w:val="24"/>
+          <w:szCs w:val="24"/>
+        </w:rPr>
         <w:fldChar w:fldCharType="begin"/>
       </w:r>
       <w:r>
+        <w:rPr>
+          <w:rFonts w:cs="Arial"/>
+          <w:sz w:val="24"/>
+          <w:szCs w:val="24"/>
+        </w:rPr>
         <w:instrText xml:space="preserve"> TITLE  \* MERGEFORMAT </w:instrText>
       </w:r>
       <w:r>
+        <w:rPr>
+          <w:rFonts w:cs="Arial"/>
+          <w:sz w:val="24"/>
+          <w:szCs w:val="24"/>
+        </w:rPr>
         <w:fldChar w:fldCharType="separate"/>
       </w:r>
       <w:r>
+        <w:rPr>
+          <w:rFonts w:cs="Arial"/>
+          <w:sz w:val="24"/>
+          <w:szCs w:val="24"/>
+        </w:rPr>
         <w:t>Documento de Arquitetura de Software</w:t>
       </w:r>
       <w:r>
+        <w:rPr>
+          <w:rFonts w:cs="Arial"/>
+          <w:sz w:val="24"/>
+          <w:szCs w:val="24"/>
+        </w:rPr>
         <w:fldChar w:fldCharType="end"/>
       </w:r>
     </w:p>
@@ -48,6 +108,11 @@
       <w:pPr>
         <w:pStyle w:val="Ttulo"/>
         <w:jc w:val="right"/>
+        <w:rPr>
+          <w:rFonts w:cs="Arial"/>
+          <w:sz w:val="24"/>
+          <w:szCs w:val="24"/>
+        </w:rPr>
       </w:pPr>
     </w:p>
     <w:p>
@@ -55,14 +120,16 @@
         <w:pStyle w:val="Ttulo"/>
         <w:jc w:val="right"/>
         <w:rPr>
-          <w:sz w:val="28"/>
-          <w:szCs w:val="28"/>
-        </w:rPr>
-      </w:pPr>
-      <w:r>
-        <w:rPr>
-          <w:sz w:val="28"/>
-          <w:szCs w:val="28"/>
+          <w:rFonts w:cs="Arial"/>
+          <w:sz w:val="24"/>
+          <w:szCs w:val="24"/>
+        </w:rPr>
+      </w:pPr>
+      <w:r>
+        <w:rPr>
+          <w:rFonts w:cs="Arial"/>
+          <w:sz w:val="24"/>
+          <w:szCs w:val="24"/>
         </w:rPr>
         <w:t>Versão &lt;1.0&gt;</w:t>
       </w:r>
@@ -70,182 +137,88 @@
     <w:p>
       <w:pPr>
         <w:pStyle w:val="InfoBlue"/>
+        <w:rPr>
+          <w:rFonts w:ascii="Arial" w:hAnsi="Arial" w:cs="Arial"/>
+          <w:sz w:val="24"/>
+          <w:szCs w:val="24"/>
+        </w:rPr>
       </w:pPr>
     </w:p>
     <w:p>
       <w:pPr>
         <w:pStyle w:val="InfoBlue"/>
+        <w:rPr>
+          <w:rFonts w:ascii="Arial" w:hAnsi="Arial" w:cs="Arial"/>
+          <w:sz w:val="24"/>
+          <w:szCs w:val="24"/>
+        </w:rPr>
       </w:pPr>
     </w:p>
     <w:p>
       <w:pPr>
         <w:pStyle w:val="InfoBlue"/>
-      </w:pPr>
-      <w:r>
-        <w:t xml:space="preserve">[Observação: O </w:t>
-      </w:r>
-      <w:proofErr w:type="spellStart"/>
-      <w:r>
-        <w:t>template</w:t>
-      </w:r>
-      <w:proofErr w:type="spellEnd"/>
-      <w:r>
-        <w:t xml:space="preserve"> a seguir é fornecido para uso com o </w:t>
-      </w:r>
-      <w:proofErr w:type="spellStart"/>
-      <w:r>
-        <w:t>Rational</w:t>
-      </w:r>
-      <w:proofErr w:type="spellEnd"/>
-      <w:r>
-        <w:t xml:space="preserve"> </w:t>
-      </w:r>
-      <w:proofErr w:type="spellStart"/>
-      <w:r>
-        <w:t>Unified</w:t>
-      </w:r>
-      <w:proofErr w:type="spellEnd"/>
-      <w:r>
-        <w:t xml:space="preserve"> </w:t>
-      </w:r>
-      <w:proofErr w:type="spellStart"/>
-      <w:r>
-        <w:t>Process</w:t>
-      </w:r>
-      <w:proofErr w:type="spellEnd"/>
-      <w:r>
-        <w:t xml:space="preserve"> (RUP). O texto em azul exibido entre colchetes</w:t>
-      </w:r>
-      <w:r>
-        <w:t xml:space="preserve"> e em itálico (</w:t>
-      </w:r>
-      <w:proofErr w:type="spellStart"/>
-      <w:r>
-        <w:t>style</w:t>
-      </w:r>
-      <w:proofErr w:type="spellEnd"/>
-      <w:r>
-        <w:t>=</w:t>
-      </w:r>
-      <w:proofErr w:type="spellStart"/>
-      <w:r>
-        <w:t>InfoBlue</w:t>
-      </w:r>
-      <w:proofErr w:type="spellEnd"/>
-      <w:r>
-        <w:t>) foi incluído para orientar o autor e deve ser excluído antes da publicação do documento. Um parágrafo digitado após esse estilo será automaticamente definido como normal (</w:t>
-      </w:r>
-      <w:proofErr w:type="spellStart"/>
-      <w:r>
-        <w:t>style</w:t>
-      </w:r>
-      <w:proofErr w:type="spellEnd"/>
-      <w:r>
-        <w:t>=</w:t>
-      </w:r>
-      <w:proofErr w:type="spellStart"/>
-      <w:r>
-        <w:t>Body</w:t>
-      </w:r>
-      <w:proofErr w:type="spellEnd"/>
-      <w:r>
-        <w:t xml:space="preserve"> </w:t>
-      </w:r>
-      <w:proofErr w:type="spellStart"/>
-      <w:r>
-        <w:t>Text</w:t>
-      </w:r>
-      <w:proofErr w:type="spellEnd"/>
-      <w:r>
-        <w:t>).]</w:t>
+        <w:rPr>
+          <w:rFonts w:ascii="Arial" w:hAnsi="Arial" w:cs="Arial"/>
+          <w:sz w:val="24"/>
+          <w:szCs w:val="24"/>
+        </w:rPr>
+      </w:pPr>
+      <w:r>
+        <w:rPr>
+          <w:rFonts w:ascii="Arial" w:hAnsi="Arial" w:cs="Arial"/>
+          <w:sz w:val="24"/>
+          <w:szCs w:val="24"/>
+        </w:rPr>
+        <w:t>[Observação: O template a seguir é fornecido para uso com o Rational Unified Process (RUP). O texto em azul exibido entre colchetes</w:t>
+      </w:r>
+      <w:r>
+        <w:rPr>
+          <w:rFonts w:ascii="Arial" w:hAnsi="Arial" w:cs="Arial"/>
+          <w:sz w:val="24"/>
+          <w:szCs w:val="24"/>
+        </w:rPr>
+        <w:t xml:space="preserve"> e em itálico (style=InfoBlue) foi incluído para orientar o autor e deve ser excluído antes da publicação do documento. Um parágrafo digitado após esse estilo será automaticamente definido como normal (style=Body Text).]</w:t>
       </w:r>
     </w:p>
     <w:p>
       <w:pPr>
         <w:pStyle w:val="InfoBlue"/>
-      </w:pPr>
-      <w:r>
+        <w:rPr>
+          <w:rFonts w:ascii="Arial" w:hAnsi="Arial" w:cs="Arial"/>
+          <w:sz w:val="24"/>
+          <w:szCs w:val="24"/>
+        </w:rPr>
+      </w:pPr>
+      <w:r>
+        <w:rPr>
+          <w:rFonts w:ascii="Arial" w:hAnsi="Arial" w:cs="Arial"/>
+          <w:sz w:val="24"/>
+          <w:szCs w:val="24"/>
+        </w:rPr>
         <w:t>[Para personalizar campos automátic</w:t>
       </w:r>
       <w:r>
-        <w:t xml:space="preserve">os no Microsoft Word (que exibem um fundo cinza quando selecionados), </w:t>
-      </w:r>
-      <w:proofErr w:type="gramStart"/>
-      <w:r>
-        <w:t>escolha File</w:t>
-      </w:r>
-      <w:proofErr w:type="gramEnd"/>
-      <w:r>
-        <w:t>&gt;</w:t>
-      </w:r>
-      <w:proofErr w:type="spellStart"/>
-      <w:r>
-        <w:t>Properties</w:t>
-      </w:r>
-      <w:proofErr w:type="spellEnd"/>
-      <w:r>
-        <w:t xml:space="preserve"> e substitua os campos </w:t>
-      </w:r>
-      <w:proofErr w:type="spellStart"/>
-      <w:r>
-        <w:t>Title</w:t>
-      </w:r>
-      <w:proofErr w:type="spellEnd"/>
-      <w:r>
-        <w:t xml:space="preserve">, </w:t>
-      </w:r>
-      <w:proofErr w:type="spellStart"/>
-      <w:r>
-        <w:t>Subject</w:t>
-      </w:r>
-      <w:proofErr w:type="spellEnd"/>
-      <w:r>
-        <w:t xml:space="preserve"> e </w:t>
-      </w:r>
-      <w:proofErr w:type="spellStart"/>
-      <w:r>
-        <w:t>Company</w:t>
-      </w:r>
-      <w:proofErr w:type="spellEnd"/>
-      <w:r>
-        <w:t xml:space="preserve"> pelas informações apropriadas para este documento. Depois de fechar a caixa de diálogo, para atualizar os campos au</w:t>
-      </w:r>
-      <w:r>
-        <w:t xml:space="preserve">tomáticos no documento inteiro, selecione </w:t>
-      </w:r>
-      <w:proofErr w:type="spellStart"/>
-      <w:r>
-        <w:t>Edit</w:t>
-      </w:r>
-      <w:proofErr w:type="spellEnd"/>
-      <w:r>
-        <w:t>&gt;</w:t>
-      </w:r>
-      <w:proofErr w:type="spellStart"/>
-      <w:r>
-        <w:t>Select</w:t>
-      </w:r>
-      <w:proofErr w:type="spellEnd"/>
-      <w:r>
-        <w:t xml:space="preserve"> </w:t>
-      </w:r>
-      <w:proofErr w:type="spellStart"/>
-      <w:r>
-        <w:t>All</w:t>
-      </w:r>
-      <w:proofErr w:type="spellEnd"/>
-      <w:r>
-        <w:t xml:space="preserve"> (ou </w:t>
-      </w:r>
-      <w:proofErr w:type="spellStart"/>
-      <w:r>
-        <w:t>Ctrl-A</w:t>
-      </w:r>
-      <w:proofErr w:type="spellEnd"/>
-      <w:r>
-        <w:t>) e pressione F9 ou simplesmente clique no campo e pressione F9. Isso deve ser feito separadamente para Cabeçalhos e Rodapés. Alt-F9 alterna entre a exibição de nomes de campos e do conteú</w:t>
-      </w:r>
-      <w:r>
+        <w:rPr>
+          <w:rFonts w:ascii="Arial" w:hAnsi="Arial" w:cs="Arial"/>
+          <w:sz w:val="24"/>
+          <w:szCs w:val="24"/>
+        </w:rPr>
+        <w:t>os no Microsoft Word (que exibem um fundo cinza quando selecionados), escolha File&gt;Properties e substitua os campos Title, Subject e Company pelas informações apropriadas para este documento. Depois de fechar a caixa de diálogo, para atualizar os campos au</w:t>
+      </w:r>
+      <w:r>
+        <w:rPr>
+          <w:rFonts w:ascii="Arial" w:hAnsi="Arial" w:cs="Arial"/>
+          <w:sz w:val="24"/>
+          <w:szCs w:val="24"/>
+        </w:rPr>
+        <w:t>tomáticos no documento inteiro, selecione Edit&gt;Select All (ou Ctrl-A) e pressione F9 ou simplesmente clique no campo e pressione F9. Isso deve ser feito separadamente para Cabeçalhos e Rodapés. Alt-F9 alterna entre a exibição de nomes de campos e do conteú</w:t>
+      </w:r>
+      <w:r>
+        <w:rPr>
+          <w:rFonts w:ascii="Arial" w:hAnsi="Arial" w:cs="Arial"/>
+          <w:sz w:val="24"/>
+          <w:szCs w:val="24"/>
+        </w:rPr>
         <w:t xml:space="preserve">do dos campos. Consulte a ajuda do Word para obter mais informações sobre como trabalhar com campos.] </w:t>
       </w:r>
     </w:p>
@@ -253,13 +226,19 @@
       <w:pPr>
         <w:pStyle w:val="Ttulo"/>
         <w:rPr>
-          <w:sz w:val="28"/>
-          <w:szCs w:val="28"/>
-        </w:rPr>
-      </w:pPr>
-    </w:p>
-    <w:p>
-      <w:pPr>
+          <w:rFonts w:cs="Arial"/>
+          <w:sz w:val="24"/>
+          <w:szCs w:val="24"/>
+        </w:rPr>
+      </w:pPr>
+    </w:p>
+    <w:p>
+      <w:pPr>
+        <w:rPr>
+          <w:rFonts w:ascii="Arial" w:hAnsi="Arial" w:cs="Arial"/>
+          <w:sz w:val="24"/>
+          <w:szCs w:val="24"/>
+        </w:rPr>
         <w:sectPr>
           <w:headerReference w:type="default" r:id="rId7"/>
           <w:pgSz w:w="12240" w:h="15840" w:code="1"/>
@@ -272,8 +251,18 @@
     <w:p>
       <w:pPr>
         <w:pStyle w:val="Ttulo"/>
-      </w:pPr>
-      <w:r>
+        <w:rPr>
+          <w:rFonts w:cs="Arial"/>
+          <w:sz w:val="24"/>
+          <w:szCs w:val="24"/>
+        </w:rPr>
+      </w:pPr>
+      <w:r>
+        <w:rPr>
+          <w:rFonts w:cs="Arial"/>
+          <w:sz w:val="24"/>
+          <w:szCs w:val="24"/>
+        </w:rPr>
         <w:lastRenderedPageBreak/>
         <w:t>Histórico da Revisão</w:t>
       </w:r>
@@ -320,14 +309,20 @@
               <w:pStyle w:val="Tabletext"/>
               <w:jc w:val="center"/>
               <w:rPr>
+                <w:rFonts w:ascii="Arial" w:hAnsi="Arial" w:cs="Arial"/>
                 <w:b/>
                 <w:bCs/>
+                <w:sz w:val="24"/>
+                <w:szCs w:val="24"/>
               </w:rPr>
             </w:pPr>
             <w:r>
               <w:rPr>
+                <w:rFonts w:ascii="Arial" w:hAnsi="Arial" w:cs="Arial"/>
                 <w:b/>
                 <w:bCs/>
+                <w:sz w:val="24"/>
+                <w:szCs w:val="24"/>
               </w:rPr>
               <w:t>Data</w:t>
             </w:r>
@@ -348,14 +343,20 @@
               <w:pStyle w:val="Tabletext"/>
               <w:jc w:val="center"/>
               <w:rPr>
+                <w:rFonts w:ascii="Arial" w:hAnsi="Arial" w:cs="Arial"/>
                 <w:b/>
                 <w:bCs/>
+                <w:sz w:val="24"/>
+                <w:szCs w:val="24"/>
               </w:rPr>
             </w:pPr>
             <w:r>
               <w:rPr>
+                <w:rFonts w:ascii="Arial" w:hAnsi="Arial" w:cs="Arial"/>
                 <w:b/>
                 <w:bCs/>
+                <w:sz w:val="24"/>
+                <w:szCs w:val="24"/>
               </w:rPr>
               <w:t>Versão</w:t>
             </w:r>
@@ -376,14 +377,20 @@
               <w:pStyle w:val="Tabletext"/>
               <w:jc w:val="center"/>
               <w:rPr>
+                <w:rFonts w:ascii="Arial" w:hAnsi="Arial" w:cs="Arial"/>
                 <w:b/>
                 <w:bCs/>
+                <w:sz w:val="24"/>
+                <w:szCs w:val="24"/>
               </w:rPr>
             </w:pPr>
             <w:r>
               <w:rPr>
+                <w:rFonts w:ascii="Arial" w:hAnsi="Arial" w:cs="Arial"/>
                 <w:b/>
                 <w:bCs/>
+                <w:sz w:val="24"/>
+                <w:szCs w:val="24"/>
               </w:rPr>
               <w:t>Descrição</w:t>
             </w:r>
@@ -404,14 +411,20 @@
               <w:pStyle w:val="Tabletext"/>
               <w:jc w:val="center"/>
               <w:rPr>
+                <w:rFonts w:ascii="Arial" w:hAnsi="Arial" w:cs="Arial"/>
                 <w:b/>
                 <w:bCs/>
+                <w:sz w:val="24"/>
+                <w:szCs w:val="24"/>
               </w:rPr>
             </w:pPr>
             <w:r>
               <w:rPr>
+                <w:rFonts w:ascii="Arial" w:hAnsi="Arial" w:cs="Arial"/>
                 <w:b/>
                 <w:bCs/>
+                <w:sz w:val="24"/>
+                <w:szCs w:val="24"/>
               </w:rPr>
               <w:t>Autor</w:t>
             </w:r>
@@ -438,25 +451,19 @@
           <w:p>
             <w:pPr>
               <w:pStyle w:val="Tabletext"/>
+              <w:rPr>
+                <w:rFonts w:ascii="Arial" w:hAnsi="Arial" w:cs="Arial"/>
+                <w:sz w:val="24"/>
+                <w:szCs w:val="24"/>
+              </w:rPr>
             </w:pPr>
             <w:r>
-              <w:t>&lt;</w:t>
-            </w:r>
-            <w:proofErr w:type="spellStart"/>
-            <w:r>
-              <w:t>dd</w:t>
-            </w:r>
-            <w:proofErr w:type="spellEnd"/>
-            <w:r>
-              <w:t>/</w:t>
-            </w:r>
-            <w:proofErr w:type="spellStart"/>
-            <w:r>
-              <w:t>mmm</w:t>
-            </w:r>
-            <w:proofErr w:type="spellEnd"/>
-            <w:r>
-              <w:t>/aa&gt;</w:t>
+              <w:rPr>
+                <w:rFonts w:ascii="Arial" w:hAnsi="Arial" w:cs="Arial"/>
+                <w:sz w:val="24"/>
+                <w:szCs w:val="24"/>
+              </w:rPr>
+              <w:t>&lt;dd/mmm/aa&gt;</w:t>
             </w:r>
           </w:p>
         </w:tc>
@@ -473,17 +480,19 @@
           <w:p>
             <w:pPr>
               <w:pStyle w:val="Tabletext"/>
+              <w:rPr>
+                <w:rFonts w:ascii="Arial" w:hAnsi="Arial" w:cs="Arial"/>
+                <w:sz w:val="24"/>
+                <w:szCs w:val="24"/>
+              </w:rPr>
             </w:pPr>
             <w:r>
-              <w:t>&lt;</w:t>
-            </w:r>
-            <w:proofErr w:type="spellStart"/>
-            <w:r>
-              <w:t>x.x</w:t>
-            </w:r>
-            <w:proofErr w:type="spellEnd"/>
-            <w:r>
-              <w:t>&gt;</w:t>
+              <w:rPr>
+                <w:rFonts w:ascii="Arial" w:hAnsi="Arial" w:cs="Arial"/>
+                <w:sz w:val="24"/>
+                <w:szCs w:val="24"/>
+              </w:rPr>
+              <w:t>&lt;x.x&gt;</w:t>
             </w:r>
           </w:p>
         </w:tc>
@@ -500,8 +509,18 @@
           <w:p>
             <w:pPr>
               <w:pStyle w:val="Tabletext"/>
+              <w:rPr>
+                <w:rFonts w:ascii="Arial" w:hAnsi="Arial" w:cs="Arial"/>
+                <w:sz w:val="24"/>
+                <w:szCs w:val="24"/>
+              </w:rPr>
             </w:pPr>
             <w:r>
+              <w:rPr>
+                <w:rFonts w:ascii="Arial" w:hAnsi="Arial" w:cs="Arial"/>
+                <w:sz w:val="24"/>
+                <w:szCs w:val="24"/>
+              </w:rPr>
               <w:t>&lt;detalhes&gt;</w:t>
             </w:r>
           </w:p>
@@ -519,8 +538,18 @@
           <w:p>
             <w:pPr>
               <w:pStyle w:val="Tabletext"/>
+              <w:rPr>
+                <w:rFonts w:ascii="Arial" w:hAnsi="Arial" w:cs="Arial"/>
+                <w:sz w:val="24"/>
+                <w:szCs w:val="24"/>
+              </w:rPr>
             </w:pPr>
             <w:r>
+              <w:rPr>
+                <w:rFonts w:ascii="Arial" w:hAnsi="Arial" w:cs="Arial"/>
+                <w:sz w:val="24"/>
+                <w:szCs w:val="24"/>
+              </w:rPr>
               <w:t>&lt;nome&gt;</w:t>
             </w:r>
           </w:p>
@@ -546,6 +575,11 @@
           <w:p>
             <w:pPr>
               <w:pStyle w:val="Tabletext"/>
+              <w:rPr>
+                <w:rFonts w:ascii="Arial" w:hAnsi="Arial" w:cs="Arial"/>
+                <w:sz w:val="24"/>
+                <w:szCs w:val="24"/>
+              </w:rPr>
             </w:pPr>
           </w:p>
         </w:tc>
@@ -562,6 +596,11 @@
           <w:p>
             <w:pPr>
               <w:pStyle w:val="Tabletext"/>
+              <w:rPr>
+                <w:rFonts w:ascii="Arial" w:hAnsi="Arial" w:cs="Arial"/>
+                <w:sz w:val="24"/>
+                <w:szCs w:val="24"/>
+              </w:rPr>
             </w:pPr>
           </w:p>
         </w:tc>
@@ -578,6 +617,11 @@
           <w:p>
             <w:pPr>
               <w:pStyle w:val="Tabletext"/>
+              <w:rPr>
+                <w:rFonts w:ascii="Arial" w:hAnsi="Arial" w:cs="Arial"/>
+                <w:sz w:val="24"/>
+                <w:szCs w:val="24"/>
+              </w:rPr>
             </w:pPr>
           </w:p>
         </w:tc>
@@ -594,6 +638,11 @@
           <w:p>
             <w:pPr>
               <w:pStyle w:val="Tabletext"/>
+              <w:rPr>
+                <w:rFonts w:ascii="Arial" w:hAnsi="Arial" w:cs="Arial"/>
+                <w:sz w:val="24"/>
+                <w:szCs w:val="24"/>
+              </w:rPr>
             </w:pPr>
           </w:p>
         </w:tc>
@@ -618,6 +667,11 @@
           <w:p>
             <w:pPr>
               <w:pStyle w:val="Tabletext"/>
+              <w:rPr>
+                <w:rFonts w:ascii="Arial" w:hAnsi="Arial" w:cs="Arial"/>
+                <w:sz w:val="24"/>
+                <w:szCs w:val="24"/>
+              </w:rPr>
             </w:pPr>
           </w:p>
         </w:tc>
@@ -634,6 +688,11 @@
           <w:p>
             <w:pPr>
               <w:pStyle w:val="Tabletext"/>
+              <w:rPr>
+                <w:rFonts w:ascii="Arial" w:hAnsi="Arial" w:cs="Arial"/>
+                <w:sz w:val="24"/>
+                <w:szCs w:val="24"/>
+              </w:rPr>
             </w:pPr>
           </w:p>
         </w:tc>
@@ -650,6 +709,11 @@
           <w:p>
             <w:pPr>
               <w:pStyle w:val="Tabletext"/>
+              <w:rPr>
+                <w:rFonts w:ascii="Arial" w:hAnsi="Arial" w:cs="Arial"/>
+                <w:sz w:val="24"/>
+                <w:szCs w:val="24"/>
+              </w:rPr>
             </w:pPr>
           </w:p>
         </w:tc>
@@ -666,6 +730,11 @@
           <w:p>
             <w:pPr>
               <w:pStyle w:val="Tabletext"/>
+              <w:rPr>
+                <w:rFonts w:ascii="Arial" w:hAnsi="Arial" w:cs="Arial"/>
+                <w:sz w:val="24"/>
+                <w:szCs w:val="24"/>
+              </w:rPr>
             </w:pPr>
           </w:p>
         </w:tc>
@@ -690,6 +759,11 @@
           <w:p>
             <w:pPr>
               <w:pStyle w:val="Tabletext"/>
+              <w:rPr>
+                <w:rFonts w:ascii="Arial" w:hAnsi="Arial" w:cs="Arial"/>
+                <w:sz w:val="24"/>
+                <w:szCs w:val="24"/>
+              </w:rPr>
             </w:pPr>
           </w:p>
         </w:tc>
@@ -706,6 +780,11 @@
           <w:p>
             <w:pPr>
               <w:pStyle w:val="Tabletext"/>
+              <w:rPr>
+                <w:rFonts w:ascii="Arial" w:hAnsi="Arial" w:cs="Arial"/>
+                <w:sz w:val="24"/>
+                <w:szCs w:val="24"/>
+              </w:rPr>
             </w:pPr>
           </w:p>
         </w:tc>
@@ -722,6 +801,11 @@
           <w:p>
             <w:pPr>
               <w:pStyle w:val="Tabletext"/>
+              <w:rPr>
+                <w:rFonts w:ascii="Arial" w:hAnsi="Arial" w:cs="Arial"/>
+                <w:sz w:val="24"/>
+                <w:szCs w:val="24"/>
+              </w:rPr>
             </w:pPr>
           </w:p>
         </w:tc>
@@ -738,20 +822,48 @@
           <w:p>
             <w:pPr>
               <w:pStyle w:val="Tabletext"/>
+              <w:rPr>
+                <w:rFonts w:ascii="Arial" w:hAnsi="Arial" w:cs="Arial"/>
+                <w:sz w:val="24"/>
+                <w:szCs w:val="24"/>
+              </w:rPr>
             </w:pPr>
           </w:p>
         </w:tc>
       </w:tr>
     </w:tbl>
-    <w:p/>
+    <w:p>
+      <w:pPr>
+        <w:rPr>
+          <w:rFonts w:ascii="Arial" w:hAnsi="Arial" w:cs="Arial"/>
+          <w:sz w:val="24"/>
+          <w:szCs w:val="24"/>
+        </w:rPr>
+      </w:pPr>
+    </w:p>
     <w:p>
       <w:pPr>
         <w:pStyle w:val="Ttulo"/>
-      </w:pPr>
-      <w:r>
+        <w:rPr>
+          <w:rFonts w:cs="Arial"/>
+          <w:sz w:val="24"/>
+          <w:szCs w:val="24"/>
+        </w:rPr>
+      </w:pPr>
+      <w:r>
+        <w:rPr>
+          <w:rFonts w:cs="Arial"/>
+          <w:sz w:val="24"/>
+          <w:szCs w:val="24"/>
+        </w:rPr>
         <w:br w:type="page"/>
       </w:r>
       <w:r>
+        <w:rPr>
+          <w:rFonts w:cs="Arial"/>
+          <w:sz w:val="24"/>
+          <w:szCs w:val="24"/>
+        </w:rPr>
         <w:lastRenderedPageBreak/>
         <w:t>Índice Analítico</w:t>
       </w:r>
@@ -763,25 +875,47 @@
           <w:tab w:val="left" w:pos="432"/>
         </w:tabs>
         <w:rPr>
+          <w:rFonts w:ascii="Arial" w:hAnsi="Arial" w:cs="Arial"/>
           <w:snapToGrid/>
           <w:sz w:val="24"/>
           <w:szCs w:val="24"/>
         </w:rPr>
       </w:pPr>
       <w:r>
+        <w:rPr>
+          <w:rFonts w:ascii="Arial" w:hAnsi="Arial" w:cs="Arial"/>
+          <w:sz w:val="24"/>
+          <w:szCs w:val="24"/>
+        </w:rPr>
         <w:fldChar w:fldCharType="begin"/>
       </w:r>
       <w:r>
+        <w:rPr>
+          <w:rFonts w:ascii="Arial" w:hAnsi="Arial" w:cs="Arial"/>
+          <w:sz w:val="24"/>
+          <w:szCs w:val="24"/>
+        </w:rPr>
         <w:instrText xml:space="preserve"> TOC \o "1-3" </w:instrText>
       </w:r>
       <w:r>
+        <w:rPr>
+          <w:rFonts w:ascii="Arial" w:hAnsi="Arial" w:cs="Arial"/>
+          <w:sz w:val="24"/>
+          <w:szCs w:val="24"/>
+        </w:rPr>
         <w:fldChar w:fldCharType="separate"/>
       </w:r>
       <w:r>
+        <w:rPr>
+          <w:rFonts w:ascii="Arial" w:hAnsi="Arial" w:cs="Arial"/>
+          <w:sz w:val="24"/>
+          <w:szCs w:val="24"/>
+        </w:rPr>
         <w:t>1.</w:t>
       </w:r>
       <w:r>
         <w:rPr>
+          <w:rFonts w:ascii="Arial" w:hAnsi="Arial" w:cs="Arial"/>
           <w:snapToGrid/>
           <w:sz w:val="24"/>
           <w:szCs w:val="24"/>
@@ -789,24 +923,66 @@
         <w:tab/>
       </w:r>
       <w:r>
+        <w:rPr>
+          <w:rFonts w:ascii="Arial" w:hAnsi="Arial" w:cs="Arial"/>
+          <w:sz w:val="24"/>
+          <w:szCs w:val="24"/>
+        </w:rPr>
         <w:t>Introdução</w:t>
       </w:r>
       <w:r>
+        <w:rPr>
+          <w:rFonts w:ascii="Arial" w:hAnsi="Arial" w:cs="Arial"/>
+          <w:sz w:val="24"/>
+          <w:szCs w:val="24"/>
+        </w:rPr>
         <w:tab/>
       </w:r>
       <w:r>
+        <w:rPr>
+          <w:rFonts w:ascii="Arial" w:hAnsi="Arial" w:cs="Arial"/>
+          <w:sz w:val="24"/>
+          <w:szCs w:val="24"/>
+        </w:rPr>
         <w:fldChar w:fldCharType="begin"/>
       </w:r>
       <w:r>
+        <w:rPr>
+          <w:rFonts w:ascii="Arial" w:hAnsi="Arial" w:cs="Arial"/>
+          <w:sz w:val="24"/>
+          <w:szCs w:val="24"/>
+        </w:rPr>
         <w:instrText xml:space="preserve"> PAGEREF _Toc18206175 \h </w:instrText>
       </w:r>
       <w:r>
+        <w:rPr>
+          <w:rFonts w:ascii="Arial" w:hAnsi="Arial" w:cs="Arial"/>
+          <w:sz w:val="24"/>
+          <w:szCs w:val="24"/>
+        </w:rPr>
+      </w:r>
+      <w:r>
+        <w:rPr>
+          <w:rFonts w:ascii="Arial" w:hAnsi="Arial" w:cs="Arial"/>
+          <w:sz w:val="24"/>
+          <w:szCs w:val="24"/>
+        </w:rPr>
         <w:fldChar w:fldCharType="separate"/>
       </w:r>
       <w:r>
+        <w:rPr>
+          <w:rFonts w:ascii="Arial" w:hAnsi="Arial" w:cs="Arial"/>
+          <w:sz w:val="24"/>
+          <w:szCs w:val="24"/>
+        </w:rPr>
         <w:t>4</w:t>
       </w:r>
       <w:r>
+        <w:rPr>
+          <w:rFonts w:ascii="Arial" w:hAnsi="Arial" w:cs="Arial"/>
+          <w:sz w:val="24"/>
+          <w:szCs w:val="24"/>
+        </w:rPr>
         <w:fldChar w:fldCharType="end"/>
       </w:r>
     </w:p>
@@ -817,16 +993,23 @@
           <w:tab w:val="left" w:pos="1000"/>
         </w:tabs>
         <w:rPr>
+          <w:rFonts w:ascii="Arial" w:hAnsi="Arial" w:cs="Arial"/>
           <w:snapToGrid/>
           <w:sz w:val="24"/>
           <w:szCs w:val="24"/>
         </w:rPr>
       </w:pPr>
       <w:r>
+        <w:rPr>
+          <w:rFonts w:ascii="Arial" w:hAnsi="Arial" w:cs="Arial"/>
+          <w:sz w:val="24"/>
+          <w:szCs w:val="24"/>
+        </w:rPr>
         <w:t>1.1</w:t>
       </w:r>
       <w:r>
         <w:rPr>
+          <w:rFonts w:ascii="Arial" w:hAnsi="Arial" w:cs="Arial"/>
           <w:snapToGrid/>
           <w:sz w:val="24"/>
           <w:szCs w:val="24"/>
@@ -834,24 +1017,66 @@
         <w:tab/>
       </w:r>
       <w:r>
+        <w:rPr>
+          <w:rFonts w:ascii="Arial" w:hAnsi="Arial" w:cs="Arial"/>
+          <w:sz w:val="24"/>
+          <w:szCs w:val="24"/>
+        </w:rPr>
         <w:t>Finalidade</w:t>
       </w:r>
       <w:r>
+        <w:rPr>
+          <w:rFonts w:ascii="Arial" w:hAnsi="Arial" w:cs="Arial"/>
+          <w:sz w:val="24"/>
+          <w:szCs w:val="24"/>
+        </w:rPr>
         <w:tab/>
       </w:r>
       <w:r>
+        <w:rPr>
+          <w:rFonts w:ascii="Arial" w:hAnsi="Arial" w:cs="Arial"/>
+          <w:sz w:val="24"/>
+          <w:szCs w:val="24"/>
+        </w:rPr>
         <w:fldChar w:fldCharType="begin"/>
       </w:r>
       <w:r>
+        <w:rPr>
+          <w:rFonts w:ascii="Arial" w:hAnsi="Arial" w:cs="Arial"/>
+          <w:sz w:val="24"/>
+          <w:szCs w:val="24"/>
+        </w:rPr>
         <w:instrText xml:space="preserve"> PAGEREF _Toc18206176 \h </w:instrText>
       </w:r>
       <w:r>
+        <w:rPr>
+          <w:rFonts w:ascii="Arial" w:hAnsi="Arial" w:cs="Arial"/>
+          <w:sz w:val="24"/>
+          <w:szCs w:val="24"/>
+        </w:rPr>
+      </w:r>
+      <w:r>
+        <w:rPr>
+          <w:rFonts w:ascii="Arial" w:hAnsi="Arial" w:cs="Arial"/>
+          <w:sz w:val="24"/>
+          <w:szCs w:val="24"/>
+        </w:rPr>
         <w:fldChar w:fldCharType="separate"/>
       </w:r>
       <w:r>
+        <w:rPr>
+          <w:rFonts w:ascii="Arial" w:hAnsi="Arial" w:cs="Arial"/>
+          <w:sz w:val="24"/>
+          <w:szCs w:val="24"/>
+        </w:rPr>
         <w:t>4</w:t>
       </w:r>
       <w:r>
+        <w:rPr>
+          <w:rFonts w:ascii="Arial" w:hAnsi="Arial" w:cs="Arial"/>
+          <w:sz w:val="24"/>
+          <w:szCs w:val="24"/>
+        </w:rPr>
         <w:fldChar w:fldCharType="end"/>
       </w:r>
     </w:p>
@@ -862,16 +1087,23 @@
           <w:tab w:val="left" w:pos="1000"/>
         </w:tabs>
         <w:rPr>
+          <w:rFonts w:ascii="Arial" w:hAnsi="Arial" w:cs="Arial"/>
           <w:snapToGrid/>
           <w:sz w:val="24"/>
           <w:szCs w:val="24"/>
         </w:rPr>
       </w:pPr>
       <w:r>
+        <w:rPr>
+          <w:rFonts w:ascii="Arial" w:hAnsi="Arial" w:cs="Arial"/>
+          <w:sz w:val="24"/>
+          <w:szCs w:val="24"/>
+        </w:rPr>
         <w:t>1.2</w:t>
       </w:r>
       <w:r>
         <w:rPr>
+          <w:rFonts w:ascii="Arial" w:hAnsi="Arial" w:cs="Arial"/>
           <w:snapToGrid/>
           <w:sz w:val="24"/>
           <w:szCs w:val="24"/>
@@ -879,24 +1111,66 @@
         <w:tab/>
       </w:r>
       <w:r>
+        <w:rPr>
+          <w:rFonts w:ascii="Arial" w:hAnsi="Arial" w:cs="Arial"/>
+          <w:sz w:val="24"/>
+          <w:szCs w:val="24"/>
+        </w:rPr>
         <w:t>Escopo</w:t>
       </w:r>
       <w:r>
+        <w:rPr>
+          <w:rFonts w:ascii="Arial" w:hAnsi="Arial" w:cs="Arial"/>
+          <w:sz w:val="24"/>
+          <w:szCs w:val="24"/>
+        </w:rPr>
         <w:tab/>
       </w:r>
       <w:r>
+        <w:rPr>
+          <w:rFonts w:ascii="Arial" w:hAnsi="Arial" w:cs="Arial"/>
+          <w:sz w:val="24"/>
+          <w:szCs w:val="24"/>
+        </w:rPr>
         <w:fldChar w:fldCharType="begin"/>
       </w:r>
       <w:r>
+        <w:rPr>
+          <w:rFonts w:ascii="Arial" w:hAnsi="Arial" w:cs="Arial"/>
+          <w:sz w:val="24"/>
+          <w:szCs w:val="24"/>
+        </w:rPr>
         <w:instrText xml:space="preserve"> PAGEREF _Toc18206177 \h </w:instrText>
       </w:r>
       <w:r>
+        <w:rPr>
+          <w:rFonts w:ascii="Arial" w:hAnsi="Arial" w:cs="Arial"/>
+          <w:sz w:val="24"/>
+          <w:szCs w:val="24"/>
+        </w:rPr>
+      </w:r>
+      <w:r>
+        <w:rPr>
+          <w:rFonts w:ascii="Arial" w:hAnsi="Arial" w:cs="Arial"/>
+          <w:sz w:val="24"/>
+          <w:szCs w:val="24"/>
+        </w:rPr>
         <w:fldChar w:fldCharType="separate"/>
       </w:r>
       <w:r>
+        <w:rPr>
+          <w:rFonts w:ascii="Arial" w:hAnsi="Arial" w:cs="Arial"/>
+          <w:sz w:val="24"/>
+          <w:szCs w:val="24"/>
+        </w:rPr>
         <w:t>4</w:t>
       </w:r>
       <w:r>
+        <w:rPr>
+          <w:rFonts w:ascii="Arial" w:hAnsi="Arial" w:cs="Arial"/>
+          <w:sz w:val="24"/>
+          <w:szCs w:val="24"/>
+        </w:rPr>
         <w:fldChar w:fldCharType="end"/>
       </w:r>
     </w:p>
@@ -907,16 +1181,23 @@
           <w:tab w:val="left" w:pos="1000"/>
         </w:tabs>
         <w:rPr>
+          <w:rFonts w:ascii="Arial" w:hAnsi="Arial" w:cs="Arial"/>
           <w:snapToGrid/>
           <w:sz w:val="24"/>
           <w:szCs w:val="24"/>
         </w:rPr>
       </w:pPr>
       <w:r>
+        <w:rPr>
+          <w:rFonts w:ascii="Arial" w:hAnsi="Arial" w:cs="Arial"/>
+          <w:sz w:val="24"/>
+          <w:szCs w:val="24"/>
+        </w:rPr>
         <w:t>1.3</w:t>
       </w:r>
       <w:r>
         <w:rPr>
+          <w:rFonts w:ascii="Arial" w:hAnsi="Arial" w:cs="Arial"/>
           <w:snapToGrid/>
           <w:sz w:val="24"/>
           <w:szCs w:val="24"/>
@@ -924,24 +1205,66 @@
         <w:tab/>
       </w:r>
       <w:r>
+        <w:rPr>
+          <w:rFonts w:ascii="Arial" w:hAnsi="Arial" w:cs="Arial"/>
+          <w:sz w:val="24"/>
+          <w:szCs w:val="24"/>
+        </w:rPr>
         <w:t>Definições, Acrônimos e Abreviações</w:t>
       </w:r>
       <w:r>
+        <w:rPr>
+          <w:rFonts w:ascii="Arial" w:hAnsi="Arial" w:cs="Arial"/>
+          <w:sz w:val="24"/>
+          <w:szCs w:val="24"/>
+        </w:rPr>
         <w:tab/>
       </w:r>
       <w:r>
+        <w:rPr>
+          <w:rFonts w:ascii="Arial" w:hAnsi="Arial" w:cs="Arial"/>
+          <w:sz w:val="24"/>
+          <w:szCs w:val="24"/>
+        </w:rPr>
         <w:fldChar w:fldCharType="begin"/>
       </w:r>
       <w:r>
+        <w:rPr>
+          <w:rFonts w:ascii="Arial" w:hAnsi="Arial" w:cs="Arial"/>
+          <w:sz w:val="24"/>
+          <w:szCs w:val="24"/>
+        </w:rPr>
         <w:instrText xml:space="preserve"> PAGEREF _Toc18206178 \h </w:instrText>
       </w:r>
       <w:r>
+        <w:rPr>
+          <w:rFonts w:ascii="Arial" w:hAnsi="Arial" w:cs="Arial"/>
+          <w:sz w:val="24"/>
+          <w:szCs w:val="24"/>
+        </w:rPr>
+      </w:r>
+      <w:r>
+        <w:rPr>
+          <w:rFonts w:ascii="Arial" w:hAnsi="Arial" w:cs="Arial"/>
+          <w:sz w:val="24"/>
+          <w:szCs w:val="24"/>
+        </w:rPr>
         <w:fldChar w:fldCharType="separate"/>
       </w:r>
       <w:r>
+        <w:rPr>
+          <w:rFonts w:ascii="Arial" w:hAnsi="Arial" w:cs="Arial"/>
+          <w:sz w:val="24"/>
+          <w:szCs w:val="24"/>
+        </w:rPr>
         <w:t>4</w:t>
       </w:r>
       <w:r>
+        <w:rPr>
+          <w:rFonts w:ascii="Arial" w:hAnsi="Arial" w:cs="Arial"/>
+          <w:sz w:val="24"/>
+          <w:szCs w:val="24"/>
+        </w:rPr>
         <w:fldChar w:fldCharType="end"/>
       </w:r>
     </w:p>
@@ -952,16 +1275,23 @@
           <w:tab w:val="left" w:pos="1000"/>
         </w:tabs>
         <w:rPr>
+          <w:rFonts w:ascii="Arial" w:hAnsi="Arial" w:cs="Arial"/>
           <w:snapToGrid/>
           <w:sz w:val="24"/>
           <w:szCs w:val="24"/>
         </w:rPr>
       </w:pPr>
       <w:r>
+        <w:rPr>
+          <w:rFonts w:ascii="Arial" w:hAnsi="Arial" w:cs="Arial"/>
+          <w:sz w:val="24"/>
+          <w:szCs w:val="24"/>
+        </w:rPr>
         <w:t>1.4</w:t>
       </w:r>
       <w:r>
         <w:rPr>
+          <w:rFonts w:ascii="Arial" w:hAnsi="Arial" w:cs="Arial"/>
           <w:snapToGrid/>
           <w:sz w:val="24"/>
           <w:szCs w:val="24"/>
@@ -969,24 +1299,66 @@
         <w:tab/>
       </w:r>
       <w:r>
+        <w:rPr>
+          <w:rFonts w:ascii="Arial" w:hAnsi="Arial" w:cs="Arial"/>
+          <w:sz w:val="24"/>
+          <w:szCs w:val="24"/>
+        </w:rPr>
         <w:t>Referências</w:t>
       </w:r>
       <w:r>
+        <w:rPr>
+          <w:rFonts w:ascii="Arial" w:hAnsi="Arial" w:cs="Arial"/>
+          <w:sz w:val="24"/>
+          <w:szCs w:val="24"/>
+        </w:rPr>
         <w:tab/>
       </w:r>
       <w:r>
+        <w:rPr>
+          <w:rFonts w:ascii="Arial" w:hAnsi="Arial" w:cs="Arial"/>
+          <w:sz w:val="24"/>
+          <w:szCs w:val="24"/>
+        </w:rPr>
         <w:fldChar w:fldCharType="begin"/>
       </w:r>
       <w:r>
+        <w:rPr>
+          <w:rFonts w:ascii="Arial" w:hAnsi="Arial" w:cs="Arial"/>
+          <w:sz w:val="24"/>
+          <w:szCs w:val="24"/>
+        </w:rPr>
         <w:instrText xml:space="preserve"> PAGEREF _Toc18206179 \h </w:instrText>
       </w:r>
       <w:r>
+        <w:rPr>
+          <w:rFonts w:ascii="Arial" w:hAnsi="Arial" w:cs="Arial"/>
+          <w:sz w:val="24"/>
+          <w:szCs w:val="24"/>
+        </w:rPr>
+      </w:r>
+      <w:r>
+        <w:rPr>
+          <w:rFonts w:ascii="Arial" w:hAnsi="Arial" w:cs="Arial"/>
+          <w:sz w:val="24"/>
+          <w:szCs w:val="24"/>
+        </w:rPr>
         <w:fldChar w:fldCharType="separate"/>
       </w:r>
       <w:r>
+        <w:rPr>
+          <w:rFonts w:ascii="Arial" w:hAnsi="Arial" w:cs="Arial"/>
+          <w:sz w:val="24"/>
+          <w:szCs w:val="24"/>
+        </w:rPr>
         <w:t>4</w:t>
       </w:r>
       <w:r>
+        <w:rPr>
+          <w:rFonts w:ascii="Arial" w:hAnsi="Arial" w:cs="Arial"/>
+          <w:sz w:val="24"/>
+          <w:szCs w:val="24"/>
+        </w:rPr>
         <w:fldChar w:fldCharType="end"/>
       </w:r>
     </w:p>
@@ -997,16 +1369,23 @@
           <w:tab w:val="left" w:pos="1000"/>
         </w:tabs>
         <w:rPr>
+          <w:rFonts w:ascii="Arial" w:hAnsi="Arial" w:cs="Arial"/>
           <w:snapToGrid/>
           <w:sz w:val="24"/>
           <w:szCs w:val="24"/>
         </w:rPr>
       </w:pPr>
       <w:r>
+        <w:rPr>
+          <w:rFonts w:ascii="Arial" w:hAnsi="Arial" w:cs="Arial"/>
+          <w:sz w:val="24"/>
+          <w:szCs w:val="24"/>
+        </w:rPr>
         <w:t>1.5</w:t>
       </w:r>
       <w:r>
         <w:rPr>
+          <w:rFonts w:ascii="Arial" w:hAnsi="Arial" w:cs="Arial"/>
           <w:snapToGrid/>
           <w:sz w:val="24"/>
           <w:szCs w:val="24"/>
@@ -1014,27 +1393,74 @@
         <w:tab/>
       </w:r>
       <w:r>
+        <w:rPr>
+          <w:rFonts w:ascii="Arial" w:hAnsi="Arial" w:cs="Arial"/>
+          <w:sz w:val="24"/>
+          <w:szCs w:val="24"/>
+        </w:rPr>
         <w:t>Visão Geral</w:t>
       </w:r>
       <w:r>
+        <w:rPr>
+          <w:rFonts w:ascii="Arial" w:hAnsi="Arial" w:cs="Arial"/>
+          <w:sz w:val="24"/>
+          <w:szCs w:val="24"/>
+        </w:rPr>
         <w:tab/>
       </w:r>
       <w:r>
+        <w:rPr>
+          <w:rFonts w:ascii="Arial" w:hAnsi="Arial" w:cs="Arial"/>
+          <w:sz w:val="24"/>
+          <w:szCs w:val="24"/>
+        </w:rPr>
         <w:fldChar w:fldCharType="begin"/>
       </w:r>
       <w:r>
+        <w:rPr>
+          <w:rFonts w:ascii="Arial" w:hAnsi="Arial" w:cs="Arial"/>
+          <w:sz w:val="24"/>
+          <w:szCs w:val="24"/>
+        </w:rPr>
         <w:instrText xml:space="preserve"> P</w:instrText>
       </w:r>
       <w:r>
+        <w:rPr>
+          <w:rFonts w:ascii="Arial" w:hAnsi="Arial" w:cs="Arial"/>
+          <w:sz w:val="24"/>
+          <w:szCs w:val="24"/>
+        </w:rPr>
         <w:instrText xml:space="preserve">AGEREF _Toc18206180 \h </w:instrText>
       </w:r>
       <w:r>
+        <w:rPr>
+          <w:rFonts w:ascii="Arial" w:hAnsi="Arial" w:cs="Arial"/>
+          <w:sz w:val="24"/>
+          <w:szCs w:val="24"/>
+        </w:rPr>
+      </w:r>
+      <w:r>
+        <w:rPr>
+          <w:rFonts w:ascii="Arial" w:hAnsi="Arial" w:cs="Arial"/>
+          <w:sz w:val="24"/>
+          <w:szCs w:val="24"/>
+        </w:rPr>
         <w:fldChar w:fldCharType="separate"/>
       </w:r>
       <w:r>
+        <w:rPr>
+          <w:rFonts w:ascii="Arial" w:hAnsi="Arial" w:cs="Arial"/>
+          <w:sz w:val="24"/>
+          <w:szCs w:val="24"/>
+        </w:rPr>
         <w:t>4</w:t>
       </w:r>
       <w:r>
+        <w:rPr>
+          <w:rFonts w:ascii="Arial" w:hAnsi="Arial" w:cs="Arial"/>
+          <w:sz w:val="24"/>
+          <w:szCs w:val="24"/>
+        </w:rPr>
         <w:fldChar w:fldCharType="end"/>
       </w:r>
     </w:p>
@@ -1045,16 +1471,23 @@
           <w:tab w:val="left" w:pos="432"/>
         </w:tabs>
         <w:rPr>
+          <w:rFonts w:ascii="Arial" w:hAnsi="Arial" w:cs="Arial"/>
           <w:snapToGrid/>
           <w:sz w:val="24"/>
           <w:szCs w:val="24"/>
         </w:rPr>
       </w:pPr>
       <w:r>
+        <w:rPr>
+          <w:rFonts w:ascii="Arial" w:hAnsi="Arial" w:cs="Arial"/>
+          <w:sz w:val="24"/>
+          <w:szCs w:val="24"/>
+        </w:rPr>
         <w:t>2.</w:t>
       </w:r>
       <w:r>
         <w:rPr>
+          <w:rFonts w:ascii="Arial" w:hAnsi="Arial" w:cs="Arial"/>
           <w:snapToGrid/>
           <w:sz w:val="24"/>
           <w:szCs w:val="24"/>
@@ -1062,24 +1495,66 @@
         <w:tab/>
       </w:r>
       <w:r>
+        <w:rPr>
+          <w:rFonts w:ascii="Arial" w:hAnsi="Arial" w:cs="Arial"/>
+          <w:sz w:val="24"/>
+          <w:szCs w:val="24"/>
+        </w:rPr>
         <w:t>Representação Arquitetural</w:t>
       </w:r>
       <w:r>
+        <w:rPr>
+          <w:rFonts w:ascii="Arial" w:hAnsi="Arial" w:cs="Arial"/>
+          <w:sz w:val="24"/>
+          <w:szCs w:val="24"/>
+        </w:rPr>
         <w:tab/>
       </w:r>
       <w:r>
+        <w:rPr>
+          <w:rFonts w:ascii="Arial" w:hAnsi="Arial" w:cs="Arial"/>
+          <w:sz w:val="24"/>
+          <w:szCs w:val="24"/>
+        </w:rPr>
         <w:fldChar w:fldCharType="begin"/>
       </w:r>
       <w:r>
+        <w:rPr>
+          <w:rFonts w:ascii="Arial" w:hAnsi="Arial" w:cs="Arial"/>
+          <w:sz w:val="24"/>
+          <w:szCs w:val="24"/>
+        </w:rPr>
         <w:instrText xml:space="preserve"> PAGEREF _Toc18206181 \h </w:instrText>
       </w:r>
       <w:r>
+        <w:rPr>
+          <w:rFonts w:ascii="Arial" w:hAnsi="Arial" w:cs="Arial"/>
+          <w:sz w:val="24"/>
+          <w:szCs w:val="24"/>
+        </w:rPr>
+      </w:r>
+      <w:r>
+        <w:rPr>
+          <w:rFonts w:ascii="Arial" w:hAnsi="Arial" w:cs="Arial"/>
+          <w:sz w:val="24"/>
+          <w:szCs w:val="24"/>
+        </w:rPr>
         <w:fldChar w:fldCharType="separate"/>
       </w:r>
       <w:r>
+        <w:rPr>
+          <w:rFonts w:ascii="Arial" w:hAnsi="Arial" w:cs="Arial"/>
+          <w:sz w:val="24"/>
+          <w:szCs w:val="24"/>
+        </w:rPr>
         <w:t>4</w:t>
       </w:r>
       <w:r>
+        <w:rPr>
+          <w:rFonts w:ascii="Arial" w:hAnsi="Arial" w:cs="Arial"/>
+          <w:sz w:val="24"/>
+          <w:szCs w:val="24"/>
+        </w:rPr>
         <w:fldChar w:fldCharType="end"/>
       </w:r>
     </w:p>
@@ -1090,16 +1565,23 @@
           <w:tab w:val="left" w:pos="432"/>
         </w:tabs>
         <w:rPr>
+          <w:rFonts w:ascii="Arial" w:hAnsi="Arial" w:cs="Arial"/>
           <w:snapToGrid/>
           <w:sz w:val="24"/>
           <w:szCs w:val="24"/>
         </w:rPr>
       </w:pPr>
       <w:r>
+        <w:rPr>
+          <w:rFonts w:ascii="Arial" w:hAnsi="Arial" w:cs="Arial"/>
+          <w:sz w:val="24"/>
+          <w:szCs w:val="24"/>
+        </w:rPr>
         <w:t>3.</w:t>
       </w:r>
       <w:r>
         <w:rPr>
+          <w:rFonts w:ascii="Arial" w:hAnsi="Arial" w:cs="Arial"/>
           <w:snapToGrid/>
           <w:sz w:val="24"/>
           <w:szCs w:val="24"/>
@@ -1107,24 +1589,66 @@
         <w:tab/>
       </w:r>
       <w:r>
+        <w:rPr>
+          <w:rFonts w:ascii="Arial" w:hAnsi="Arial" w:cs="Arial"/>
+          <w:sz w:val="24"/>
+          <w:szCs w:val="24"/>
+        </w:rPr>
         <w:t>Metas e Restrições da Arquitetura</w:t>
       </w:r>
       <w:r>
+        <w:rPr>
+          <w:rFonts w:ascii="Arial" w:hAnsi="Arial" w:cs="Arial"/>
+          <w:sz w:val="24"/>
+          <w:szCs w:val="24"/>
+        </w:rPr>
         <w:tab/>
       </w:r>
       <w:r>
+        <w:rPr>
+          <w:rFonts w:ascii="Arial" w:hAnsi="Arial" w:cs="Arial"/>
+          <w:sz w:val="24"/>
+          <w:szCs w:val="24"/>
+        </w:rPr>
         <w:fldChar w:fldCharType="begin"/>
       </w:r>
       <w:r>
+        <w:rPr>
+          <w:rFonts w:ascii="Arial" w:hAnsi="Arial" w:cs="Arial"/>
+          <w:sz w:val="24"/>
+          <w:szCs w:val="24"/>
+        </w:rPr>
         <w:instrText xml:space="preserve"> PAGEREF _Toc18206182 \h </w:instrText>
       </w:r>
       <w:r>
+        <w:rPr>
+          <w:rFonts w:ascii="Arial" w:hAnsi="Arial" w:cs="Arial"/>
+          <w:sz w:val="24"/>
+          <w:szCs w:val="24"/>
+        </w:rPr>
+      </w:r>
+      <w:r>
+        <w:rPr>
+          <w:rFonts w:ascii="Arial" w:hAnsi="Arial" w:cs="Arial"/>
+          <w:sz w:val="24"/>
+          <w:szCs w:val="24"/>
+        </w:rPr>
         <w:fldChar w:fldCharType="separate"/>
       </w:r>
       <w:r>
+        <w:rPr>
+          <w:rFonts w:ascii="Arial" w:hAnsi="Arial" w:cs="Arial"/>
+          <w:sz w:val="24"/>
+          <w:szCs w:val="24"/>
+        </w:rPr>
         <w:t>4</w:t>
       </w:r>
       <w:r>
+        <w:rPr>
+          <w:rFonts w:ascii="Arial" w:hAnsi="Arial" w:cs="Arial"/>
+          <w:sz w:val="24"/>
+          <w:szCs w:val="24"/>
+        </w:rPr>
         <w:fldChar w:fldCharType="end"/>
       </w:r>
     </w:p>
@@ -1135,16 +1659,23 @@
           <w:tab w:val="left" w:pos="432"/>
         </w:tabs>
         <w:rPr>
+          <w:rFonts w:ascii="Arial" w:hAnsi="Arial" w:cs="Arial"/>
           <w:snapToGrid/>
           <w:sz w:val="24"/>
           <w:szCs w:val="24"/>
         </w:rPr>
       </w:pPr>
       <w:r>
+        <w:rPr>
+          <w:rFonts w:ascii="Arial" w:hAnsi="Arial" w:cs="Arial"/>
+          <w:sz w:val="24"/>
+          <w:szCs w:val="24"/>
+        </w:rPr>
         <w:t>4.</w:t>
       </w:r>
       <w:r>
         <w:rPr>
+          <w:rFonts w:ascii="Arial" w:hAnsi="Arial" w:cs="Arial"/>
           <w:snapToGrid/>
           <w:sz w:val="24"/>
           <w:szCs w:val="24"/>
@@ -1152,24 +1683,66 @@
         <w:tab/>
       </w:r>
       <w:r>
+        <w:rPr>
+          <w:rFonts w:ascii="Arial" w:hAnsi="Arial" w:cs="Arial"/>
+          <w:sz w:val="24"/>
+          <w:szCs w:val="24"/>
+        </w:rPr>
         <w:t>Visão de Casos de Uso</w:t>
       </w:r>
       <w:r>
+        <w:rPr>
+          <w:rFonts w:ascii="Arial" w:hAnsi="Arial" w:cs="Arial"/>
+          <w:sz w:val="24"/>
+          <w:szCs w:val="24"/>
+        </w:rPr>
         <w:tab/>
       </w:r>
       <w:r>
+        <w:rPr>
+          <w:rFonts w:ascii="Arial" w:hAnsi="Arial" w:cs="Arial"/>
+          <w:sz w:val="24"/>
+          <w:szCs w:val="24"/>
+        </w:rPr>
         <w:fldChar w:fldCharType="begin"/>
       </w:r>
       <w:r>
+        <w:rPr>
+          <w:rFonts w:ascii="Arial" w:hAnsi="Arial" w:cs="Arial"/>
+          <w:sz w:val="24"/>
+          <w:szCs w:val="24"/>
+        </w:rPr>
         <w:instrText xml:space="preserve"> PAGEREF _Toc18206183 \h </w:instrText>
       </w:r>
       <w:r>
+        <w:rPr>
+          <w:rFonts w:ascii="Arial" w:hAnsi="Arial" w:cs="Arial"/>
+          <w:sz w:val="24"/>
+          <w:szCs w:val="24"/>
+        </w:rPr>
+      </w:r>
+      <w:r>
+        <w:rPr>
+          <w:rFonts w:ascii="Arial" w:hAnsi="Arial" w:cs="Arial"/>
+          <w:sz w:val="24"/>
+          <w:szCs w:val="24"/>
+        </w:rPr>
         <w:fldChar w:fldCharType="separate"/>
       </w:r>
       <w:r>
+        <w:rPr>
+          <w:rFonts w:ascii="Arial" w:hAnsi="Arial" w:cs="Arial"/>
+          <w:sz w:val="24"/>
+          <w:szCs w:val="24"/>
+        </w:rPr>
         <w:t>5</w:t>
       </w:r>
       <w:r>
+        <w:rPr>
+          <w:rFonts w:ascii="Arial" w:hAnsi="Arial" w:cs="Arial"/>
+          <w:sz w:val="24"/>
+          <w:szCs w:val="24"/>
+        </w:rPr>
         <w:fldChar w:fldCharType="end"/>
       </w:r>
     </w:p>
@@ -1180,16 +1753,23 @@
           <w:tab w:val="left" w:pos="1000"/>
         </w:tabs>
         <w:rPr>
+          <w:rFonts w:ascii="Arial" w:hAnsi="Arial" w:cs="Arial"/>
           <w:snapToGrid/>
           <w:sz w:val="24"/>
           <w:szCs w:val="24"/>
         </w:rPr>
       </w:pPr>
       <w:r>
+        <w:rPr>
+          <w:rFonts w:ascii="Arial" w:hAnsi="Arial" w:cs="Arial"/>
+          <w:sz w:val="24"/>
+          <w:szCs w:val="24"/>
+        </w:rPr>
         <w:t>4.1</w:t>
       </w:r>
       <w:r>
         <w:rPr>
+          <w:rFonts w:ascii="Arial" w:hAnsi="Arial" w:cs="Arial"/>
           <w:snapToGrid/>
           <w:sz w:val="24"/>
           <w:szCs w:val="24"/>
@@ -1197,27 +1777,74 @@
         <w:tab/>
       </w:r>
       <w:r>
+        <w:rPr>
+          <w:rFonts w:ascii="Arial" w:hAnsi="Arial" w:cs="Arial"/>
+          <w:sz w:val="24"/>
+          <w:szCs w:val="24"/>
+        </w:rPr>
         <w:t>Realizações de Casos de Uso</w:t>
       </w:r>
       <w:r>
+        <w:rPr>
+          <w:rFonts w:ascii="Arial" w:hAnsi="Arial" w:cs="Arial"/>
+          <w:sz w:val="24"/>
+          <w:szCs w:val="24"/>
+        </w:rPr>
         <w:tab/>
       </w:r>
       <w:r>
+        <w:rPr>
+          <w:rFonts w:ascii="Arial" w:hAnsi="Arial" w:cs="Arial"/>
+          <w:sz w:val="24"/>
+          <w:szCs w:val="24"/>
+        </w:rPr>
         <w:fldChar w:fldCharType="begin"/>
       </w:r>
       <w:r>
+        <w:rPr>
+          <w:rFonts w:ascii="Arial" w:hAnsi="Arial" w:cs="Arial"/>
+          <w:sz w:val="24"/>
+          <w:szCs w:val="24"/>
+        </w:rPr>
         <w:instrText xml:space="preserve"> PAGEREF _</w:instrText>
       </w:r>
       <w:r>
+        <w:rPr>
+          <w:rFonts w:ascii="Arial" w:hAnsi="Arial" w:cs="Arial"/>
+          <w:sz w:val="24"/>
+          <w:szCs w:val="24"/>
+        </w:rPr>
         <w:instrText xml:space="preserve">Toc18206184 \h </w:instrText>
       </w:r>
       <w:r>
+        <w:rPr>
+          <w:rFonts w:ascii="Arial" w:hAnsi="Arial" w:cs="Arial"/>
+          <w:sz w:val="24"/>
+          <w:szCs w:val="24"/>
+        </w:rPr>
+      </w:r>
+      <w:r>
+        <w:rPr>
+          <w:rFonts w:ascii="Arial" w:hAnsi="Arial" w:cs="Arial"/>
+          <w:sz w:val="24"/>
+          <w:szCs w:val="24"/>
+        </w:rPr>
         <w:fldChar w:fldCharType="separate"/>
       </w:r>
       <w:r>
+        <w:rPr>
+          <w:rFonts w:ascii="Arial" w:hAnsi="Arial" w:cs="Arial"/>
+          <w:sz w:val="24"/>
+          <w:szCs w:val="24"/>
+        </w:rPr>
         <w:t>5</w:t>
       </w:r>
       <w:r>
+        <w:rPr>
+          <w:rFonts w:ascii="Arial" w:hAnsi="Arial" w:cs="Arial"/>
+          <w:sz w:val="24"/>
+          <w:szCs w:val="24"/>
+        </w:rPr>
         <w:fldChar w:fldCharType="end"/>
       </w:r>
     </w:p>
@@ -1228,16 +1855,23 @@
           <w:tab w:val="left" w:pos="432"/>
         </w:tabs>
         <w:rPr>
+          <w:rFonts w:ascii="Arial" w:hAnsi="Arial" w:cs="Arial"/>
           <w:snapToGrid/>
           <w:sz w:val="24"/>
           <w:szCs w:val="24"/>
         </w:rPr>
       </w:pPr>
       <w:r>
+        <w:rPr>
+          <w:rFonts w:ascii="Arial" w:hAnsi="Arial" w:cs="Arial"/>
+          <w:sz w:val="24"/>
+          <w:szCs w:val="24"/>
+        </w:rPr>
         <w:t>5.</w:t>
       </w:r>
       <w:r>
         <w:rPr>
+          <w:rFonts w:ascii="Arial" w:hAnsi="Arial" w:cs="Arial"/>
           <w:snapToGrid/>
           <w:sz w:val="24"/>
           <w:szCs w:val="24"/>
@@ -1245,24 +1879,66 @@
         <w:tab/>
       </w:r>
       <w:r>
+        <w:rPr>
+          <w:rFonts w:ascii="Arial" w:hAnsi="Arial" w:cs="Arial"/>
+          <w:sz w:val="24"/>
+          <w:szCs w:val="24"/>
+        </w:rPr>
         <w:t>Visão Lógica</w:t>
       </w:r>
       <w:r>
+        <w:rPr>
+          <w:rFonts w:ascii="Arial" w:hAnsi="Arial" w:cs="Arial"/>
+          <w:sz w:val="24"/>
+          <w:szCs w:val="24"/>
+        </w:rPr>
         <w:tab/>
       </w:r>
       <w:r>
+        <w:rPr>
+          <w:rFonts w:ascii="Arial" w:hAnsi="Arial" w:cs="Arial"/>
+          <w:sz w:val="24"/>
+          <w:szCs w:val="24"/>
+        </w:rPr>
         <w:fldChar w:fldCharType="begin"/>
       </w:r>
       <w:r>
+        <w:rPr>
+          <w:rFonts w:ascii="Arial" w:hAnsi="Arial" w:cs="Arial"/>
+          <w:sz w:val="24"/>
+          <w:szCs w:val="24"/>
+        </w:rPr>
         <w:instrText xml:space="preserve"> PAGEREF _Toc18206185 \h </w:instrText>
       </w:r>
       <w:r>
+        <w:rPr>
+          <w:rFonts w:ascii="Arial" w:hAnsi="Arial" w:cs="Arial"/>
+          <w:sz w:val="24"/>
+          <w:szCs w:val="24"/>
+        </w:rPr>
+      </w:r>
+      <w:r>
+        <w:rPr>
+          <w:rFonts w:ascii="Arial" w:hAnsi="Arial" w:cs="Arial"/>
+          <w:sz w:val="24"/>
+          <w:szCs w:val="24"/>
+        </w:rPr>
         <w:fldChar w:fldCharType="separate"/>
       </w:r>
       <w:r>
+        <w:rPr>
+          <w:rFonts w:ascii="Arial" w:hAnsi="Arial" w:cs="Arial"/>
+          <w:sz w:val="24"/>
+          <w:szCs w:val="24"/>
+        </w:rPr>
         <w:t>5</w:t>
       </w:r>
       <w:r>
+        <w:rPr>
+          <w:rFonts w:ascii="Arial" w:hAnsi="Arial" w:cs="Arial"/>
+          <w:sz w:val="24"/>
+          <w:szCs w:val="24"/>
+        </w:rPr>
         <w:fldChar w:fldCharType="end"/>
       </w:r>
     </w:p>
@@ -1273,16 +1949,23 @@
           <w:tab w:val="left" w:pos="1000"/>
         </w:tabs>
         <w:rPr>
+          <w:rFonts w:ascii="Arial" w:hAnsi="Arial" w:cs="Arial"/>
           <w:snapToGrid/>
           <w:sz w:val="24"/>
           <w:szCs w:val="24"/>
         </w:rPr>
       </w:pPr>
       <w:r>
+        <w:rPr>
+          <w:rFonts w:ascii="Arial" w:hAnsi="Arial" w:cs="Arial"/>
+          <w:sz w:val="24"/>
+          <w:szCs w:val="24"/>
+        </w:rPr>
         <w:t>5.1</w:t>
       </w:r>
       <w:r>
         <w:rPr>
+          <w:rFonts w:ascii="Arial" w:hAnsi="Arial" w:cs="Arial"/>
           <w:snapToGrid/>
           <w:sz w:val="24"/>
           <w:szCs w:val="24"/>
@@ -1290,24 +1973,66 @@
         <w:tab/>
       </w:r>
       <w:r>
+        <w:rPr>
+          <w:rFonts w:ascii="Arial" w:hAnsi="Arial" w:cs="Arial"/>
+          <w:sz w:val="24"/>
+          <w:szCs w:val="24"/>
+        </w:rPr>
         <w:t>Visão Geral</w:t>
       </w:r>
       <w:r>
+        <w:rPr>
+          <w:rFonts w:ascii="Arial" w:hAnsi="Arial" w:cs="Arial"/>
+          <w:sz w:val="24"/>
+          <w:szCs w:val="24"/>
+        </w:rPr>
         <w:tab/>
       </w:r>
       <w:r>
+        <w:rPr>
+          <w:rFonts w:ascii="Arial" w:hAnsi="Arial" w:cs="Arial"/>
+          <w:sz w:val="24"/>
+          <w:szCs w:val="24"/>
+        </w:rPr>
         <w:fldChar w:fldCharType="begin"/>
       </w:r>
       <w:r>
+        <w:rPr>
+          <w:rFonts w:ascii="Arial" w:hAnsi="Arial" w:cs="Arial"/>
+          <w:sz w:val="24"/>
+          <w:szCs w:val="24"/>
+        </w:rPr>
         <w:instrText xml:space="preserve"> PAGEREF _Toc18206186 \h </w:instrText>
       </w:r>
       <w:r>
+        <w:rPr>
+          <w:rFonts w:ascii="Arial" w:hAnsi="Arial" w:cs="Arial"/>
+          <w:sz w:val="24"/>
+          <w:szCs w:val="24"/>
+        </w:rPr>
+      </w:r>
+      <w:r>
+        <w:rPr>
+          <w:rFonts w:ascii="Arial" w:hAnsi="Arial" w:cs="Arial"/>
+          <w:sz w:val="24"/>
+          <w:szCs w:val="24"/>
+        </w:rPr>
         <w:fldChar w:fldCharType="separate"/>
       </w:r>
       <w:r>
+        <w:rPr>
+          <w:rFonts w:ascii="Arial" w:hAnsi="Arial" w:cs="Arial"/>
+          <w:sz w:val="24"/>
+          <w:szCs w:val="24"/>
+        </w:rPr>
         <w:t>5</w:t>
       </w:r>
       <w:r>
+        <w:rPr>
+          <w:rFonts w:ascii="Arial" w:hAnsi="Arial" w:cs="Arial"/>
+          <w:sz w:val="24"/>
+          <w:szCs w:val="24"/>
+        </w:rPr>
         <w:fldChar w:fldCharType="end"/>
       </w:r>
     </w:p>
@@ -1318,16 +2043,23 @@
           <w:tab w:val="left" w:pos="1000"/>
         </w:tabs>
         <w:rPr>
+          <w:rFonts w:ascii="Arial" w:hAnsi="Arial" w:cs="Arial"/>
           <w:snapToGrid/>
           <w:sz w:val="24"/>
           <w:szCs w:val="24"/>
         </w:rPr>
       </w:pPr>
       <w:r>
+        <w:rPr>
+          <w:rFonts w:ascii="Arial" w:hAnsi="Arial" w:cs="Arial"/>
+          <w:sz w:val="24"/>
+          <w:szCs w:val="24"/>
+        </w:rPr>
         <w:t>5.2</w:t>
       </w:r>
       <w:r>
         <w:rPr>
+          <w:rFonts w:ascii="Arial" w:hAnsi="Arial" w:cs="Arial"/>
           <w:snapToGrid/>
           <w:sz w:val="24"/>
           <w:szCs w:val="24"/>
@@ -1335,24 +2067,66 @@
         <w:tab/>
       </w:r>
       <w:r>
+        <w:rPr>
+          <w:rFonts w:ascii="Arial" w:hAnsi="Arial" w:cs="Arial"/>
+          <w:sz w:val="24"/>
+          <w:szCs w:val="24"/>
+        </w:rPr>
         <w:t>Pacotes de Design Significativos do Ponto de Vista da Arquitetura</w:t>
       </w:r>
       <w:r>
+        <w:rPr>
+          <w:rFonts w:ascii="Arial" w:hAnsi="Arial" w:cs="Arial"/>
+          <w:sz w:val="24"/>
+          <w:szCs w:val="24"/>
+        </w:rPr>
         <w:tab/>
       </w:r>
       <w:r>
+        <w:rPr>
+          <w:rFonts w:ascii="Arial" w:hAnsi="Arial" w:cs="Arial"/>
+          <w:sz w:val="24"/>
+          <w:szCs w:val="24"/>
+        </w:rPr>
         <w:fldChar w:fldCharType="begin"/>
       </w:r>
       <w:r>
+        <w:rPr>
+          <w:rFonts w:ascii="Arial" w:hAnsi="Arial" w:cs="Arial"/>
+          <w:sz w:val="24"/>
+          <w:szCs w:val="24"/>
+        </w:rPr>
         <w:instrText xml:space="preserve"> PAGEREF _Toc18206187 \h </w:instrText>
       </w:r>
       <w:r>
+        <w:rPr>
+          <w:rFonts w:ascii="Arial" w:hAnsi="Arial" w:cs="Arial"/>
+          <w:sz w:val="24"/>
+          <w:szCs w:val="24"/>
+        </w:rPr>
+      </w:r>
+      <w:r>
+        <w:rPr>
+          <w:rFonts w:ascii="Arial" w:hAnsi="Arial" w:cs="Arial"/>
+          <w:sz w:val="24"/>
+          <w:szCs w:val="24"/>
+        </w:rPr>
         <w:fldChar w:fldCharType="separate"/>
       </w:r>
       <w:r>
+        <w:rPr>
+          <w:rFonts w:ascii="Arial" w:hAnsi="Arial" w:cs="Arial"/>
+          <w:sz w:val="24"/>
+          <w:szCs w:val="24"/>
+        </w:rPr>
         <w:t>5</w:t>
       </w:r>
       <w:r>
+        <w:rPr>
+          <w:rFonts w:ascii="Arial" w:hAnsi="Arial" w:cs="Arial"/>
+          <w:sz w:val="24"/>
+          <w:szCs w:val="24"/>
+        </w:rPr>
         <w:fldChar w:fldCharType="end"/>
       </w:r>
     </w:p>
@@ -1363,16 +2137,23 @@
           <w:tab w:val="left" w:pos="432"/>
         </w:tabs>
         <w:rPr>
+          <w:rFonts w:ascii="Arial" w:hAnsi="Arial" w:cs="Arial"/>
           <w:snapToGrid/>
           <w:sz w:val="24"/>
           <w:szCs w:val="24"/>
         </w:rPr>
       </w:pPr>
       <w:r>
+        <w:rPr>
+          <w:rFonts w:ascii="Arial" w:hAnsi="Arial" w:cs="Arial"/>
+          <w:sz w:val="24"/>
+          <w:szCs w:val="24"/>
+        </w:rPr>
         <w:t>6.</w:t>
       </w:r>
       <w:r>
         <w:rPr>
+          <w:rFonts w:ascii="Arial" w:hAnsi="Arial" w:cs="Arial"/>
           <w:snapToGrid/>
           <w:sz w:val="24"/>
           <w:szCs w:val="24"/>
@@ -1380,27 +2161,74 @@
         <w:tab/>
       </w:r>
       <w:r>
+        <w:rPr>
+          <w:rFonts w:ascii="Arial" w:hAnsi="Arial" w:cs="Arial"/>
+          <w:sz w:val="24"/>
+          <w:szCs w:val="24"/>
+        </w:rPr>
         <w:t>Visão de Processos</w:t>
       </w:r>
       <w:r>
+        <w:rPr>
+          <w:rFonts w:ascii="Arial" w:hAnsi="Arial" w:cs="Arial"/>
+          <w:sz w:val="24"/>
+          <w:szCs w:val="24"/>
+        </w:rPr>
         <w:tab/>
       </w:r>
       <w:r>
+        <w:rPr>
+          <w:rFonts w:ascii="Arial" w:hAnsi="Arial" w:cs="Arial"/>
+          <w:sz w:val="24"/>
+          <w:szCs w:val="24"/>
+        </w:rPr>
         <w:fldChar w:fldCharType="begin"/>
       </w:r>
       <w:r>
+        <w:rPr>
+          <w:rFonts w:ascii="Arial" w:hAnsi="Arial" w:cs="Arial"/>
+          <w:sz w:val="24"/>
+          <w:szCs w:val="24"/>
+        </w:rPr>
         <w:instrText xml:space="preserve"> PAGEREF _Toc18206</w:instrText>
       </w:r>
       <w:r>
+        <w:rPr>
+          <w:rFonts w:ascii="Arial" w:hAnsi="Arial" w:cs="Arial"/>
+          <w:sz w:val="24"/>
+          <w:szCs w:val="24"/>
+        </w:rPr>
         <w:instrText xml:space="preserve">188 \h </w:instrText>
       </w:r>
       <w:r>
+        <w:rPr>
+          <w:rFonts w:ascii="Arial" w:hAnsi="Arial" w:cs="Arial"/>
+          <w:sz w:val="24"/>
+          <w:szCs w:val="24"/>
+        </w:rPr>
+      </w:r>
+      <w:r>
+        <w:rPr>
+          <w:rFonts w:ascii="Arial" w:hAnsi="Arial" w:cs="Arial"/>
+          <w:sz w:val="24"/>
+          <w:szCs w:val="24"/>
+        </w:rPr>
         <w:fldChar w:fldCharType="separate"/>
       </w:r>
       <w:r>
+        <w:rPr>
+          <w:rFonts w:ascii="Arial" w:hAnsi="Arial" w:cs="Arial"/>
+          <w:sz w:val="24"/>
+          <w:szCs w:val="24"/>
+        </w:rPr>
         <w:t>5</w:t>
       </w:r>
       <w:r>
+        <w:rPr>
+          <w:rFonts w:ascii="Arial" w:hAnsi="Arial" w:cs="Arial"/>
+          <w:sz w:val="24"/>
+          <w:szCs w:val="24"/>
+        </w:rPr>
         <w:fldChar w:fldCharType="end"/>
       </w:r>
     </w:p>
@@ -1411,16 +2239,23 @@
           <w:tab w:val="left" w:pos="432"/>
         </w:tabs>
         <w:rPr>
+          <w:rFonts w:ascii="Arial" w:hAnsi="Arial" w:cs="Arial"/>
           <w:snapToGrid/>
           <w:sz w:val="24"/>
           <w:szCs w:val="24"/>
         </w:rPr>
       </w:pPr>
       <w:r>
+        <w:rPr>
+          <w:rFonts w:ascii="Arial" w:hAnsi="Arial" w:cs="Arial"/>
+          <w:sz w:val="24"/>
+          <w:szCs w:val="24"/>
+        </w:rPr>
         <w:t>7.</w:t>
       </w:r>
       <w:r>
         <w:rPr>
+          <w:rFonts w:ascii="Arial" w:hAnsi="Arial" w:cs="Arial"/>
           <w:snapToGrid/>
           <w:sz w:val="24"/>
           <w:szCs w:val="24"/>
@@ -1428,24 +2263,66 @@
         <w:tab/>
       </w:r>
       <w:r>
+        <w:rPr>
+          <w:rFonts w:ascii="Arial" w:hAnsi="Arial" w:cs="Arial"/>
+          <w:sz w:val="24"/>
+          <w:szCs w:val="24"/>
+        </w:rPr>
         <w:t>Visão de Implantação</w:t>
       </w:r>
       <w:r>
+        <w:rPr>
+          <w:rFonts w:ascii="Arial" w:hAnsi="Arial" w:cs="Arial"/>
+          <w:sz w:val="24"/>
+          <w:szCs w:val="24"/>
+        </w:rPr>
         <w:tab/>
       </w:r>
       <w:r>
+        <w:rPr>
+          <w:rFonts w:ascii="Arial" w:hAnsi="Arial" w:cs="Arial"/>
+          <w:sz w:val="24"/>
+          <w:szCs w:val="24"/>
+        </w:rPr>
         <w:fldChar w:fldCharType="begin"/>
       </w:r>
       <w:r>
+        <w:rPr>
+          <w:rFonts w:ascii="Arial" w:hAnsi="Arial" w:cs="Arial"/>
+          <w:sz w:val="24"/>
+          <w:szCs w:val="24"/>
+        </w:rPr>
         <w:instrText xml:space="preserve"> PAGEREF _Toc18206189 \h </w:instrText>
       </w:r>
       <w:r>
+        <w:rPr>
+          <w:rFonts w:ascii="Arial" w:hAnsi="Arial" w:cs="Arial"/>
+          <w:sz w:val="24"/>
+          <w:szCs w:val="24"/>
+        </w:rPr>
+      </w:r>
+      <w:r>
+        <w:rPr>
+          <w:rFonts w:ascii="Arial" w:hAnsi="Arial" w:cs="Arial"/>
+          <w:sz w:val="24"/>
+          <w:szCs w:val="24"/>
+        </w:rPr>
         <w:fldChar w:fldCharType="separate"/>
       </w:r>
       <w:r>
+        <w:rPr>
+          <w:rFonts w:ascii="Arial" w:hAnsi="Arial" w:cs="Arial"/>
+          <w:sz w:val="24"/>
+          <w:szCs w:val="24"/>
+        </w:rPr>
         <w:t>5</w:t>
       </w:r>
       <w:r>
+        <w:rPr>
+          <w:rFonts w:ascii="Arial" w:hAnsi="Arial" w:cs="Arial"/>
+          <w:sz w:val="24"/>
+          <w:szCs w:val="24"/>
+        </w:rPr>
         <w:fldChar w:fldCharType="end"/>
       </w:r>
     </w:p>
@@ -1456,16 +2333,23 @@
           <w:tab w:val="left" w:pos="432"/>
         </w:tabs>
         <w:rPr>
+          <w:rFonts w:ascii="Arial" w:hAnsi="Arial" w:cs="Arial"/>
           <w:snapToGrid/>
           <w:sz w:val="24"/>
           <w:szCs w:val="24"/>
         </w:rPr>
       </w:pPr>
       <w:r>
+        <w:rPr>
+          <w:rFonts w:ascii="Arial" w:hAnsi="Arial" w:cs="Arial"/>
+          <w:sz w:val="24"/>
+          <w:szCs w:val="24"/>
+        </w:rPr>
         <w:t>8.</w:t>
       </w:r>
       <w:r>
         <w:rPr>
+          <w:rFonts w:ascii="Arial" w:hAnsi="Arial" w:cs="Arial"/>
           <w:snapToGrid/>
           <w:sz w:val="24"/>
           <w:szCs w:val="24"/>
@@ -1473,24 +2357,66 @@
         <w:tab/>
       </w:r>
       <w:r>
+        <w:rPr>
+          <w:rFonts w:ascii="Arial" w:hAnsi="Arial" w:cs="Arial"/>
+          <w:sz w:val="24"/>
+          <w:szCs w:val="24"/>
+        </w:rPr>
         <w:t>Visão da Implementação</w:t>
       </w:r>
       <w:r>
+        <w:rPr>
+          <w:rFonts w:ascii="Arial" w:hAnsi="Arial" w:cs="Arial"/>
+          <w:sz w:val="24"/>
+          <w:szCs w:val="24"/>
+        </w:rPr>
         <w:tab/>
       </w:r>
       <w:r>
+        <w:rPr>
+          <w:rFonts w:ascii="Arial" w:hAnsi="Arial" w:cs="Arial"/>
+          <w:sz w:val="24"/>
+          <w:szCs w:val="24"/>
+        </w:rPr>
         <w:fldChar w:fldCharType="begin"/>
       </w:r>
       <w:r>
+        <w:rPr>
+          <w:rFonts w:ascii="Arial" w:hAnsi="Arial" w:cs="Arial"/>
+          <w:sz w:val="24"/>
+          <w:szCs w:val="24"/>
+        </w:rPr>
         <w:instrText xml:space="preserve"> PAGEREF _Toc18206190 \h </w:instrText>
       </w:r>
       <w:r>
+        <w:rPr>
+          <w:rFonts w:ascii="Arial" w:hAnsi="Arial" w:cs="Arial"/>
+          <w:sz w:val="24"/>
+          <w:szCs w:val="24"/>
+        </w:rPr>
+      </w:r>
+      <w:r>
+        <w:rPr>
+          <w:rFonts w:ascii="Arial" w:hAnsi="Arial" w:cs="Arial"/>
+          <w:sz w:val="24"/>
+          <w:szCs w:val="24"/>
+        </w:rPr>
         <w:fldChar w:fldCharType="separate"/>
       </w:r>
       <w:r>
+        <w:rPr>
+          <w:rFonts w:ascii="Arial" w:hAnsi="Arial" w:cs="Arial"/>
+          <w:sz w:val="24"/>
+          <w:szCs w:val="24"/>
+        </w:rPr>
         <w:t>5</w:t>
       </w:r>
       <w:r>
+        <w:rPr>
+          <w:rFonts w:ascii="Arial" w:hAnsi="Arial" w:cs="Arial"/>
+          <w:sz w:val="24"/>
+          <w:szCs w:val="24"/>
+        </w:rPr>
         <w:fldChar w:fldCharType="end"/>
       </w:r>
     </w:p>
@@ -1501,16 +2427,23 @@
           <w:tab w:val="left" w:pos="1000"/>
         </w:tabs>
         <w:rPr>
+          <w:rFonts w:ascii="Arial" w:hAnsi="Arial" w:cs="Arial"/>
           <w:snapToGrid/>
           <w:sz w:val="24"/>
           <w:szCs w:val="24"/>
         </w:rPr>
       </w:pPr>
       <w:r>
+        <w:rPr>
+          <w:rFonts w:ascii="Arial" w:hAnsi="Arial" w:cs="Arial"/>
+          <w:sz w:val="24"/>
+          <w:szCs w:val="24"/>
+        </w:rPr>
         <w:t>8.1</w:t>
       </w:r>
       <w:r>
         <w:rPr>
+          <w:rFonts w:ascii="Arial" w:hAnsi="Arial" w:cs="Arial"/>
           <w:snapToGrid/>
           <w:sz w:val="24"/>
           <w:szCs w:val="24"/>
@@ -1518,24 +2451,66 @@
         <w:tab/>
       </w:r>
       <w:r>
+        <w:rPr>
+          <w:rFonts w:ascii="Arial" w:hAnsi="Arial" w:cs="Arial"/>
+          <w:sz w:val="24"/>
+          <w:szCs w:val="24"/>
+        </w:rPr>
         <w:t>Visão Geral</w:t>
       </w:r>
       <w:r>
+        <w:rPr>
+          <w:rFonts w:ascii="Arial" w:hAnsi="Arial" w:cs="Arial"/>
+          <w:sz w:val="24"/>
+          <w:szCs w:val="24"/>
+        </w:rPr>
         <w:tab/>
       </w:r>
       <w:r>
+        <w:rPr>
+          <w:rFonts w:ascii="Arial" w:hAnsi="Arial" w:cs="Arial"/>
+          <w:sz w:val="24"/>
+          <w:szCs w:val="24"/>
+        </w:rPr>
         <w:fldChar w:fldCharType="begin"/>
       </w:r>
       <w:r>
+        <w:rPr>
+          <w:rFonts w:ascii="Arial" w:hAnsi="Arial" w:cs="Arial"/>
+          <w:sz w:val="24"/>
+          <w:szCs w:val="24"/>
+        </w:rPr>
         <w:instrText xml:space="preserve"> PAGEREF _Toc18206191 \h </w:instrText>
       </w:r>
       <w:r>
+        <w:rPr>
+          <w:rFonts w:ascii="Arial" w:hAnsi="Arial" w:cs="Arial"/>
+          <w:sz w:val="24"/>
+          <w:szCs w:val="24"/>
+        </w:rPr>
+      </w:r>
+      <w:r>
+        <w:rPr>
+          <w:rFonts w:ascii="Arial" w:hAnsi="Arial" w:cs="Arial"/>
+          <w:sz w:val="24"/>
+          <w:szCs w:val="24"/>
+        </w:rPr>
         <w:fldChar w:fldCharType="separate"/>
       </w:r>
       <w:r>
+        <w:rPr>
+          <w:rFonts w:ascii="Arial" w:hAnsi="Arial" w:cs="Arial"/>
+          <w:sz w:val="24"/>
+          <w:szCs w:val="24"/>
+        </w:rPr>
         <w:t>5</w:t>
       </w:r>
       <w:r>
+        <w:rPr>
+          <w:rFonts w:ascii="Arial" w:hAnsi="Arial" w:cs="Arial"/>
+          <w:sz w:val="24"/>
+          <w:szCs w:val="24"/>
+        </w:rPr>
         <w:fldChar w:fldCharType="end"/>
       </w:r>
     </w:p>
@@ -1546,16 +2521,23 @@
           <w:tab w:val="left" w:pos="1000"/>
         </w:tabs>
         <w:rPr>
+          <w:rFonts w:ascii="Arial" w:hAnsi="Arial" w:cs="Arial"/>
           <w:snapToGrid/>
           <w:sz w:val="24"/>
           <w:szCs w:val="24"/>
         </w:rPr>
       </w:pPr>
       <w:r>
+        <w:rPr>
+          <w:rFonts w:ascii="Arial" w:hAnsi="Arial" w:cs="Arial"/>
+          <w:sz w:val="24"/>
+          <w:szCs w:val="24"/>
+        </w:rPr>
         <w:t>8.2</w:t>
       </w:r>
       <w:r>
         <w:rPr>
+          <w:rFonts w:ascii="Arial" w:hAnsi="Arial" w:cs="Arial"/>
           <w:snapToGrid/>
           <w:sz w:val="24"/>
           <w:szCs w:val="24"/>
@@ -1563,24 +2545,66 @@
         <w:tab/>
       </w:r>
       <w:r>
+        <w:rPr>
+          <w:rFonts w:ascii="Arial" w:hAnsi="Arial" w:cs="Arial"/>
+          <w:sz w:val="24"/>
+          <w:szCs w:val="24"/>
+        </w:rPr>
         <w:t>Camadas</w:t>
       </w:r>
       <w:r>
+        <w:rPr>
+          <w:rFonts w:ascii="Arial" w:hAnsi="Arial" w:cs="Arial"/>
+          <w:sz w:val="24"/>
+          <w:szCs w:val="24"/>
+        </w:rPr>
         <w:tab/>
       </w:r>
       <w:r>
+        <w:rPr>
+          <w:rFonts w:ascii="Arial" w:hAnsi="Arial" w:cs="Arial"/>
+          <w:sz w:val="24"/>
+          <w:szCs w:val="24"/>
+        </w:rPr>
         <w:fldChar w:fldCharType="begin"/>
       </w:r>
       <w:r>
+        <w:rPr>
+          <w:rFonts w:ascii="Arial" w:hAnsi="Arial" w:cs="Arial"/>
+          <w:sz w:val="24"/>
+          <w:szCs w:val="24"/>
+        </w:rPr>
         <w:instrText xml:space="preserve"> PAGEREF _Toc18206192 \h </w:instrText>
       </w:r>
       <w:r>
+        <w:rPr>
+          <w:rFonts w:ascii="Arial" w:hAnsi="Arial" w:cs="Arial"/>
+          <w:sz w:val="24"/>
+          <w:szCs w:val="24"/>
+        </w:rPr>
+      </w:r>
+      <w:r>
+        <w:rPr>
+          <w:rFonts w:ascii="Arial" w:hAnsi="Arial" w:cs="Arial"/>
+          <w:sz w:val="24"/>
+          <w:szCs w:val="24"/>
+        </w:rPr>
         <w:fldChar w:fldCharType="separate"/>
       </w:r>
       <w:r>
+        <w:rPr>
+          <w:rFonts w:ascii="Arial" w:hAnsi="Arial" w:cs="Arial"/>
+          <w:sz w:val="24"/>
+          <w:szCs w:val="24"/>
+        </w:rPr>
         <w:t>6</w:t>
       </w:r>
       <w:r>
+        <w:rPr>
+          <w:rFonts w:ascii="Arial" w:hAnsi="Arial" w:cs="Arial"/>
+          <w:sz w:val="24"/>
+          <w:szCs w:val="24"/>
+        </w:rPr>
         <w:fldChar w:fldCharType="end"/>
       </w:r>
     </w:p>
@@ -1591,16 +2615,23 @@
           <w:tab w:val="left" w:pos="432"/>
         </w:tabs>
         <w:rPr>
+          <w:rFonts w:ascii="Arial" w:hAnsi="Arial" w:cs="Arial"/>
           <w:snapToGrid/>
           <w:sz w:val="24"/>
           <w:szCs w:val="24"/>
         </w:rPr>
       </w:pPr>
       <w:r>
+        <w:rPr>
+          <w:rFonts w:ascii="Arial" w:hAnsi="Arial" w:cs="Arial"/>
+          <w:sz w:val="24"/>
+          <w:szCs w:val="24"/>
+        </w:rPr>
         <w:t>9.</w:t>
       </w:r>
       <w:r>
         <w:rPr>
+          <w:rFonts w:ascii="Arial" w:hAnsi="Arial" w:cs="Arial"/>
           <w:snapToGrid/>
           <w:sz w:val="24"/>
           <w:szCs w:val="24"/>
@@ -1608,27 +2639,74 @@
         <w:tab/>
       </w:r>
       <w:r>
+        <w:rPr>
+          <w:rFonts w:ascii="Arial" w:hAnsi="Arial" w:cs="Arial"/>
+          <w:sz w:val="24"/>
+          <w:szCs w:val="24"/>
+        </w:rPr>
         <w:t>Visão de Dados (opcional)</w:t>
       </w:r>
       <w:r>
+        <w:rPr>
+          <w:rFonts w:ascii="Arial" w:hAnsi="Arial" w:cs="Arial"/>
+          <w:sz w:val="24"/>
+          <w:szCs w:val="24"/>
+        </w:rPr>
         <w:tab/>
       </w:r>
       <w:r>
+        <w:rPr>
+          <w:rFonts w:ascii="Arial" w:hAnsi="Arial" w:cs="Arial"/>
+          <w:sz w:val="24"/>
+          <w:szCs w:val="24"/>
+        </w:rPr>
         <w:fldChar w:fldCharType="begin"/>
       </w:r>
       <w:r>
+        <w:rPr>
+          <w:rFonts w:ascii="Arial" w:hAnsi="Arial" w:cs="Arial"/>
+          <w:sz w:val="24"/>
+          <w:szCs w:val="24"/>
+        </w:rPr>
         <w:instrText xml:space="preserve"> PAGEREF _To</w:instrText>
       </w:r>
       <w:r>
+        <w:rPr>
+          <w:rFonts w:ascii="Arial" w:hAnsi="Arial" w:cs="Arial"/>
+          <w:sz w:val="24"/>
+          <w:szCs w:val="24"/>
+        </w:rPr>
         <w:instrText xml:space="preserve">c18206193 \h </w:instrText>
       </w:r>
       <w:r>
+        <w:rPr>
+          <w:rFonts w:ascii="Arial" w:hAnsi="Arial" w:cs="Arial"/>
+          <w:sz w:val="24"/>
+          <w:szCs w:val="24"/>
+        </w:rPr>
+      </w:r>
+      <w:r>
+        <w:rPr>
+          <w:rFonts w:ascii="Arial" w:hAnsi="Arial" w:cs="Arial"/>
+          <w:sz w:val="24"/>
+          <w:szCs w:val="24"/>
+        </w:rPr>
         <w:fldChar w:fldCharType="separate"/>
       </w:r>
       <w:r>
+        <w:rPr>
+          <w:rFonts w:ascii="Arial" w:hAnsi="Arial" w:cs="Arial"/>
+          <w:sz w:val="24"/>
+          <w:szCs w:val="24"/>
+        </w:rPr>
         <w:t>6</w:t>
       </w:r>
       <w:r>
+        <w:rPr>
+          <w:rFonts w:ascii="Arial" w:hAnsi="Arial" w:cs="Arial"/>
+          <w:sz w:val="24"/>
+          <w:szCs w:val="24"/>
+        </w:rPr>
         <w:fldChar w:fldCharType="end"/>
       </w:r>
     </w:p>
@@ -1639,16 +2717,23 @@
           <w:tab w:val="left" w:pos="864"/>
         </w:tabs>
         <w:rPr>
+          <w:rFonts w:ascii="Arial" w:hAnsi="Arial" w:cs="Arial"/>
           <w:snapToGrid/>
           <w:sz w:val="24"/>
           <w:szCs w:val="24"/>
         </w:rPr>
       </w:pPr>
       <w:r>
+        <w:rPr>
+          <w:rFonts w:ascii="Arial" w:hAnsi="Arial" w:cs="Arial"/>
+          <w:sz w:val="24"/>
+          <w:szCs w:val="24"/>
+        </w:rPr>
         <w:t>10.</w:t>
       </w:r>
       <w:r>
         <w:rPr>
+          <w:rFonts w:ascii="Arial" w:hAnsi="Arial" w:cs="Arial"/>
           <w:snapToGrid/>
           <w:sz w:val="24"/>
           <w:szCs w:val="24"/>
@@ -1656,24 +2741,66 @@
         <w:tab/>
       </w:r>
       <w:r>
+        <w:rPr>
+          <w:rFonts w:ascii="Arial" w:hAnsi="Arial" w:cs="Arial"/>
+          <w:sz w:val="24"/>
+          <w:szCs w:val="24"/>
+        </w:rPr>
         <w:t>Tamanho e Desempenho</w:t>
       </w:r>
       <w:r>
+        <w:rPr>
+          <w:rFonts w:ascii="Arial" w:hAnsi="Arial" w:cs="Arial"/>
+          <w:sz w:val="24"/>
+          <w:szCs w:val="24"/>
+        </w:rPr>
         <w:tab/>
       </w:r>
       <w:r>
+        <w:rPr>
+          <w:rFonts w:ascii="Arial" w:hAnsi="Arial" w:cs="Arial"/>
+          <w:sz w:val="24"/>
+          <w:szCs w:val="24"/>
+        </w:rPr>
         <w:fldChar w:fldCharType="begin"/>
       </w:r>
       <w:r>
+        <w:rPr>
+          <w:rFonts w:ascii="Arial" w:hAnsi="Arial" w:cs="Arial"/>
+          <w:sz w:val="24"/>
+          <w:szCs w:val="24"/>
+        </w:rPr>
         <w:instrText xml:space="preserve"> PAGEREF _Toc18206194 \h </w:instrText>
       </w:r>
       <w:r>
+        <w:rPr>
+          <w:rFonts w:ascii="Arial" w:hAnsi="Arial" w:cs="Arial"/>
+          <w:sz w:val="24"/>
+          <w:szCs w:val="24"/>
+        </w:rPr>
+      </w:r>
+      <w:r>
+        <w:rPr>
+          <w:rFonts w:ascii="Arial" w:hAnsi="Arial" w:cs="Arial"/>
+          <w:sz w:val="24"/>
+          <w:szCs w:val="24"/>
+        </w:rPr>
         <w:fldChar w:fldCharType="separate"/>
       </w:r>
       <w:r>
+        <w:rPr>
+          <w:rFonts w:ascii="Arial" w:hAnsi="Arial" w:cs="Arial"/>
+          <w:sz w:val="24"/>
+          <w:szCs w:val="24"/>
+        </w:rPr>
         <w:t>6</w:t>
       </w:r>
       <w:r>
+        <w:rPr>
+          <w:rFonts w:ascii="Arial" w:hAnsi="Arial" w:cs="Arial"/>
+          <w:sz w:val="24"/>
+          <w:szCs w:val="24"/>
+        </w:rPr>
         <w:fldChar w:fldCharType="end"/>
       </w:r>
     </w:p>
@@ -1684,16 +2811,23 @@
           <w:tab w:val="left" w:pos="864"/>
         </w:tabs>
         <w:rPr>
+          <w:rFonts w:ascii="Arial" w:hAnsi="Arial" w:cs="Arial"/>
           <w:snapToGrid/>
           <w:sz w:val="24"/>
           <w:szCs w:val="24"/>
         </w:rPr>
       </w:pPr>
       <w:r>
+        <w:rPr>
+          <w:rFonts w:ascii="Arial" w:hAnsi="Arial" w:cs="Arial"/>
+          <w:sz w:val="24"/>
+          <w:szCs w:val="24"/>
+        </w:rPr>
         <w:t>11.</w:t>
       </w:r>
       <w:r>
         <w:rPr>
+          <w:rFonts w:ascii="Arial" w:hAnsi="Arial" w:cs="Arial"/>
           <w:snapToGrid/>
           <w:sz w:val="24"/>
           <w:szCs w:val="24"/>
@@ -1701,54 +2835,141 @@
         <w:tab/>
       </w:r>
       <w:r>
+        <w:rPr>
+          <w:rFonts w:ascii="Arial" w:hAnsi="Arial" w:cs="Arial"/>
+          <w:sz w:val="24"/>
+          <w:szCs w:val="24"/>
+        </w:rPr>
         <w:t>Qualidade</w:t>
       </w:r>
       <w:r>
+        <w:rPr>
+          <w:rFonts w:ascii="Arial" w:hAnsi="Arial" w:cs="Arial"/>
+          <w:sz w:val="24"/>
+          <w:szCs w:val="24"/>
+        </w:rPr>
         <w:tab/>
       </w:r>
       <w:r>
+        <w:rPr>
+          <w:rFonts w:ascii="Arial" w:hAnsi="Arial" w:cs="Arial"/>
+          <w:sz w:val="24"/>
+          <w:szCs w:val="24"/>
+        </w:rPr>
         <w:fldChar w:fldCharType="begin"/>
       </w:r>
       <w:r>
+        <w:rPr>
+          <w:rFonts w:ascii="Arial" w:hAnsi="Arial" w:cs="Arial"/>
+          <w:sz w:val="24"/>
+          <w:szCs w:val="24"/>
+        </w:rPr>
         <w:instrText xml:space="preserve"> PAGEREF _Toc18206195 \h </w:instrText>
       </w:r>
       <w:r>
+        <w:rPr>
+          <w:rFonts w:ascii="Arial" w:hAnsi="Arial" w:cs="Arial"/>
+          <w:sz w:val="24"/>
+          <w:szCs w:val="24"/>
+        </w:rPr>
+      </w:r>
+      <w:r>
+        <w:rPr>
+          <w:rFonts w:ascii="Arial" w:hAnsi="Arial" w:cs="Arial"/>
+          <w:sz w:val="24"/>
+          <w:szCs w:val="24"/>
+        </w:rPr>
         <w:fldChar w:fldCharType="separate"/>
       </w:r>
       <w:r>
+        <w:rPr>
+          <w:rFonts w:ascii="Arial" w:hAnsi="Arial" w:cs="Arial"/>
+          <w:sz w:val="24"/>
+          <w:szCs w:val="24"/>
+        </w:rPr>
         <w:t>6</w:t>
       </w:r>
       <w:r>
+        <w:rPr>
+          <w:rFonts w:ascii="Arial" w:hAnsi="Arial" w:cs="Arial"/>
+          <w:sz w:val="24"/>
+          <w:szCs w:val="24"/>
+        </w:rPr>
         <w:fldChar w:fldCharType="end"/>
       </w:r>
     </w:p>
     <w:p>
       <w:pPr>
         <w:pStyle w:val="Ttulo"/>
-      </w:pPr>
-      <w:r>
+        <w:rPr>
+          <w:rFonts w:cs="Arial"/>
+          <w:sz w:val="24"/>
+          <w:szCs w:val="24"/>
+        </w:rPr>
+      </w:pPr>
+      <w:r>
+        <w:rPr>
+          <w:rFonts w:cs="Arial"/>
+          <w:sz w:val="24"/>
+          <w:szCs w:val="24"/>
+        </w:rPr>
         <w:fldChar w:fldCharType="end"/>
       </w:r>
       <w:r>
+        <w:rPr>
+          <w:rFonts w:cs="Arial"/>
+          <w:sz w:val="24"/>
+          <w:szCs w:val="24"/>
+        </w:rPr>
         <w:br w:type="page"/>
       </w:r>
       <w:r>
+        <w:rPr>
+          <w:rFonts w:cs="Arial"/>
+          <w:sz w:val="24"/>
+          <w:szCs w:val="24"/>
+        </w:rPr>
         <w:lastRenderedPageBreak/>
         <w:fldChar w:fldCharType="begin"/>
       </w:r>
       <w:r>
+        <w:rPr>
+          <w:rFonts w:cs="Arial"/>
+          <w:sz w:val="24"/>
+          <w:szCs w:val="24"/>
+        </w:rPr>
         <w:instrText xml:space="preserve"> TITLE  \* MERGEFORMAT </w:instrText>
       </w:r>
       <w:r>
+        <w:rPr>
+          <w:rFonts w:cs="Arial"/>
+          <w:sz w:val="24"/>
+          <w:szCs w:val="24"/>
+        </w:rPr>
         <w:fldChar w:fldCharType="separate"/>
       </w:r>
       <w:r>
+        <w:rPr>
+          <w:rFonts w:cs="Arial"/>
+          <w:sz w:val="24"/>
+          <w:szCs w:val="24"/>
+        </w:rPr>
         <w:t>Documento de Arquitetura de Software</w:t>
       </w:r>
       <w:r>
+        <w:rPr>
+          <w:rFonts w:cs="Arial"/>
+          <w:sz w:val="24"/>
+          <w:szCs w:val="24"/>
+        </w:rPr>
         <w:fldChar w:fldCharType="end"/>
       </w:r>
       <w:r>
+        <w:rPr>
+          <w:rFonts w:cs="Arial"/>
+          <w:sz w:val="24"/>
+          <w:szCs w:val="24"/>
+        </w:rPr>
         <w:t xml:space="preserve"> </w:t>
       </w:r>
     </w:p>
@@ -1756,81 +2977,138 @@
       <w:pPr>
         <w:pStyle w:val="Ttulo1"/>
         <w:ind w:left="360" w:hanging="360"/>
+        <w:rPr>
+          <w:rFonts w:cs="Arial"/>
+        </w:rPr>
       </w:pPr>
       <w:bookmarkStart w:id="0" w:name="_Toc456598586"/>
       <w:bookmarkStart w:id="1" w:name="_Toc18206175"/>
       <w:r>
+        <w:rPr>
+          <w:rFonts w:cs="Arial"/>
+        </w:rPr>
         <w:t>Introdução</w:t>
       </w:r>
       <w:bookmarkEnd w:id="0"/>
       <w:bookmarkEnd w:id="1"/>
     </w:p>
     <w:p>
-      <w:r>
-        <w:t xml:space="preserve">A visão arquitetural do sistema da livraria online com nome </w:t>
-      </w:r>
-      <w:proofErr w:type="spellStart"/>
-      <w:r>
-        <w:t>Bookstor</w:t>
-      </w:r>
-      <w:r>
+      <w:pPr>
+        <w:rPr>
+          <w:rFonts w:ascii="Arial" w:hAnsi="Arial" w:cs="Arial"/>
+          <w:sz w:val="24"/>
+          <w:szCs w:val="24"/>
+        </w:rPr>
+      </w:pPr>
+      <w:r>
+        <w:rPr>
+          <w:rFonts w:ascii="Arial" w:hAnsi="Arial" w:cs="Arial"/>
+          <w:sz w:val="24"/>
+          <w:szCs w:val="24"/>
+        </w:rPr>
+        <w:t>A visão arquitetural do sistema da livraria online com nome Bookstor</w:t>
+      </w:r>
+      <w:r>
+        <w:rPr>
+          <w:rFonts w:ascii="Arial" w:hAnsi="Arial" w:cs="Arial"/>
+          <w:sz w:val="24"/>
+          <w:szCs w:val="24"/>
+        </w:rPr>
         <w:t>age</w:t>
       </w:r>
-      <w:proofErr w:type="spellEnd"/>
-      <w:r>
-        <w:t xml:space="preserve">, </w:t>
-      </w:r>
-      <w:proofErr w:type="spellStart"/>
-      <w:r>
-        <w:t>trás</w:t>
-      </w:r>
-      <w:proofErr w:type="spellEnd"/>
-      <w:r>
-        <w:t xml:space="preserve"> neste documento diversos aspectos do sistema, classificando de forma clara a arquitetura, demonstrando as classes e suas relações, casos de usos e diagrama de sequências.</w:t>
+      <w:r>
+        <w:rPr>
+          <w:rFonts w:ascii="Arial" w:hAnsi="Arial" w:cs="Arial"/>
+          <w:sz w:val="24"/>
+          <w:szCs w:val="24"/>
+        </w:rPr>
+        <w:t>, trás neste documento diversos aspectos do sistema, classificando de forma clara a arquitetura, demonstrando as classes e suas relações, casos de usos e diagrama de sequências.</w:t>
       </w:r>
     </w:p>
     <w:p>
       <w:pPr>
         <w:pStyle w:val="Ttulo2"/>
+        <w:rPr>
+          <w:rFonts w:cs="Arial"/>
+          <w:sz w:val="24"/>
+          <w:szCs w:val="24"/>
+        </w:rPr>
       </w:pPr>
       <w:bookmarkStart w:id="2" w:name="_Toc456598587"/>
       <w:bookmarkStart w:id="3" w:name="_Toc18206176"/>
       <w:r>
+        <w:rPr>
+          <w:rFonts w:cs="Arial"/>
+          <w:sz w:val="24"/>
+          <w:szCs w:val="24"/>
+        </w:rPr>
         <w:t>Finalidade</w:t>
       </w:r>
+      <w:bookmarkStart w:id="4" w:name="_Toc456598588"/>
       <w:bookmarkEnd w:id="2"/>
       <w:bookmarkEnd w:id="3"/>
     </w:p>
     <w:p>
       <w:pPr>
-        <w:ind w:left="720"/>
-      </w:pPr>
-      <w:bookmarkStart w:id="4" w:name="_Toc456598588"/>
-      <w:r>
-        <w:t xml:space="preserve">Este documento oferece uma visão geral arquitetural </w:t>
-      </w:r>
-      <w:r>
-        <w:t>abrangente do sistema, usando diversas visões arquiteturais para representar diferentes aspectos do sistema. O objetivo deste documento é capturar e comunicar as decisões arquiteturais significativas que foram tomadas em relação ao sistema.</w:t>
-      </w:r>
-    </w:p>
-    <w:p>
-      <w:pPr>
-        <w:ind w:left="720"/>
+        <w:rPr>
+          <w:rFonts w:ascii="Arial" w:hAnsi="Arial" w:cs="Arial"/>
+          <w:sz w:val="24"/>
+          <w:szCs w:val="24"/>
+        </w:rPr>
+      </w:pPr>
+      <w:r>
+        <w:rPr>
+          <w:rFonts w:ascii="Arial" w:hAnsi="Arial" w:cs="Arial"/>
+          <w:sz w:val="24"/>
+          <w:szCs w:val="24"/>
+        </w:rPr>
+        <w:t>Este documento oferece uma visão geral arquitetural abrangente do sistema, usando diversas visões arquiteturais para representar diferentes aspectos do sistema. O objetivo deste documento é capturar e comunicar as decisões arquiteturais significativas que foram tomadas em relação ao sistema.</w:t>
+      </w:r>
+    </w:p>
+    <w:p>
+      <w:pPr>
+        <w:rPr>
+          <w:rFonts w:ascii="Arial" w:hAnsi="Arial" w:cs="Arial"/>
+          <w:sz w:val="24"/>
+          <w:szCs w:val="24"/>
+        </w:rPr>
       </w:pPr>
     </w:p>
     <w:p>
       <w:pPr>
         <w:pStyle w:val="Ttulo2"/>
+        <w:rPr>
+          <w:rFonts w:cs="Arial"/>
+          <w:sz w:val="24"/>
+          <w:szCs w:val="24"/>
+        </w:rPr>
       </w:pPr>
       <w:bookmarkStart w:id="5" w:name="_Toc18206177"/>
       <w:r>
+        <w:rPr>
+          <w:rFonts w:cs="Arial"/>
+          <w:sz w:val="24"/>
+          <w:szCs w:val="24"/>
+        </w:rPr>
         <w:t>Escopo</w:t>
       </w:r>
       <w:bookmarkEnd w:id="4"/>
       <w:bookmarkEnd w:id="5"/>
     </w:p>
     <w:p>
-      <w:r>
+      <w:pPr>
+        <w:rPr>
+          <w:rFonts w:ascii="Arial" w:hAnsi="Arial" w:cs="Arial"/>
+          <w:sz w:val="24"/>
+          <w:szCs w:val="24"/>
+        </w:rPr>
+      </w:pPr>
+      <w:r>
+        <w:rPr>
+          <w:rFonts w:ascii="Arial" w:hAnsi="Arial" w:cs="Arial"/>
+          <w:sz w:val="24"/>
+          <w:szCs w:val="24"/>
+        </w:rPr>
         <w:t>Este documento auxilia os envolvidos no projeto a captar aspectos arquiteturais do sistema que são necessários para o desenvolvimento de uma solução que atenda às necessidades dos usuários finais. Além de auxiliar no entendimento do sistema por novos membros da equipe.</w:t>
       </w:r>
       <w:bookmarkStart w:id="6" w:name="_Toc456598589"/>
@@ -1838,180 +3116,415 @@
     <w:p>
       <w:pPr>
         <w:pStyle w:val="Ttulo2"/>
+        <w:rPr>
+          <w:rFonts w:cs="Arial"/>
+          <w:sz w:val="24"/>
+          <w:szCs w:val="24"/>
+        </w:rPr>
       </w:pPr>
       <w:bookmarkStart w:id="7" w:name="_Toc18206178"/>
       <w:r>
-        <w:t>D</w:t>
-      </w:r>
-      <w:r>
-        <w:t>efinições, Acrônimos e Abreviações</w:t>
+        <w:rPr>
+          <w:rFonts w:cs="Arial"/>
+          <w:sz w:val="24"/>
+          <w:szCs w:val="24"/>
+        </w:rPr>
+        <w:t>Definições, Acrônimos e Abreviações</w:t>
       </w:r>
       <w:bookmarkEnd w:id="6"/>
       <w:bookmarkEnd w:id="7"/>
     </w:p>
     <w:p>
-      <w:r>
-        <w:rPr>
+      <w:pPr>
+        <w:rPr>
+          <w:rFonts w:ascii="Arial" w:hAnsi="Arial" w:cs="Arial"/>
+          <w:sz w:val="24"/>
+          <w:szCs w:val="24"/>
+        </w:rPr>
+      </w:pPr>
+      <w:r>
+        <w:rPr>
+          <w:rFonts w:ascii="Arial" w:hAnsi="Arial" w:cs="Arial"/>
           <w:b/>
           <w:bCs/>
+          <w:sz w:val="24"/>
+          <w:szCs w:val="24"/>
         </w:rPr>
         <w:t xml:space="preserve">RNF: </w:t>
       </w:r>
       <w:r>
-        <w:t xml:space="preserve">Requisito não funcional. É um identificador do documento de Requisitos de software do </w:t>
-      </w:r>
-      <w:proofErr w:type="spellStart"/>
-      <w:r>
-        <w:t>Bookstorage</w:t>
-      </w:r>
-      <w:proofErr w:type="spellEnd"/>
-      <w:r>
-        <w:t>.</w:t>
-      </w:r>
-    </w:p>
-    <w:p>
-      <w:r>
-        <w:rPr>
+        <w:rPr>
+          <w:rFonts w:ascii="Arial" w:hAnsi="Arial" w:cs="Arial"/>
+          <w:sz w:val="24"/>
+          <w:szCs w:val="24"/>
+        </w:rPr>
+        <w:t>Requisito não funcional. É um identificador do documento de Requisitos de software do Bookstorage.</w:t>
+      </w:r>
+    </w:p>
+    <w:p>
+      <w:pPr>
+        <w:rPr>
+          <w:rFonts w:ascii="Arial" w:hAnsi="Arial" w:cs="Arial"/>
+          <w:sz w:val="24"/>
+          <w:szCs w:val="24"/>
+        </w:rPr>
+      </w:pPr>
+      <w:r>
+        <w:rPr>
+          <w:rFonts w:ascii="Arial" w:hAnsi="Arial" w:cs="Arial"/>
           <w:b/>
           <w:bCs/>
+          <w:sz w:val="24"/>
+          <w:szCs w:val="24"/>
         </w:rPr>
         <w:t xml:space="preserve">RF-GE: </w:t>
       </w:r>
       <w:r>
-        <w:t xml:space="preserve">Requisito funcional do caso de uso gerenciador de estoque. É um identificador do documento de Requisitos de software do </w:t>
-      </w:r>
-      <w:proofErr w:type="spellStart"/>
-      <w:r>
-        <w:t>Bookstorage</w:t>
-      </w:r>
-      <w:proofErr w:type="spellEnd"/>
-      <w:r>
-        <w:t xml:space="preserve">. </w:t>
+        <w:rPr>
+          <w:rFonts w:ascii="Arial" w:hAnsi="Arial" w:cs="Arial"/>
+          <w:sz w:val="24"/>
+          <w:szCs w:val="24"/>
+        </w:rPr>
+        <w:t xml:space="preserve">Requisito funcional do caso de uso gerenciador de estoque. É um identificador do documento de Requisitos de software do Bookstorage. </w:t>
       </w:r>
     </w:p>
     <w:p>
       <w:pPr>
         <w:pStyle w:val="InfoBlue"/>
+        <w:rPr>
+          <w:rFonts w:ascii="Arial" w:hAnsi="Arial" w:cs="Arial"/>
+          <w:sz w:val="24"/>
+          <w:szCs w:val="24"/>
+        </w:rPr>
       </w:pPr>
     </w:p>
     <w:p>
       <w:pPr>
         <w:pStyle w:val="Ttulo2"/>
+        <w:rPr>
+          <w:rFonts w:cs="Arial"/>
+          <w:sz w:val="24"/>
+          <w:szCs w:val="24"/>
+        </w:rPr>
       </w:pPr>
       <w:bookmarkStart w:id="8" w:name="_Toc456598590"/>
       <w:bookmarkStart w:id="9" w:name="_Toc18206179"/>
       <w:r>
-        <w:t>R</w:t>
-      </w:r>
-      <w:r>
-        <w:t>eferências</w:t>
+        <w:rPr>
+          <w:rFonts w:cs="Arial"/>
+          <w:sz w:val="24"/>
+          <w:szCs w:val="24"/>
+        </w:rPr>
+        <w:t>Referências</w:t>
       </w:r>
       <w:bookmarkEnd w:id="8"/>
       <w:bookmarkEnd w:id="9"/>
     </w:p>
     <w:p>
-      <w:r>
+      <w:pPr>
+        <w:rPr>
+          <w:rFonts w:ascii="Arial" w:hAnsi="Arial" w:cs="Arial"/>
+          <w:sz w:val="24"/>
+          <w:szCs w:val="24"/>
+        </w:rPr>
+      </w:pPr>
+      <w:r>
+        <w:rPr>
+          <w:rFonts w:ascii="Arial" w:hAnsi="Arial" w:cs="Arial"/>
+          <w:sz w:val="24"/>
+          <w:szCs w:val="24"/>
+        </w:rPr>
         <w:t xml:space="preserve"> Este documento aborda conteúdo dos documentos:</w:t>
       </w:r>
     </w:p>
     <w:p>
-      <w:proofErr w:type="spellStart"/>
-      <w:r>
+      <w:pPr>
+        <w:rPr>
+          <w:rFonts w:ascii="Arial" w:hAnsi="Arial" w:cs="Arial"/>
+          <w:sz w:val="24"/>
+          <w:szCs w:val="24"/>
+        </w:rPr>
+      </w:pPr>
+      <w:r>
+        <w:rPr>
+          <w:rFonts w:ascii="Arial" w:hAnsi="Arial" w:cs="Arial"/>
+          <w:sz w:val="24"/>
+          <w:szCs w:val="24"/>
+        </w:rPr>
         <w:t>BookStorage</w:t>
       </w:r>
-      <w:proofErr w:type="spellEnd"/>
-      <w:r>
+      <w:r>
+        <w:rPr>
+          <w:rFonts w:ascii="Arial" w:hAnsi="Arial" w:cs="Arial"/>
+          <w:sz w:val="24"/>
+          <w:szCs w:val="24"/>
+        </w:rPr>
         <w:t xml:space="preserve"> </w:t>
       </w:r>
       <w:r>
+        <w:rPr>
+          <w:rFonts w:ascii="Arial" w:hAnsi="Arial" w:cs="Arial"/>
+          <w:sz w:val="24"/>
+          <w:szCs w:val="24"/>
+        </w:rPr>
         <w:t>Especificação dos Requisitos de Software</w:t>
       </w:r>
       <w:r>
+        <w:rPr>
+          <w:rFonts w:ascii="Arial" w:hAnsi="Arial" w:cs="Arial"/>
+          <w:sz w:val="24"/>
+          <w:szCs w:val="24"/>
+        </w:rPr>
         <w:t xml:space="preserve"> (requisitos_software.doc)</w:t>
       </w:r>
     </w:p>
     <w:p>
       <w:pPr>
         <w:pStyle w:val="InfoBlue"/>
+        <w:rPr>
+          <w:rFonts w:ascii="Arial" w:hAnsi="Arial" w:cs="Arial"/>
+          <w:sz w:val="24"/>
+          <w:szCs w:val="24"/>
+        </w:rPr>
       </w:pPr>
     </w:p>
     <w:p>
       <w:pPr>
         <w:pStyle w:val="Ttulo2"/>
+        <w:rPr>
+          <w:rFonts w:cs="Arial"/>
+          <w:sz w:val="24"/>
+          <w:szCs w:val="24"/>
+        </w:rPr>
       </w:pPr>
       <w:bookmarkStart w:id="10" w:name="_Toc456598591"/>
       <w:bookmarkStart w:id="11" w:name="_Toc18206180"/>
       <w:r>
-        <w:t>V</w:t>
-      </w:r>
-      <w:r>
-        <w:t>isão Geral</w:t>
+        <w:rPr>
+          <w:rFonts w:cs="Arial"/>
+          <w:sz w:val="24"/>
+          <w:szCs w:val="24"/>
+        </w:rPr>
+        <w:t>Visão Geral</w:t>
       </w:r>
       <w:bookmarkEnd w:id="10"/>
       <w:bookmarkEnd w:id="11"/>
     </w:p>
     <w:p>
-      <w:r>
+      <w:pPr>
+        <w:rPr>
+          <w:rFonts w:ascii="Arial" w:hAnsi="Arial" w:cs="Arial"/>
+          <w:sz w:val="24"/>
+          <w:szCs w:val="24"/>
+        </w:rPr>
+      </w:pPr>
+      <w:r>
+        <w:rPr>
+          <w:rFonts w:ascii="Arial" w:hAnsi="Arial" w:cs="Arial"/>
+          <w:sz w:val="24"/>
+          <w:szCs w:val="24"/>
+        </w:rPr>
         <w:t xml:space="preserve">São </w:t>
       </w:r>
       <w:r>
+        <w:rPr>
+          <w:rFonts w:ascii="Arial" w:hAnsi="Arial" w:cs="Arial"/>
+          <w:sz w:val="24"/>
+          <w:szCs w:val="24"/>
+        </w:rPr>
         <w:t>apresentados</w:t>
       </w:r>
       <w:r>
+        <w:rPr>
+          <w:rFonts w:ascii="Arial" w:hAnsi="Arial" w:cs="Arial"/>
+          <w:sz w:val="24"/>
+          <w:szCs w:val="24"/>
+        </w:rPr>
         <w:t xml:space="preserve"> ainda neste documento diferentes visões arquiteturais de como o sistema deve se comportar em diferentes processos, como deve ser implantado é implementado e restrições de desempenho e qualidade.</w:t>
       </w:r>
       <w:r>
+        <w:rPr>
+          <w:rFonts w:ascii="Arial" w:hAnsi="Arial" w:cs="Arial"/>
+          <w:sz w:val="24"/>
+          <w:szCs w:val="24"/>
+        </w:rPr>
         <w:t xml:space="preserve"> Para tratar desses temas, o documento foi dividido em segmentos e estão estruturados da forma seguinte:</w:t>
       </w:r>
     </w:p>
     <w:p>
-      <w:r>
+      <w:pPr>
+        <w:rPr>
+          <w:rFonts w:ascii="Arial" w:hAnsi="Arial" w:cs="Arial"/>
+          <w:sz w:val="24"/>
+          <w:szCs w:val="24"/>
+        </w:rPr>
+      </w:pPr>
+      <w:r>
+        <w:rPr>
+          <w:rFonts w:ascii="Arial" w:hAnsi="Arial" w:cs="Arial"/>
+          <w:sz w:val="24"/>
+          <w:szCs w:val="24"/>
+        </w:rPr>
         <w:t>01. Representação Arquitetural;</w:t>
       </w:r>
     </w:p>
     <w:p>
-      <w:r>
+      <w:pPr>
+        <w:rPr>
+          <w:rFonts w:ascii="Arial" w:hAnsi="Arial" w:cs="Arial"/>
+          <w:sz w:val="24"/>
+          <w:szCs w:val="24"/>
+        </w:rPr>
+      </w:pPr>
+      <w:r>
+        <w:rPr>
+          <w:rFonts w:ascii="Arial" w:hAnsi="Arial" w:cs="Arial"/>
+          <w:sz w:val="24"/>
+          <w:szCs w:val="24"/>
+        </w:rPr>
         <w:t>02. Metas e Restrições da Arquitetura;</w:t>
       </w:r>
     </w:p>
     <w:p>
-      <w:r>
+      <w:pPr>
+        <w:rPr>
+          <w:rFonts w:ascii="Arial" w:hAnsi="Arial" w:cs="Arial"/>
+          <w:sz w:val="24"/>
+          <w:szCs w:val="24"/>
+        </w:rPr>
+      </w:pPr>
+      <w:r>
+        <w:rPr>
+          <w:rFonts w:ascii="Arial" w:hAnsi="Arial" w:cs="Arial"/>
+          <w:sz w:val="24"/>
+          <w:szCs w:val="24"/>
+        </w:rPr>
         <w:t>03. Visão de Casos de Uso;</w:t>
       </w:r>
     </w:p>
     <w:p>
-      <w:r>
+      <w:pPr>
+        <w:rPr>
+          <w:rFonts w:ascii="Arial" w:hAnsi="Arial" w:cs="Arial"/>
+          <w:sz w:val="24"/>
+          <w:szCs w:val="24"/>
+        </w:rPr>
+      </w:pPr>
+      <w:r>
+        <w:rPr>
+          <w:rFonts w:ascii="Arial" w:hAnsi="Arial" w:cs="Arial"/>
+          <w:sz w:val="24"/>
+          <w:szCs w:val="24"/>
+        </w:rPr>
         <w:t>04. Visão Lógica;</w:t>
       </w:r>
     </w:p>
     <w:p>
-      <w:r>
+      <w:pPr>
+        <w:rPr>
+          <w:rFonts w:ascii="Arial" w:hAnsi="Arial" w:cs="Arial"/>
+          <w:sz w:val="24"/>
+          <w:szCs w:val="24"/>
+        </w:rPr>
+      </w:pPr>
+      <w:r>
+        <w:rPr>
+          <w:rFonts w:ascii="Arial" w:hAnsi="Arial" w:cs="Arial"/>
+          <w:sz w:val="24"/>
+          <w:szCs w:val="24"/>
+        </w:rPr>
         <w:t>05. Visão de Processos;</w:t>
       </w:r>
     </w:p>
     <w:p>
-      <w:r>
-        <w:t>06. Visão de Implantação;</w:t>
-      </w:r>
-    </w:p>
-    <w:p>
-      <w:r>
-        <w:t>07. Visão da Implementação;</w:t>
-      </w:r>
-    </w:p>
-    <w:p>
-      <w:r>
-        <w:t>08. Visão de Dados</w:t>
-      </w:r>
-    </w:p>
-    <w:p>
-      <w:r>
-        <w:t>09. Tamanho e Desempenho;</w:t>
-      </w:r>
-    </w:p>
-    <w:p>
-      <w:r>
-        <w:t>10. Qualidade;</w:t>
+      <w:pPr>
+        <w:rPr>
+          <w:rFonts w:ascii="Arial" w:hAnsi="Arial" w:cs="Arial"/>
+          <w:sz w:val="24"/>
+          <w:szCs w:val="24"/>
+        </w:rPr>
+      </w:pPr>
+      <w:r>
+        <w:rPr>
+          <w:rFonts w:ascii="Arial" w:hAnsi="Arial" w:cs="Arial"/>
+          <w:sz w:val="24"/>
+          <w:szCs w:val="24"/>
+        </w:rPr>
+        <w:t>06</w:t>
+      </w:r>
+      <w:r>
+        <w:rPr>
+          <w:rFonts w:ascii="Arial" w:hAnsi="Arial" w:cs="Arial"/>
+          <w:sz w:val="24"/>
+          <w:szCs w:val="24"/>
+        </w:rPr>
+        <w:t xml:space="preserve"> </w:t>
+      </w:r>
+      <w:r>
+        <w:rPr>
+          <w:rFonts w:ascii="Arial" w:hAnsi="Arial" w:cs="Arial"/>
+          <w:sz w:val="24"/>
+          <w:szCs w:val="24"/>
+        </w:rPr>
+        <w:t>.</w:t>
+      </w:r>
+      <w:r>
+        <w:rPr>
+          <w:rFonts w:ascii="Arial" w:hAnsi="Arial" w:cs="Arial"/>
+          <w:sz w:val="24"/>
+          <w:szCs w:val="24"/>
+        </w:rPr>
+        <w:t>Visão da Implementação;</w:t>
+      </w:r>
+    </w:p>
+    <w:p>
+      <w:pPr>
+        <w:rPr>
+          <w:rFonts w:ascii="Arial" w:hAnsi="Arial" w:cs="Arial"/>
+          <w:sz w:val="24"/>
+          <w:szCs w:val="24"/>
+        </w:rPr>
+      </w:pPr>
+      <w:r>
+        <w:rPr>
+          <w:rFonts w:ascii="Arial" w:hAnsi="Arial" w:cs="Arial"/>
+          <w:sz w:val="24"/>
+          <w:szCs w:val="24"/>
+        </w:rPr>
+        <w:t xml:space="preserve">07. </w:t>
+      </w:r>
+      <w:r>
+        <w:rPr>
+          <w:rFonts w:ascii="Arial" w:hAnsi="Arial" w:cs="Arial"/>
+          <w:sz w:val="24"/>
+          <w:szCs w:val="24"/>
+        </w:rPr>
+        <w:t>Tamanho e Desempenho;</w:t>
+      </w:r>
+    </w:p>
+    <w:p>
+      <w:pPr>
+        <w:rPr>
+          <w:rFonts w:ascii="Arial" w:hAnsi="Arial" w:cs="Arial"/>
+          <w:sz w:val="24"/>
+          <w:szCs w:val="24"/>
+        </w:rPr>
+      </w:pPr>
+      <w:r>
+        <w:rPr>
+          <w:rFonts w:ascii="Arial" w:hAnsi="Arial" w:cs="Arial"/>
+          <w:sz w:val="24"/>
+          <w:szCs w:val="24"/>
+        </w:rPr>
+        <w:t xml:space="preserve">08. </w:t>
+      </w:r>
+      <w:r>
+        <w:rPr>
+          <w:rFonts w:ascii="Arial" w:hAnsi="Arial" w:cs="Arial"/>
+          <w:sz w:val="24"/>
+          <w:szCs w:val="24"/>
+        </w:rPr>
+        <w:t>Qualidade;</w:t>
       </w:r>
     </w:p>
     <w:p>
@@ -2019,59 +3532,80 @@
         <w:pStyle w:val="Ttulo1"/>
         <w:ind w:left="360" w:hanging="360"/>
         <w:rPr>
-          <w:sz w:val="20"/>
-          <w:szCs w:val="20"/>
+          <w:rFonts w:cs="Arial"/>
         </w:rPr>
       </w:pPr>
       <w:bookmarkStart w:id="12" w:name="_Toc18206181"/>
       <w:r>
         <w:rPr>
-          <w:sz w:val="20"/>
-          <w:szCs w:val="20"/>
-        </w:rPr>
-        <w:t>R</w:t>
-      </w:r>
-      <w:r>
-        <w:rPr>
-          <w:sz w:val="20"/>
-          <w:szCs w:val="20"/>
-        </w:rPr>
-        <w:t>epresentação Arquitetural</w:t>
+          <w:rFonts w:cs="Arial"/>
+        </w:rPr>
+        <w:lastRenderedPageBreak/>
+        <w:t>Representação Arquitetural</w:t>
       </w:r>
       <w:bookmarkEnd w:id="12"/>
       <w:r>
         <w:rPr>
-          <w:sz w:val="20"/>
-          <w:szCs w:val="20"/>
+          <w:rFonts w:cs="Arial"/>
         </w:rPr>
         <w:t xml:space="preserve"> </w:t>
       </w:r>
     </w:p>
     <w:p>
-      <w:r>
+      <w:pPr>
+        <w:rPr>
+          <w:rFonts w:ascii="Arial" w:hAnsi="Arial" w:cs="Arial"/>
+          <w:sz w:val="24"/>
+          <w:szCs w:val="24"/>
+        </w:rPr>
+      </w:pPr>
+      <w:r>
+        <w:rPr>
+          <w:rFonts w:ascii="Arial" w:hAnsi="Arial" w:cs="Arial"/>
+          <w:sz w:val="24"/>
+          <w:szCs w:val="24"/>
+        </w:rPr>
         <w:t xml:space="preserve">O sistema será desenvolvido seguindo padrões de programação </w:t>
       </w:r>
       <w:r>
+        <w:rPr>
+          <w:rFonts w:ascii="Arial" w:hAnsi="Arial" w:cs="Arial"/>
+          <w:sz w:val="24"/>
+          <w:szCs w:val="24"/>
+        </w:rPr>
         <w:t>orientada a</w:t>
       </w:r>
       <w:r>
-        <w:t xml:space="preserve"> objetos, contendo regras como heranças, baixo acoplamento para diminuir dependências, e divisão entre duas principais camadas que se relacionam, a camada de controle, responsável pelo gerenciamento dos dados e seu armazenamento </w:t>
-      </w:r>
-      <w:proofErr w:type="gramStart"/>
-      <w:r>
-        <w:t>e também</w:t>
-      </w:r>
-      <w:proofErr w:type="gramEnd"/>
-      <w:r>
-        <w:t xml:space="preserve"> como classe de comunicação com o usuário, outra camada se detém sendo à model, responsável por conter as classes de modelo do projeto, com os principais atores e objetos.</w:t>
-      </w:r>
-      <w:r>
+        <w:rPr>
+          <w:rFonts w:ascii="Arial" w:hAnsi="Arial" w:cs="Arial"/>
+          <w:sz w:val="24"/>
+          <w:szCs w:val="24"/>
+        </w:rPr>
+        <w:t xml:space="preserve"> objetos, contendo regras como heranças, baixo acoplamento para diminuir dependências, e divisão entre duas principais camadas que se relacionam, a camada de controle, responsável pelo gerenciamento dos dados e seu armazenamento e também como classe de comunicação com o usuário, outra camada se detém sendo à model, responsável por conter as classes de modelo do projeto, com os principais atores e objetos.</w:t>
+      </w:r>
+      <w:r>
+        <w:rPr>
+          <w:rFonts w:ascii="Arial" w:hAnsi="Arial" w:cs="Arial"/>
+          <w:sz w:val="24"/>
+          <w:szCs w:val="24"/>
+        </w:rPr>
         <w:t xml:space="preserve"> Os pacotes que são as camadas estão representados na figura 1.</w:t>
       </w:r>
     </w:p>
     <w:p>
-      <w:r>
-        <w:lastRenderedPageBreak/>
+      <w:pPr>
+        <w:rPr>
+          <w:rFonts w:ascii="Arial" w:hAnsi="Arial" w:cs="Arial"/>
+          <w:sz w:val="24"/>
+          <w:szCs w:val="24"/>
+        </w:rPr>
+      </w:pPr>
+      <w:r>
+        <w:rPr>
+          <w:rFonts w:ascii="Arial" w:hAnsi="Arial" w:cs="Arial"/>
+          <w:sz w:val="24"/>
+          <w:szCs w:val="24"/>
+        </w:rPr>
         <w:drawing>
           <wp:inline distT="0" distB="0" distL="0" distR="0" wp14:anchorId="2C68F398" wp14:editId="40B87080">
             <wp:extent cx="5943600" cy="2788285"/>
@@ -2112,72 +3646,271 @@
     <w:p>
       <w:pPr>
         <w:jc w:val="center"/>
-      </w:pPr>
-      <w:r>
+        <w:rPr>
+          <w:rFonts w:ascii="Arial" w:hAnsi="Arial" w:cs="Arial"/>
+        </w:rPr>
+      </w:pPr>
+      <w:r>
+        <w:rPr>
+          <w:rFonts w:ascii="Arial" w:hAnsi="Arial" w:cs="Arial"/>
+        </w:rPr>
         <w:t xml:space="preserve">Figura 1:Representação </w:t>
       </w:r>
-      <w:proofErr w:type="spellStart"/>
-      <w:r>
-        <w:t>arquiterural</w:t>
-      </w:r>
-      <w:proofErr w:type="spellEnd"/>
+      <w:r>
+        <w:rPr>
+          <w:rFonts w:ascii="Arial" w:hAnsi="Arial" w:cs="Arial"/>
+        </w:rPr>
+        <w:t>arquitetural</w:t>
+      </w:r>
     </w:p>
     <w:p>
       <w:pPr>
         <w:pStyle w:val="Ttulo1"/>
         <w:ind w:left="360" w:hanging="360"/>
+        <w:rPr>
+          <w:rFonts w:cs="Arial"/>
+        </w:rPr>
       </w:pPr>
       <w:bookmarkStart w:id="13" w:name="_Toc18206182"/>
       <w:r>
-        <w:t>M</w:t>
-      </w:r>
-      <w:r>
-        <w:t>etas e Restrições da Arquitetura</w:t>
+        <w:rPr>
+          <w:rFonts w:cs="Arial"/>
+        </w:rPr>
+        <w:t>Metas e Restrições da Arquitetura</w:t>
       </w:r>
       <w:bookmarkEnd w:id="13"/>
       <w:r>
+        <w:rPr>
+          <w:rFonts w:cs="Arial"/>
+        </w:rPr>
         <w:t xml:space="preserve"> </w:t>
       </w:r>
     </w:p>
     <w:p>
-      <w:r>
-        <w:t>As metas e restrições estão estabelecidas no documento de Especificações de requisitos de software “</w:t>
-      </w:r>
-      <w:proofErr w:type="spellStart"/>
-      <w:r>
-        <w:t>requisitos_software</w:t>
-      </w:r>
-      <w:proofErr w:type="spellEnd"/>
-      <w:r>
-        <w:t>”, são eles que definem as restrições e metas que a arquitetura deve gerar.</w:t>
-      </w:r>
+      <w:pPr>
+        <w:rPr>
+          <w:rFonts w:ascii="Arial" w:hAnsi="Arial" w:cs="Arial"/>
+          <w:sz w:val="24"/>
+          <w:szCs w:val="24"/>
+        </w:rPr>
+      </w:pPr>
+      <w:r>
+        <w:rPr>
+          <w:rFonts w:ascii="Arial" w:hAnsi="Arial" w:cs="Arial"/>
+          <w:sz w:val="24"/>
+          <w:szCs w:val="24"/>
+        </w:rPr>
+        <w:t>As metas e restrições estão estabelecidas no documento de Especificações de requisitos de software “requisitos_software”, são eles que definem as restrições e metas que a arquitetura deve gerar.</w:t>
+      </w:r>
+    </w:p>
+    <w:p>
+      <w:pPr>
+        <w:rPr>
+          <w:rFonts w:ascii="Arial" w:hAnsi="Arial" w:cs="Arial"/>
+          <w:sz w:val="24"/>
+          <w:szCs w:val="24"/>
+        </w:rPr>
+      </w:pPr>
+    </w:p>
+    <w:p>
+      <w:pPr>
+        <w:rPr>
+          <w:rFonts w:ascii="Arial" w:hAnsi="Arial" w:cs="Arial"/>
+          <w:sz w:val="24"/>
+          <w:szCs w:val="24"/>
+        </w:rPr>
+      </w:pPr>
+    </w:p>
+    <w:p>
+      <w:pPr>
+        <w:rPr>
+          <w:rFonts w:ascii="Arial" w:hAnsi="Arial" w:cs="Arial"/>
+          <w:sz w:val="24"/>
+          <w:szCs w:val="24"/>
+        </w:rPr>
+      </w:pPr>
+    </w:p>
+    <w:p>
+      <w:pPr>
+        <w:rPr>
+          <w:rFonts w:ascii="Arial" w:hAnsi="Arial" w:cs="Arial"/>
+          <w:sz w:val="24"/>
+          <w:szCs w:val="24"/>
+        </w:rPr>
+      </w:pPr>
+    </w:p>
+    <w:p>
+      <w:pPr>
+        <w:rPr>
+          <w:rFonts w:ascii="Arial" w:hAnsi="Arial" w:cs="Arial"/>
+          <w:sz w:val="24"/>
+          <w:szCs w:val="24"/>
+        </w:rPr>
+      </w:pPr>
+    </w:p>
+    <w:p>
+      <w:pPr>
+        <w:rPr>
+          <w:rFonts w:ascii="Arial" w:hAnsi="Arial" w:cs="Arial"/>
+          <w:sz w:val="24"/>
+          <w:szCs w:val="24"/>
+        </w:rPr>
+      </w:pPr>
+    </w:p>
+    <w:p>
+      <w:pPr>
+        <w:rPr>
+          <w:rFonts w:ascii="Arial" w:hAnsi="Arial" w:cs="Arial"/>
+          <w:sz w:val="24"/>
+          <w:szCs w:val="24"/>
+        </w:rPr>
+      </w:pPr>
+    </w:p>
+    <w:p>
+      <w:pPr>
+        <w:rPr>
+          <w:rFonts w:ascii="Arial" w:hAnsi="Arial" w:cs="Arial"/>
+          <w:sz w:val="24"/>
+          <w:szCs w:val="24"/>
+        </w:rPr>
+      </w:pPr>
+    </w:p>
+    <w:p>
+      <w:pPr>
+        <w:rPr>
+          <w:rFonts w:ascii="Arial" w:hAnsi="Arial" w:cs="Arial"/>
+          <w:sz w:val="24"/>
+          <w:szCs w:val="24"/>
+        </w:rPr>
+      </w:pPr>
+    </w:p>
+    <w:p>
+      <w:pPr>
+        <w:rPr>
+          <w:rFonts w:ascii="Arial" w:hAnsi="Arial" w:cs="Arial"/>
+          <w:sz w:val="24"/>
+          <w:szCs w:val="24"/>
+        </w:rPr>
+      </w:pPr>
+    </w:p>
+    <w:p>
+      <w:pPr>
+        <w:rPr>
+          <w:rFonts w:ascii="Arial" w:hAnsi="Arial" w:cs="Arial"/>
+          <w:sz w:val="24"/>
+          <w:szCs w:val="24"/>
+        </w:rPr>
+      </w:pPr>
+    </w:p>
+    <w:p>
+      <w:pPr>
+        <w:rPr>
+          <w:rFonts w:ascii="Arial" w:hAnsi="Arial" w:cs="Arial"/>
+          <w:sz w:val="24"/>
+          <w:szCs w:val="24"/>
+        </w:rPr>
+      </w:pPr>
+    </w:p>
+    <w:p>
+      <w:pPr>
+        <w:rPr>
+          <w:rFonts w:ascii="Arial" w:hAnsi="Arial" w:cs="Arial"/>
+          <w:sz w:val="24"/>
+          <w:szCs w:val="24"/>
+        </w:rPr>
+      </w:pPr>
+    </w:p>
+    <w:p>
+      <w:pPr>
+        <w:rPr>
+          <w:rFonts w:ascii="Arial" w:hAnsi="Arial" w:cs="Arial"/>
+          <w:sz w:val="24"/>
+          <w:szCs w:val="24"/>
+        </w:rPr>
+      </w:pPr>
+    </w:p>
+    <w:p>
+      <w:pPr>
+        <w:rPr>
+          <w:rFonts w:ascii="Arial" w:hAnsi="Arial" w:cs="Arial"/>
+          <w:sz w:val="24"/>
+          <w:szCs w:val="24"/>
+        </w:rPr>
+      </w:pPr>
+    </w:p>
+    <w:p>
+      <w:pPr>
+        <w:rPr>
+          <w:rFonts w:ascii="Arial" w:hAnsi="Arial" w:cs="Arial"/>
+          <w:sz w:val="24"/>
+          <w:szCs w:val="24"/>
+        </w:rPr>
+      </w:pPr>
     </w:p>
     <w:p>
       <w:pPr>
         <w:pStyle w:val="Ttulo1"/>
         <w:ind w:left="360" w:hanging="360"/>
+        <w:rPr>
+          <w:rFonts w:cs="Arial"/>
+        </w:rPr>
       </w:pPr>
       <w:bookmarkStart w:id="14" w:name="_Toc18206183"/>
       <w:r>
-        <w:t>V</w:t>
-      </w:r>
-      <w:r>
-        <w:t>isão de Casos de Uso</w:t>
+        <w:rPr>
+          <w:rFonts w:cs="Arial"/>
+        </w:rPr>
+        <w:lastRenderedPageBreak/>
+        <w:t>Visão de Casos de Uso</w:t>
       </w:r>
       <w:bookmarkEnd w:id="14"/>
       <w:r>
+        <w:rPr>
+          <w:rFonts w:cs="Arial"/>
+        </w:rPr>
         <w:t xml:space="preserve"> </w:t>
       </w:r>
     </w:p>
     <w:p>
-      <w:r>
+      <w:pPr>
+        <w:rPr>
+          <w:rFonts w:ascii="Arial" w:hAnsi="Arial" w:cs="Arial"/>
+          <w:sz w:val="24"/>
+          <w:szCs w:val="24"/>
+        </w:rPr>
+      </w:pPr>
+      <w:r>
+        <w:rPr>
+          <w:rFonts w:ascii="Arial" w:hAnsi="Arial" w:cs="Arial"/>
+          <w:sz w:val="24"/>
+          <w:szCs w:val="24"/>
+        </w:rPr>
         <w:t>Na Figura 2 “Diagrama de caso de uso”, faz uma ilusão de todos os casos de uso que o sistema atende</w:t>
       </w:r>
     </w:p>
     <w:p>
-      <w:r>
-        <w:rPr>
+      <w:pPr>
+        <w:rPr>
+          <w:rFonts w:ascii="Arial" w:hAnsi="Arial" w:cs="Arial"/>
+          <w:sz w:val="24"/>
+          <w:szCs w:val="24"/>
+        </w:rPr>
+      </w:pPr>
+    </w:p>
+    <w:p>
+      <w:pPr>
+        <w:rPr>
+          <w:rFonts w:ascii="Arial" w:hAnsi="Arial" w:cs="Arial"/>
+          <w:sz w:val="24"/>
+          <w:szCs w:val="24"/>
+        </w:rPr>
+      </w:pPr>
+      <w:r>
+        <w:rPr>
+          <w:rFonts w:ascii="Arial" w:hAnsi="Arial" w:cs="Arial"/>
           <w:noProof/>
+          <w:sz w:val="24"/>
+          <w:szCs w:val="24"/>
         </w:rPr>
         <w:drawing>
           <wp:inline distT="0" distB="0" distL="0" distR="0" wp14:anchorId="446CA19F" wp14:editId="61EB39F5">
@@ -2232,38 +3965,86 @@
     <w:p>
       <w:pPr>
         <w:jc w:val="center"/>
-      </w:pPr>
-      <w:r>
+        <w:rPr>
+          <w:rFonts w:ascii="Arial" w:hAnsi="Arial" w:cs="Arial"/>
+        </w:rPr>
+      </w:pPr>
+      <w:r>
+        <w:rPr>
+          <w:rFonts w:ascii="Arial" w:hAnsi="Arial" w:cs="Arial"/>
+        </w:rPr>
         <w:t>Figura 2: Diagrama de Casos de Uso</w:t>
       </w:r>
     </w:p>
     <w:p>
       <w:pPr>
         <w:jc w:val="center"/>
+        <w:rPr>
+          <w:rFonts w:ascii="Arial" w:hAnsi="Arial" w:cs="Arial"/>
+          <w:sz w:val="24"/>
+          <w:szCs w:val="24"/>
+        </w:rPr>
       </w:pPr>
     </w:p>
     <w:p>
       <w:pPr>
         <w:jc w:val="both"/>
-      </w:pPr>
-      <w:r>
-        <w:lastRenderedPageBreak/>
+        <w:rPr>
+          <w:rFonts w:ascii="Arial" w:hAnsi="Arial" w:cs="Arial"/>
+          <w:sz w:val="24"/>
+          <w:szCs w:val="24"/>
+        </w:rPr>
+      </w:pPr>
+      <w:r>
+        <w:rPr>
+          <w:rFonts w:ascii="Arial" w:hAnsi="Arial" w:cs="Arial"/>
+          <w:sz w:val="24"/>
+          <w:szCs w:val="24"/>
+        </w:rPr>
         <w:t xml:space="preserve">As especificações de todos os casos de uso estão </w:t>
       </w:r>
       <w:r>
+        <w:rPr>
+          <w:rFonts w:ascii="Arial" w:hAnsi="Arial" w:cs="Arial"/>
+          <w:sz w:val="24"/>
+          <w:szCs w:val="24"/>
+        </w:rPr>
         <w:t>descritas</w:t>
       </w:r>
       <w:r>
+        <w:rPr>
+          <w:rFonts w:ascii="Arial" w:hAnsi="Arial" w:cs="Arial"/>
+          <w:sz w:val="24"/>
+          <w:szCs w:val="24"/>
+        </w:rPr>
         <w:t xml:space="preserve"> no documento de caso de uso, abaixo alguns dos principais requisitos</w:t>
       </w:r>
       <w:r>
+        <w:rPr>
+          <w:rFonts w:ascii="Arial" w:hAnsi="Arial" w:cs="Arial"/>
+          <w:sz w:val="24"/>
+          <w:szCs w:val="24"/>
+        </w:rPr>
         <w:t xml:space="preserve"> do gerenciador de estoque</w:t>
       </w:r>
       <w:r>
+        <w:rPr>
+          <w:rFonts w:ascii="Arial" w:hAnsi="Arial" w:cs="Arial"/>
+          <w:sz w:val="24"/>
+          <w:szCs w:val="24"/>
+        </w:rPr>
         <w:t>:</w:t>
       </w:r>
     </w:p>
-    <w:p/>
+    <w:p>
+      <w:pPr>
+        <w:rPr>
+          <w:rFonts w:ascii="Arial" w:hAnsi="Arial" w:cs="Arial"/>
+          <w:sz w:val="24"/>
+          <w:szCs w:val="24"/>
+        </w:rPr>
+      </w:pPr>
+    </w:p>
     <w:tbl>
       <w:tblPr>
         <w:tblStyle w:val="Tabelacomgrade"/>
@@ -2284,8 +4065,18 @@
           <w:p>
             <w:pPr>
               <w:jc w:val="center"/>
+              <w:rPr>
+                <w:rFonts w:ascii="Arial" w:hAnsi="Arial" w:cs="Arial"/>
+                <w:sz w:val="24"/>
+                <w:szCs w:val="24"/>
+              </w:rPr>
             </w:pPr>
             <w:r>
+              <w:rPr>
+                <w:rFonts w:ascii="Arial" w:hAnsi="Arial" w:cs="Arial"/>
+                <w:sz w:val="24"/>
+                <w:szCs w:val="24"/>
+              </w:rPr>
               <w:t>Caso de uso</w:t>
             </w:r>
           </w:p>
@@ -2299,8 +4090,18 @@
           <w:p>
             <w:pPr>
               <w:jc w:val="center"/>
+              <w:rPr>
+                <w:rFonts w:ascii="Arial" w:hAnsi="Arial" w:cs="Arial"/>
+                <w:sz w:val="24"/>
+                <w:szCs w:val="24"/>
+              </w:rPr>
             </w:pPr>
             <w:r>
+              <w:rPr>
+                <w:rFonts w:ascii="Arial" w:hAnsi="Arial" w:cs="Arial"/>
+                <w:sz w:val="24"/>
+                <w:szCs w:val="24"/>
+              </w:rPr>
               <w:t>Descrição</w:t>
             </w:r>
           </w:p>
@@ -2312,7 +4113,19 @@
             <w:tcW w:w="2122" w:type="dxa"/>
           </w:tcPr>
           <w:p>
+            <w:pPr>
+              <w:rPr>
+                <w:rFonts w:ascii="Arial" w:hAnsi="Arial" w:cs="Arial"/>
+                <w:sz w:val="24"/>
+                <w:szCs w:val="24"/>
+              </w:rPr>
+            </w:pPr>
             <w:r>
+              <w:rPr>
+                <w:rFonts w:ascii="Arial" w:hAnsi="Arial" w:cs="Arial"/>
+                <w:sz w:val="24"/>
+                <w:szCs w:val="24"/>
+              </w:rPr>
               <w:t>RF-GE000</w:t>
             </w:r>
           </w:p>
@@ -2322,7 +4135,19 @@
             <w:tcW w:w="7228" w:type="dxa"/>
           </w:tcPr>
           <w:p>
+            <w:pPr>
+              <w:rPr>
+                <w:rFonts w:ascii="Arial" w:hAnsi="Arial" w:cs="Arial"/>
+                <w:sz w:val="24"/>
+                <w:szCs w:val="24"/>
+              </w:rPr>
+            </w:pPr>
             <w:r>
+              <w:rPr>
+                <w:rFonts w:ascii="Arial" w:hAnsi="Arial" w:cs="Arial"/>
+                <w:sz w:val="24"/>
+                <w:szCs w:val="24"/>
+              </w:rPr>
               <w:t>Cadastro de livros</w:t>
             </w:r>
           </w:p>
@@ -2334,7 +4159,19 @@
             <w:tcW w:w="2122" w:type="dxa"/>
           </w:tcPr>
           <w:p>
+            <w:pPr>
+              <w:rPr>
+                <w:rFonts w:ascii="Arial" w:hAnsi="Arial" w:cs="Arial"/>
+                <w:sz w:val="24"/>
+                <w:szCs w:val="24"/>
+              </w:rPr>
+            </w:pPr>
             <w:r>
+              <w:rPr>
+                <w:rFonts w:ascii="Arial" w:hAnsi="Arial" w:cs="Arial"/>
+                <w:sz w:val="24"/>
+                <w:szCs w:val="24"/>
+              </w:rPr>
               <w:t>RF-GE002</w:t>
             </w:r>
           </w:p>
@@ -2344,7 +4181,19 @@
             <w:tcW w:w="7228" w:type="dxa"/>
           </w:tcPr>
           <w:p>
+            <w:pPr>
+              <w:rPr>
+                <w:rFonts w:ascii="Arial" w:hAnsi="Arial" w:cs="Arial"/>
+                <w:sz w:val="24"/>
+                <w:szCs w:val="24"/>
+              </w:rPr>
+            </w:pPr>
             <w:r>
+              <w:rPr>
+                <w:rFonts w:ascii="Arial" w:hAnsi="Arial" w:cs="Arial"/>
+                <w:sz w:val="24"/>
+                <w:szCs w:val="24"/>
+              </w:rPr>
               <w:t>Remover livros</w:t>
             </w:r>
           </w:p>
@@ -2356,7 +4205,19 @@
             <w:tcW w:w="2122" w:type="dxa"/>
           </w:tcPr>
           <w:p>
+            <w:pPr>
+              <w:rPr>
+                <w:rFonts w:ascii="Arial" w:hAnsi="Arial" w:cs="Arial"/>
+                <w:sz w:val="24"/>
+                <w:szCs w:val="24"/>
+              </w:rPr>
+            </w:pPr>
             <w:r>
+              <w:rPr>
+                <w:rFonts w:ascii="Arial" w:hAnsi="Arial" w:cs="Arial"/>
+                <w:sz w:val="24"/>
+                <w:szCs w:val="24"/>
+              </w:rPr>
               <w:t>RF-GE003</w:t>
             </w:r>
           </w:p>
@@ -2366,7 +4227,19 @@
             <w:tcW w:w="7228" w:type="dxa"/>
           </w:tcPr>
           <w:p>
+            <w:pPr>
+              <w:rPr>
+                <w:rFonts w:ascii="Arial" w:hAnsi="Arial" w:cs="Arial"/>
+                <w:sz w:val="24"/>
+                <w:szCs w:val="24"/>
+              </w:rPr>
+            </w:pPr>
             <w:r>
+              <w:rPr>
+                <w:rFonts w:ascii="Arial" w:hAnsi="Arial" w:cs="Arial"/>
+                <w:sz w:val="24"/>
+                <w:szCs w:val="24"/>
+              </w:rPr>
               <w:t>Atualizar livros, alterar dados</w:t>
             </w:r>
           </w:p>
@@ -2379,7 +4252,19 @@
             <w:vAlign w:val="center"/>
           </w:tcPr>
           <w:p>
+            <w:pPr>
+              <w:rPr>
+                <w:rFonts w:ascii="Arial" w:hAnsi="Arial" w:cs="Arial"/>
+                <w:sz w:val="24"/>
+                <w:szCs w:val="24"/>
+              </w:rPr>
+            </w:pPr>
             <w:r>
+              <w:rPr>
+                <w:rFonts w:ascii="Arial" w:hAnsi="Arial" w:cs="Arial"/>
+                <w:sz w:val="24"/>
+                <w:szCs w:val="24"/>
+              </w:rPr>
               <w:t>RF-GE004</w:t>
             </w:r>
           </w:p>
@@ -2390,7 +4275,19 @@
             <w:vAlign w:val="center"/>
           </w:tcPr>
           <w:p>
+            <w:pPr>
+              <w:rPr>
+                <w:rFonts w:ascii="Arial" w:hAnsi="Arial" w:cs="Arial"/>
+                <w:sz w:val="24"/>
+                <w:szCs w:val="24"/>
+              </w:rPr>
+            </w:pPr>
             <w:r>
+              <w:rPr>
+                <w:rFonts w:ascii="Arial" w:hAnsi="Arial" w:cs="Arial"/>
+                <w:sz w:val="24"/>
+                <w:szCs w:val="24"/>
+              </w:rPr>
               <w:t>Listar livros</w:t>
             </w:r>
           </w:p>
@@ -2403,7 +4300,19 @@
             <w:vAlign w:val="center"/>
           </w:tcPr>
           <w:p>
+            <w:pPr>
+              <w:rPr>
+                <w:rFonts w:ascii="Arial" w:hAnsi="Arial" w:cs="Arial"/>
+                <w:sz w:val="24"/>
+                <w:szCs w:val="24"/>
+              </w:rPr>
+            </w:pPr>
             <w:r>
+              <w:rPr>
+                <w:rFonts w:ascii="Arial" w:hAnsi="Arial" w:cs="Arial"/>
+                <w:sz w:val="24"/>
+                <w:szCs w:val="24"/>
+              </w:rPr>
               <w:t>RF-GE005</w:t>
             </w:r>
           </w:p>
@@ -2414,7 +4323,19 @@
             <w:vAlign w:val="center"/>
           </w:tcPr>
           <w:p>
+            <w:pPr>
+              <w:rPr>
+                <w:rFonts w:ascii="Arial" w:hAnsi="Arial" w:cs="Arial"/>
+                <w:sz w:val="24"/>
+                <w:szCs w:val="24"/>
+              </w:rPr>
+            </w:pPr>
             <w:r>
+              <w:rPr>
+                <w:rFonts w:ascii="Arial" w:hAnsi="Arial" w:cs="Arial"/>
+                <w:sz w:val="24"/>
+                <w:szCs w:val="24"/>
+              </w:rPr>
               <w:t>Pesquisar livro</w:t>
             </w:r>
           </w:p>
@@ -2424,42 +4345,97 @@
     <w:p>
       <w:pPr>
         <w:jc w:val="center"/>
+        <w:rPr>
+          <w:rFonts w:ascii="Arial" w:hAnsi="Arial" w:cs="Arial"/>
+          <w:sz w:val="24"/>
+          <w:szCs w:val="24"/>
+        </w:rPr>
       </w:pPr>
     </w:p>
     <w:p>
       <w:pPr>
         <w:pStyle w:val="Ttulo2"/>
+        <w:rPr>
+          <w:rFonts w:cs="Arial"/>
+          <w:sz w:val="24"/>
+          <w:szCs w:val="24"/>
+        </w:rPr>
       </w:pPr>
       <w:bookmarkStart w:id="15" w:name="_Toc18206184"/>
       <w:r>
-        <w:t>R</w:t>
-      </w:r>
-      <w:r>
-        <w:t>ealizações de Casos de Uso</w:t>
+        <w:rPr>
+          <w:rFonts w:cs="Arial"/>
+          <w:sz w:val="24"/>
+          <w:szCs w:val="24"/>
+        </w:rPr>
+        <w:t>Realizações de Casos de Uso</w:t>
       </w:r>
       <w:bookmarkEnd w:id="15"/>
     </w:p>
     <w:p>
-      <w:r>
+      <w:pPr>
+        <w:rPr>
+          <w:rFonts w:ascii="Arial" w:hAnsi="Arial" w:cs="Arial"/>
+          <w:sz w:val="24"/>
+          <w:szCs w:val="24"/>
+        </w:rPr>
+      </w:pPr>
+      <w:r>
+        <w:rPr>
+          <w:rFonts w:ascii="Arial" w:hAnsi="Arial" w:cs="Arial"/>
+          <w:sz w:val="24"/>
+          <w:szCs w:val="24"/>
+        </w:rPr>
         <w:t>A realizações de Casos de Uso citados acima estão sendo ilustrada abaixo respectivamente por meio de um UML de diagrama de sequência.</w:t>
       </w:r>
     </w:p>
-    <w:p/>
+    <w:p>
+      <w:pPr>
+        <w:rPr>
+          <w:rFonts w:ascii="Arial" w:hAnsi="Arial" w:cs="Arial"/>
+          <w:sz w:val="24"/>
+          <w:szCs w:val="24"/>
+        </w:rPr>
+      </w:pPr>
+    </w:p>
     <w:p>
       <w:pPr>
         <w:pStyle w:val="Ttulo2"/>
-      </w:pPr>
-      <w:r>
+        <w:rPr>
+          <w:rFonts w:cs="Arial"/>
+          <w:sz w:val="24"/>
+          <w:szCs w:val="24"/>
+        </w:rPr>
+      </w:pPr>
+      <w:r>
+        <w:rPr>
+          <w:rFonts w:cs="Arial"/>
+          <w:sz w:val="24"/>
+          <w:szCs w:val="24"/>
+        </w:rPr>
+        <w:lastRenderedPageBreak/>
         <w:t>Cadastro de livros:</w:t>
       </w:r>
     </w:p>
     <w:p>
-      <w:r>
+      <w:pPr>
+        <w:rPr>
+          <w:rFonts w:ascii="Arial" w:hAnsi="Arial" w:cs="Arial"/>
+          <w:sz w:val="24"/>
+          <w:szCs w:val="24"/>
+        </w:rPr>
+      </w:pPr>
+      <w:r>
+        <w:rPr>
+          <w:rFonts w:ascii="Arial" w:hAnsi="Arial" w:cs="Arial"/>
+          <w:sz w:val="24"/>
+          <w:szCs w:val="24"/>
+        </w:rPr>
         <w:drawing>
-          <wp:inline distT="0" distB="0" distL="0" distR="0" wp14:anchorId="2EA62F15" wp14:editId="318F2DC5">
-            <wp:extent cx="5943600" cy="3223260"/>
+          <wp:inline distT="0" distB="0" distL="0" distR="0" wp14:anchorId="459F2755" wp14:editId="2B85A7D4">
+            <wp:extent cx="5943600" cy="3583940"/>
             <wp:effectExtent l="0" t="0" r="0" b="0"/>
-            <wp:docPr id="3" name="Imagem 3" descr="Diagrama&#10;&#10;Descrição gerada automaticamente"/>
+            <wp:docPr id="7" name="Imagem 7" descr="Diagrama&#10;&#10;Descrição gerada automaticamente"/>
             <wp:cNvGraphicFramePr>
               <a:graphicFrameLocks xmlns:a="http://schemas.openxmlformats.org/drawingml/2006/main" noChangeAspect="1"/>
             </wp:cNvGraphicFramePr>
@@ -2467,7 +4443,7 @@
               <a:graphicData uri="http://schemas.openxmlformats.org/drawingml/2006/picture">
                 <pic:pic xmlns:pic="http://schemas.openxmlformats.org/drawingml/2006/picture">
                   <pic:nvPicPr>
-                    <pic:cNvPr id="3" name="Imagem 3" descr="Diagrama&#10;&#10;Descrição gerada automaticamente"/>
+                    <pic:cNvPr id="7" name="Imagem 7" descr="Diagrama&#10;&#10;Descrição gerada automaticamente"/>
                     <pic:cNvPicPr/>
                   </pic:nvPicPr>
                   <pic:blipFill>
@@ -2479,7 +4455,7 @@
                   <pic:spPr>
                     <a:xfrm>
                       <a:off x="0" y="0"/>
-                      <a:ext cx="5943600" cy="3223260"/>
+                      <a:ext cx="5943600" cy="3583940"/>
                     </a:xfrm>
                     <a:prstGeom prst="rect">
                       <a:avLst/>
@@ -2494,158 +4470,282 @@
     </w:p>
     <w:p>
       <w:pPr>
+        <w:jc w:val="center"/>
+        <w:rPr>
+          <w:rFonts w:ascii="Arial" w:hAnsi="Arial" w:cs="Arial"/>
+        </w:rPr>
+      </w:pPr>
+      <w:r>
+        <w:rPr>
+          <w:rFonts w:ascii="Arial" w:hAnsi="Arial" w:cs="Arial"/>
+        </w:rPr>
+        <w:t>Figura 3 diagrama de sequência Cadastrar Livro</w:t>
+      </w:r>
+    </w:p>
+    <w:p>
+      <w:pPr>
+        <w:pStyle w:val="Ttulo2"/>
+        <w:rPr>
+          <w:rFonts w:cs="Arial"/>
+          <w:sz w:val="24"/>
+          <w:szCs w:val="24"/>
+        </w:rPr>
+      </w:pPr>
+      <w:r>
+        <w:rPr>
+          <w:rFonts w:cs="Arial"/>
+          <w:sz w:val="24"/>
+          <w:szCs w:val="24"/>
+        </w:rPr>
+        <w:t>Cadastro de livros:</w:t>
+      </w:r>
+    </w:p>
+    <w:p>
+      <w:pPr>
+        <w:rPr>
+          <w:rFonts w:ascii="Arial" w:hAnsi="Arial" w:cs="Arial"/>
+          <w:sz w:val="24"/>
+          <w:szCs w:val="24"/>
+        </w:rPr>
+      </w:pPr>
+    </w:p>
+    <w:p>
+      <w:pPr>
         <w:pStyle w:val="Ttulo1"/>
         <w:ind w:left="360" w:hanging="360"/>
+        <w:rPr>
+          <w:rFonts w:cs="Arial"/>
+        </w:rPr>
       </w:pPr>
       <w:bookmarkStart w:id="16" w:name="_Toc18206185"/>
       <w:r>
+        <w:rPr>
+          <w:rFonts w:cs="Arial"/>
+        </w:rPr>
         <w:t>Visão Lógica</w:t>
       </w:r>
       <w:bookmarkEnd w:id="16"/>
       <w:r>
+        <w:rPr>
+          <w:rFonts w:cs="Arial"/>
+        </w:rPr>
         <w:t xml:space="preserve"> </w:t>
       </w:r>
     </w:p>
     <w:p>
       <w:pPr>
-        <w:pStyle w:val="InfoBlue"/>
-      </w:pPr>
-      <w:r>
-        <w:t xml:space="preserve">[Esta seção descreve as partes significativas do ponto de vista da arquitetura do modelo de design, como </w:t>
-      </w:r>
-      <w:r>
-        <w:t>sua divisão em subsistemas e pacotes. Além disso, para cada pacote significativo, ela mostra sua divisão em classes e utilitários de classe. Apresente as classes significativas do ponto de vista da arquitetura e descreva suas responsabilidades, bem como al</w:t>
-      </w:r>
-      <w:r>
-        <w:t>guns relacionamentos, operações e atributos de grande importância.]</w:t>
-      </w:r>
-    </w:p>
-    <w:p>
-      <w:pPr>
         <w:pStyle w:val="Ttulo2"/>
+        <w:rPr>
+          <w:rFonts w:cs="Arial"/>
+          <w:sz w:val="24"/>
+          <w:szCs w:val="24"/>
+        </w:rPr>
       </w:pPr>
       <w:bookmarkStart w:id="17" w:name="_Toc18206186"/>
       <w:r>
-        <w:t>V</w:t>
-      </w:r>
-      <w:r>
-        <w:t>isão Geral</w:t>
+        <w:rPr>
+          <w:rFonts w:cs="Arial"/>
+          <w:sz w:val="24"/>
+          <w:szCs w:val="24"/>
+        </w:rPr>
+        <w:t>Visão Geral</w:t>
       </w:r>
       <w:bookmarkEnd w:id="17"/>
     </w:p>
     <w:p>
-      <w:r>
+      <w:pPr>
+        <w:rPr>
+          <w:rFonts w:ascii="Arial" w:hAnsi="Arial" w:cs="Arial"/>
+          <w:sz w:val="24"/>
+          <w:szCs w:val="24"/>
+        </w:rPr>
+      </w:pPr>
+      <w:r>
+        <w:rPr>
+          <w:rFonts w:ascii="Arial" w:hAnsi="Arial" w:cs="Arial"/>
+          <w:sz w:val="24"/>
+          <w:szCs w:val="24"/>
+        </w:rPr>
         <w:t xml:space="preserve">O usuário interage com o </w:t>
       </w:r>
-      <w:proofErr w:type="spellStart"/>
-      <w:r>
+      <w:r>
+        <w:rPr>
+          <w:rFonts w:ascii="Arial" w:hAnsi="Arial" w:cs="Arial"/>
+          <w:sz w:val="24"/>
+          <w:szCs w:val="24"/>
+        </w:rPr>
         <w:t>Bookstorage</w:t>
       </w:r>
-      <w:proofErr w:type="spellEnd"/>
-      <w:r>
+      <w:r>
+        <w:rPr>
+          <w:rFonts w:ascii="Arial" w:hAnsi="Arial" w:cs="Arial"/>
+          <w:sz w:val="24"/>
+          <w:szCs w:val="24"/>
+        </w:rPr>
         <w:t xml:space="preserve"> por meio de u</w:t>
       </w:r>
       <w:r>
+        <w:rPr>
+          <w:rFonts w:ascii="Arial" w:hAnsi="Arial" w:cs="Arial"/>
+          <w:sz w:val="24"/>
+          <w:szCs w:val="24"/>
+        </w:rPr>
         <w:t>ma aplicação</w:t>
       </w:r>
       <w:r>
+        <w:rPr>
+          <w:rFonts w:ascii="Arial" w:hAnsi="Arial" w:cs="Arial"/>
+          <w:sz w:val="24"/>
+          <w:szCs w:val="24"/>
+        </w:rPr>
         <w:t xml:space="preserve">, </w:t>
       </w:r>
       <w:r>
+        <w:rPr>
+          <w:rFonts w:ascii="Arial" w:hAnsi="Arial" w:cs="Arial"/>
+          <w:sz w:val="24"/>
+          <w:szCs w:val="24"/>
+        </w:rPr>
         <w:t>selecionando uma funcionalidade</w:t>
       </w:r>
       <w:r>
+        <w:rPr>
+          <w:rFonts w:ascii="Arial" w:hAnsi="Arial" w:cs="Arial"/>
+          <w:sz w:val="24"/>
+          <w:szCs w:val="24"/>
+        </w:rPr>
         <w:t xml:space="preserve">, o qual </w:t>
       </w:r>
       <w:r>
+        <w:rPr>
+          <w:rFonts w:ascii="Arial" w:hAnsi="Arial" w:cs="Arial"/>
+          <w:sz w:val="24"/>
+          <w:szCs w:val="24"/>
+        </w:rPr>
         <w:t>irá solicitar alguma classe do pacote controle</w:t>
       </w:r>
       <w:r>
+        <w:rPr>
+          <w:rFonts w:ascii="Arial" w:hAnsi="Arial" w:cs="Arial"/>
+          <w:sz w:val="24"/>
+          <w:szCs w:val="24"/>
+        </w:rPr>
         <w:t xml:space="preserve">, </w:t>
       </w:r>
       <w:r>
+        <w:rPr>
+          <w:rFonts w:ascii="Arial" w:hAnsi="Arial" w:cs="Arial"/>
+          <w:sz w:val="24"/>
+          <w:szCs w:val="24"/>
+        </w:rPr>
         <w:t>onde terá a responsabilidade de responder o usuário, demonstrando respostas em seu visor e possibilitando a ele inserir mensagens para o sistema.</w:t>
       </w:r>
       <w:r>
+        <w:rPr>
+          <w:rFonts w:ascii="Arial" w:hAnsi="Arial" w:cs="Arial"/>
+          <w:sz w:val="24"/>
+          <w:szCs w:val="24"/>
+        </w:rPr>
         <w:t xml:space="preserve"> </w:t>
       </w:r>
       <w:r>
+        <w:rPr>
+          <w:rFonts w:ascii="Arial" w:hAnsi="Arial" w:cs="Arial"/>
+          <w:sz w:val="24"/>
+          <w:szCs w:val="24"/>
+        </w:rPr>
         <w:t>As classes pertencentes ao pacote controlem irão</w:t>
       </w:r>
       <w:r>
+        <w:rPr>
+          <w:rFonts w:ascii="Arial" w:hAnsi="Arial" w:cs="Arial"/>
+          <w:sz w:val="24"/>
+          <w:szCs w:val="24"/>
+        </w:rPr>
         <w:t xml:space="preserve"> processar as informações passadas por intermédio de sua interação com </w:t>
       </w:r>
       <w:r>
+        <w:rPr>
+          <w:rFonts w:ascii="Arial" w:hAnsi="Arial" w:cs="Arial"/>
+          <w:sz w:val="24"/>
+          <w:szCs w:val="24"/>
+        </w:rPr>
         <w:t>as classes</w:t>
       </w:r>
       <w:r>
+        <w:rPr>
+          <w:rFonts w:ascii="Arial" w:hAnsi="Arial" w:cs="Arial"/>
+          <w:sz w:val="24"/>
+          <w:szCs w:val="24"/>
+        </w:rPr>
         <w:t xml:space="preserve"> Modal que </w:t>
       </w:r>
       <w:r>
+        <w:rPr>
+          <w:rFonts w:ascii="Arial" w:hAnsi="Arial" w:cs="Arial"/>
+          <w:sz w:val="24"/>
+          <w:szCs w:val="24"/>
+        </w:rPr>
         <w:t>informará as informações dos objetos a serem adicionados na memória.</w:t>
-      </w:r>
-    </w:p>
-    <w:p>
-      <w:pPr>
-        <w:pStyle w:val="Ttulo2"/>
-      </w:pPr>
-      <w:bookmarkStart w:id="18" w:name="_Toc18206187"/>
-      <w:r>
-        <w:lastRenderedPageBreak/>
-        <w:t>P</w:t>
-      </w:r>
-      <w:r>
-        <w:t>acotes de Design Significativos do Ponto de Vista da Arquitet</w:t>
-      </w:r>
-      <w:r>
-        <w:t>ura</w:t>
-      </w:r>
-      <w:bookmarkEnd w:id="18"/>
-    </w:p>
-    <w:p>
-      <w:pPr>
-        <w:pStyle w:val="InfoBlue"/>
-      </w:pPr>
-      <w:r>
-        <w:t xml:space="preserve">[Para cada pacote significativo, inclua uma subseção com o respectivo nome, uma breve descrição e um diagrama com todos os pacotes e classes significativos nele contidos. </w:t>
-      </w:r>
-    </w:p>
-    <w:p>
-      <w:pPr>
-        <w:pStyle w:val="InfoBlue"/>
-      </w:pPr>
-      <w:r>
-        <w:t>Para cada classe significativa no pacote, inclua o respectivo nome, uma breve de</w:t>
-      </w:r>
-      <w:r>
-        <w:t>scrição e, opcionalmente, uma descrição de algumas das suas principais responsabilidades, operações e atributos.]</w:t>
       </w:r>
     </w:p>
     <w:p>
       <w:pPr>
         <w:pStyle w:val="Ttulo1"/>
         <w:ind w:left="360" w:hanging="360"/>
-      </w:pPr>
-      <w:bookmarkStart w:id="19" w:name="_Toc18206188"/>
-      <w:r>
-        <w:t>V</w:t>
-      </w:r>
-      <w:r>
-        <w:t>isão de Processos</w:t>
-      </w:r>
-      <w:bookmarkEnd w:id="19"/>
-      <w:r>
+        <w:rPr>
+          <w:rFonts w:cs="Arial"/>
+        </w:rPr>
+      </w:pPr>
+      <w:bookmarkStart w:id="18" w:name="_Toc18206188"/>
+      <w:r>
+        <w:rPr>
+          <w:rFonts w:cs="Arial"/>
+        </w:rPr>
+        <w:t>Visão de Processos</w:t>
+      </w:r>
+      <w:bookmarkEnd w:id="18"/>
+      <w:r>
+        <w:rPr>
+          <w:rFonts w:cs="Arial"/>
+        </w:rPr>
         <w:t xml:space="preserve"> </w:t>
       </w:r>
     </w:p>
     <w:p>
       <w:pPr>
+        <w:rPr>
+          <w:rFonts w:ascii="Arial" w:hAnsi="Arial" w:cs="Arial"/>
+          <w:sz w:val="24"/>
+          <w:szCs w:val="24"/>
+        </w:rPr>
+      </w:pPr>
+      <w:r>
+        <w:rPr>
+          <w:rFonts w:ascii="Arial" w:hAnsi="Arial" w:cs="Arial"/>
+          <w:sz w:val="24"/>
+          <w:szCs w:val="24"/>
+        </w:rPr>
+        <w:t>A seguir será apresentado todas as classes para a realização do projeto com suas respectivas relações:</w:t>
+      </w:r>
+    </w:p>
+    <w:p>
+      <w:pPr>
         <w:ind w:left="-851"/>
-      </w:pPr>
-      <w:r>
-        <w:rPr>
+        <w:rPr>
+          <w:rFonts w:ascii="Arial" w:hAnsi="Arial" w:cs="Arial"/>
+          <w:sz w:val="24"/>
+          <w:szCs w:val="24"/>
+        </w:rPr>
+      </w:pPr>
+      <w:r>
+        <w:rPr>
+          <w:rFonts w:ascii="Arial" w:hAnsi="Arial" w:cs="Arial"/>
           <w:noProof/>
-        </w:rPr>
+          <w:sz w:val="24"/>
+          <w:szCs w:val="24"/>
+        </w:rPr>
+        <w:lastRenderedPageBreak/>
         <w:drawing>
           <wp:inline distT="0" distB="0" distL="0" distR="0" wp14:anchorId="432BF843" wp14:editId="4A6CCF63">
             <wp:extent cx="6964071" cy="3927181"/>
@@ -2703,8 +4803,18 @@
       <w:pPr>
         <w:ind w:left="-1247"/>
         <w:jc w:val="center"/>
-      </w:pPr>
-      <w:r>
+        <w:rPr>
+          <w:rFonts w:ascii="Arial" w:hAnsi="Arial" w:cs="Arial"/>
+          <w:sz w:val="24"/>
+          <w:szCs w:val="24"/>
+        </w:rPr>
+      </w:pPr>
+      <w:r>
+        <w:rPr>
+          <w:rFonts w:ascii="Arial" w:hAnsi="Arial" w:cs="Arial"/>
+          <w:sz w:val="24"/>
+          <w:szCs w:val="24"/>
+        </w:rPr>
         <w:t>Figura 3: Diagrama de Classes parte 1</w:t>
       </w:r>
     </w:p>
@@ -2712,105 +4822,193 @@
       <w:pPr>
         <w:ind w:left="-1247"/>
         <w:jc w:val="center"/>
+        <w:rPr>
+          <w:rFonts w:ascii="Arial" w:hAnsi="Arial" w:cs="Arial"/>
+          <w:sz w:val="24"/>
+          <w:szCs w:val="24"/>
+        </w:rPr>
       </w:pPr>
     </w:p>
     <w:p>
       <w:pPr>
         <w:ind w:left="-1247"/>
         <w:jc w:val="center"/>
+        <w:rPr>
+          <w:rFonts w:ascii="Arial" w:hAnsi="Arial" w:cs="Arial"/>
+          <w:sz w:val="24"/>
+          <w:szCs w:val="24"/>
+        </w:rPr>
       </w:pPr>
     </w:p>
     <w:p>
       <w:pPr>
         <w:ind w:left="-1247"/>
         <w:jc w:val="center"/>
+        <w:rPr>
+          <w:rFonts w:ascii="Arial" w:hAnsi="Arial" w:cs="Arial"/>
+          <w:sz w:val="24"/>
+          <w:szCs w:val="24"/>
+        </w:rPr>
       </w:pPr>
     </w:p>
     <w:p>
       <w:pPr>
         <w:ind w:left="-1247"/>
         <w:jc w:val="center"/>
+        <w:rPr>
+          <w:rFonts w:ascii="Arial" w:hAnsi="Arial" w:cs="Arial"/>
+          <w:sz w:val="24"/>
+          <w:szCs w:val="24"/>
+        </w:rPr>
       </w:pPr>
     </w:p>
     <w:p>
       <w:pPr>
         <w:ind w:left="-1247"/>
         <w:jc w:val="center"/>
+        <w:rPr>
+          <w:rFonts w:ascii="Arial" w:hAnsi="Arial" w:cs="Arial"/>
+          <w:sz w:val="24"/>
+          <w:szCs w:val="24"/>
+        </w:rPr>
       </w:pPr>
     </w:p>
     <w:p>
       <w:pPr>
         <w:ind w:left="-1247"/>
         <w:jc w:val="center"/>
+        <w:rPr>
+          <w:rFonts w:ascii="Arial" w:hAnsi="Arial" w:cs="Arial"/>
+          <w:sz w:val="24"/>
+          <w:szCs w:val="24"/>
+        </w:rPr>
       </w:pPr>
     </w:p>
     <w:p>
       <w:pPr>
         <w:ind w:left="-1247"/>
         <w:jc w:val="center"/>
+        <w:rPr>
+          <w:rFonts w:ascii="Arial" w:hAnsi="Arial" w:cs="Arial"/>
+          <w:sz w:val="24"/>
+          <w:szCs w:val="24"/>
+        </w:rPr>
       </w:pPr>
     </w:p>
     <w:p>
       <w:pPr>
         <w:ind w:left="-1247"/>
         <w:jc w:val="center"/>
+        <w:rPr>
+          <w:rFonts w:ascii="Arial" w:hAnsi="Arial" w:cs="Arial"/>
+          <w:sz w:val="24"/>
+          <w:szCs w:val="24"/>
+        </w:rPr>
       </w:pPr>
     </w:p>
     <w:p>
       <w:pPr>
         <w:ind w:left="-1247"/>
         <w:jc w:val="center"/>
+        <w:rPr>
+          <w:rFonts w:ascii="Arial" w:hAnsi="Arial" w:cs="Arial"/>
+          <w:sz w:val="24"/>
+          <w:szCs w:val="24"/>
+        </w:rPr>
       </w:pPr>
     </w:p>
     <w:p>
       <w:pPr>
         <w:ind w:left="-1247"/>
         <w:jc w:val="center"/>
+        <w:rPr>
+          <w:rFonts w:ascii="Arial" w:hAnsi="Arial" w:cs="Arial"/>
+          <w:sz w:val="24"/>
+          <w:szCs w:val="24"/>
+        </w:rPr>
       </w:pPr>
     </w:p>
     <w:p>
       <w:pPr>
         <w:ind w:left="-1247"/>
         <w:jc w:val="center"/>
+        <w:rPr>
+          <w:rFonts w:ascii="Arial" w:hAnsi="Arial" w:cs="Arial"/>
+          <w:sz w:val="24"/>
+          <w:szCs w:val="24"/>
+        </w:rPr>
       </w:pPr>
     </w:p>
     <w:p>
       <w:pPr>
         <w:ind w:left="-1247"/>
         <w:jc w:val="center"/>
+        <w:rPr>
+          <w:rFonts w:ascii="Arial" w:hAnsi="Arial" w:cs="Arial"/>
+          <w:sz w:val="24"/>
+          <w:szCs w:val="24"/>
+        </w:rPr>
       </w:pPr>
     </w:p>
     <w:p>
       <w:pPr>
         <w:ind w:left="-1247"/>
         <w:jc w:val="center"/>
+        <w:rPr>
+          <w:rFonts w:ascii="Arial" w:hAnsi="Arial" w:cs="Arial"/>
+          <w:sz w:val="24"/>
+          <w:szCs w:val="24"/>
+        </w:rPr>
       </w:pPr>
     </w:p>
     <w:p>
       <w:pPr>
         <w:ind w:left="-1247"/>
         <w:jc w:val="center"/>
+        <w:rPr>
+          <w:rFonts w:ascii="Arial" w:hAnsi="Arial" w:cs="Arial"/>
+          <w:sz w:val="24"/>
+          <w:szCs w:val="24"/>
+        </w:rPr>
       </w:pPr>
     </w:p>
     <w:p>
       <w:pPr>
         <w:ind w:left="-1247"/>
         <w:jc w:val="center"/>
+        <w:rPr>
+          <w:rFonts w:ascii="Arial" w:hAnsi="Arial" w:cs="Arial"/>
+          <w:sz w:val="24"/>
+          <w:szCs w:val="24"/>
+        </w:rPr>
       </w:pPr>
     </w:p>
     <w:p>
       <w:pPr>
         <w:ind w:left="-1247"/>
         <w:jc w:val="center"/>
+        <w:rPr>
+          <w:rFonts w:ascii="Arial" w:hAnsi="Arial" w:cs="Arial"/>
+          <w:sz w:val="24"/>
+          <w:szCs w:val="24"/>
+        </w:rPr>
       </w:pPr>
     </w:p>
     <w:p>
       <w:pPr>
         <w:jc w:val="center"/>
-      </w:pPr>
-      <w:r>
-        <w:rPr>
+        <w:rPr>
+          <w:rFonts w:ascii="Arial" w:hAnsi="Arial" w:cs="Arial"/>
+          <w:sz w:val="24"/>
+          <w:szCs w:val="24"/>
+        </w:rPr>
+      </w:pPr>
+      <w:r>
+        <w:rPr>
+          <w:rFonts w:ascii="Arial" w:hAnsi="Arial" w:cs="Arial"/>
           <w:noProof/>
+          <w:sz w:val="24"/>
+          <w:szCs w:val="24"/>
         </w:rPr>
         <w:lastRenderedPageBreak/>
         <w:drawing>
@@ -2869,377 +5067,677 @@
     <w:p>
       <w:pPr>
         <w:jc w:val="center"/>
-      </w:pPr>
-      <w:r>
+        <w:rPr>
+          <w:rFonts w:ascii="Arial" w:hAnsi="Arial" w:cs="Arial"/>
+          <w:sz w:val="24"/>
+          <w:szCs w:val="24"/>
+        </w:rPr>
+      </w:pPr>
+      <w:r>
+        <w:rPr>
+          <w:rFonts w:ascii="Arial" w:hAnsi="Arial" w:cs="Arial"/>
+          <w:sz w:val="24"/>
+          <w:szCs w:val="24"/>
+        </w:rPr>
         <w:t>Figura 4: diagrama de classes parte 2</w:t>
-      </w:r>
-    </w:p>
-    <w:p>
-      <w:pPr>
-        <w:pStyle w:val="InfoBlue"/>
-      </w:pPr>
-      <w:r>
-        <w:t>[Esta seção descreve a decomposição do sistema em processos leves (threads simples de controle) e processos pesados (agrup</w:t>
-      </w:r>
-      <w:r>
-        <w:t>amentos de processos leves). Organize a seção em grupos de processos que se comunicam ou interagem. Descreva os modos principais de comunicação entre processos, como transmissão de mensagens e interrupções.]</w:t>
       </w:r>
     </w:p>
     <w:p>
       <w:pPr>
         <w:pStyle w:val="Ttulo1"/>
         <w:ind w:left="360" w:hanging="360"/>
-      </w:pPr>
-      <w:bookmarkStart w:id="20" w:name="_Toc18206189"/>
-      <w:r>
-        <w:t>V</w:t>
-      </w:r>
-      <w:r>
-        <w:t>isão de Implantação</w:t>
+        <w:rPr>
+          <w:rFonts w:cs="Arial"/>
+        </w:rPr>
+      </w:pPr>
+      <w:bookmarkStart w:id="19" w:name="_Toc18206190"/>
+      <w:r>
+        <w:rPr>
+          <w:rFonts w:cs="Arial"/>
+        </w:rPr>
+        <w:t>Visão da Implementação</w:t>
+      </w:r>
+      <w:bookmarkEnd w:id="19"/>
+      <w:r>
+        <w:rPr>
+          <w:rFonts w:cs="Arial"/>
+        </w:rPr>
+        <w:t xml:space="preserve"> </w:t>
+      </w:r>
+    </w:p>
+    <w:p>
+      <w:pPr>
+        <w:rPr>
+          <w:rFonts w:ascii="Arial" w:hAnsi="Arial" w:cs="Arial"/>
+          <w:sz w:val="24"/>
+          <w:szCs w:val="24"/>
+        </w:rPr>
+      </w:pPr>
+      <w:r>
+        <w:rPr>
+          <w:rFonts w:ascii="Arial" w:hAnsi="Arial" w:cs="Arial"/>
+          <w:sz w:val="24"/>
+          <w:szCs w:val="24"/>
+        </w:rPr>
+        <w:t>O sistema Bookstorage desenvolverá com 2 camadas que servem de divisão de responsabilidades, o primeiro segue um viés de apresentação e contribuidor para a realização das regras e negocio, o segundo contém responsabilidades de objetos contendo atributos para salvar dados e métodos para acessa-los.</w:t>
+      </w:r>
+    </w:p>
+    <w:p>
+      <w:pPr>
+        <w:rPr>
+          <w:rFonts w:ascii="Arial" w:hAnsi="Arial" w:cs="Arial"/>
+          <w:sz w:val="24"/>
+          <w:szCs w:val="24"/>
+        </w:rPr>
+      </w:pPr>
+    </w:p>
+    <w:p>
+      <w:pPr>
+        <w:pStyle w:val="Ttulo2"/>
+        <w:rPr>
+          <w:rFonts w:cs="Arial"/>
+          <w:sz w:val="24"/>
+          <w:szCs w:val="24"/>
+        </w:rPr>
+      </w:pPr>
+      <w:bookmarkStart w:id="20" w:name="_Toc18206192"/>
+      <w:r>
+        <w:rPr>
+          <w:rFonts w:cs="Arial"/>
+          <w:sz w:val="24"/>
+          <w:szCs w:val="24"/>
+        </w:rPr>
+        <w:t>Camadas</w:t>
       </w:r>
       <w:bookmarkEnd w:id="20"/>
-      <w:r>
-        <w:t xml:space="preserve"> </w:t>
-      </w:r>
-    </w:p>
-    <w:p>
-      <w:pPr>
-        <w:pStyle w:val="InfoBlue"/>
-      </w:pPr>
-      <w:r>
-        <w:t>[Esta seção descreve uma o</w:t>
-      </w:r>
-      <w:r>
-        <w:t>u mais configurações da rede física (hardware) na qual o software é implantado e executado. Ela é uma visão do Modelo de Implantação. No mínimo, para cada configuração, ela deve indicar os nós físicos (computadores, CPUs) que executam o software e suas int</w:t>
-      </w:r>
-      <w:r>
-        <w:t xml:space="preserve">erconexões (barramento, LAN, ponto a </w:t>
-      </w:r>
-      <w:proofErr w:type="gramStart"/>
-      <w:r>
-        <w:t>ponto, etc.</w:t>
-      </w:r>
-      <w:proofErr w:type="gramEnd"/>
-      <w:r>
-        <w:t xml:space="preserve">) É incluído também um mapeamento dos processos da </w:t>
-      </w:r>
-      <w:r>
-        <w:t>Visão de Processos</w:t>
-      </w:r>
-      <w:r>
-        <w:t xml:space="preserve"> nos nós físicos.]</w:t>
-      </w:r>
+    </w:p>
+    <w:tbl>
+      <w:tblPr>
+        <w:tblStyle w:val="Tabelacomgrade"/>
+        <w:tblW w:w="0" w:type="auto"/>
+        <w:tblLook w:val="04A0" w:firstRow="1" w:lastRow="0" w:firstColumn="1" w:lastColumn="0" w:noHBand="0" w:noVBand="1"/>
+      </w:tblPr>
+      <w:tblGrid>
+        <w:gridCol w:w="2263"/>
+        <w:gridCol w:w="7087"/>
+      </w:tblGrid>
+      <w:tr>
+        <w:tc>
+          <w:tcPr>
+            <w:tcW w:w="2263" w:type="dxa"/>
+            <w:shd w:val="clear" w:color="auto" w:fill="C5E0B3" w:themeFill="accent6" w:themeFillTint="66"/>
+          </w:tcPr>
+          <w:p>
+            <w:pPr>
+              <w:jc w:val="center"/>
+              <w:rPr>
+                <w:rFonts w:ascii="Arial" w:hAnsi="Arial" w:cs="Arial"/>
+                <w:sz w:val="24"/>
+                <w:szCs w:val="24"/>
+              </w:rPr>
+            </w:pPr>
+            <w:r>
+              <w:rPr>
+                <w:rFonts w:ascii="Arial" w:hAnsi="Arial" w:cs="Arial"/>
+                <w:sz w:val="24"/>
+                <w:szCs w:val="24"/>
+              </w:rPr>
+              <w:t>Camada</w:t>
+            </w:r>
+          </w:p>
+        </w:tc>
+        <w:tc>
+          <w:tcPr>
+            <w:tcW w:w="7087" w:type="dxa"/>
+            <w:shd w:val="clear" w:color="auto" w:fill="C5E0B3" w:themeFill="accent6" w:themeFillTint="66"/>
+          </w:tcPr>
+          <w:p>
+            <w:pPr>
+              <w:jc w:val="center"/>
+              <w:rPr>
+                <w:rFonts w:ascii="Arial" w:hAnsi="Arial" w:cs="Arial"/>
+                <w:sz w:val="24"/>
+                <w:szCs w:val="24"/>
+              </w:rPr>
+            </w:pPr>
+            <w:r>
+              <w:rPr>
+                <w:rFonts w:ascii="Arial" w:hAnsi="Arial" w:cs="Arial"/>
+                <w:sz w:val="24"/>
+                <w:szCs w:val="24"/>
+              </w:rPr>
+              <w:t>Descrição</w:t>
+            </w:r>
+          </w:p>
+        </w:tc>
+      </w:tr>
+      <w:tr>
+        <w:tc>
+          <w:tcPr>
+            <w:tcW w:w="2263" w:type="dxa"/>
+          </w:tcPr>
+          <w:p>
+            <w:pPr>
+              <w:jc w:val="center"/>
+              <w:rPr>
+                <w:rFonts w:ascii="Arial" w:hAnsi="Arial" w:cs="Arial"/>
+                <w:sz w:val="24"/>
+                <w:szCs w:val="24"/>
+              </w:rPr>
+            </w:pPr>
+            <w:r>
+              <w:rPr>
+                <w:rFonts w:ascii="Arial" w:hAnsi="Arial" w:cs="Arial"/>
+                <w:sz w:val="24"/>
+                <w:szCs w:val="24"/>
+              </w:rPr>
+              <w:t>Controle</w:t>
+            </w:r>
+          </w:p>
+        </w:tc>
+        <w:tc>
+          <w:tcPr>
+            <w:tcW w:w="7087" w:type="dxa"/>
+          </w:tcPr>
+          <w:p>
+            <w:pPr>
+              <w:jc w:val="center"/>
+              <w:rPr>
+                <w:rFonts w:ascii="Arial" w:hAnsi="Arial" w:cs="Arial"/>
+                <w:sz w:val="24"/>
+                <w:szCs w:val="24"/>
+              </w:rPr>
+            </w:pPr>
+            <w:r>
+              <w:rPr>
+                <w:rFonts w:ascii="Arial" w:hAnsi="Arial" w:cs="Arial"/>
+                <w:sz w:val="24"/>
+                <w:szCs w:val="24"/>
+              </w:rPr>
+              <w:t xml:space="preserve">Essa camada contém as funções que tratarão das regras de negócio e servirão também para </w:t>
+            </w:r>
+            <w:r>
+              <w:rPr>
+                <w:rFonts w:ascii="Arial" w:hAnsi="Arial" w:cs="Arial"/>
+                <w:sz w:val="24"/>
+                <w:szCs w:val="24"/>
+              </w:rPr>
+              <w:t>receber e devolver dados dos usuários.</w:t>
+            </w:r>
+          </w:p>
+        </w:tc>
+      </w:tr>
+      <w:tr>
+        <w:tc>
+          <w:tcPr>
+            <w:tcW w:w="2263" w:type="dxa"/>
+          </w:tcPr>
+          <w:p>
+            <w:pPr>
+              <w:jc w:val="center"/>
+              <w:rPr>
+                <w:rFonts w:ascii="Arial" w:hAnsi="Arial" w:cs="Arial"/>
+                <w:sz w:val="24"/>
+                <w:szCs w:val="24"/>
+              </w:rPr>
+            </w:pPr>
+            <w:r>
+              <w:rPr>
+                <w:rFonts w:ascii="Arial" w:hAnsi="Arial" w:cs="Arial"/>
+                <w:sz w:val="24"/>
+                <w:szCs w:val="24"/>
+              </w:rPr>
+              <w:t>Model</w:t>
+            </w:r>
+          </w:p>
+        </w:tc>
+        <w:tc>
+          <w:tcPr>
+            <w:tcW w:w="7087" w:type="dxa"/>
+          </w:tcPr>
+          <w:p>
+            <w:pPr>
+              <w:jc w:val="center"/>
+              <w:rPr>
+                <w:rFonts w:ascii="Arial" w:hAnsi="Arial" w:cs="Arial"/>
+                <w:sz w:val="24"/>
+                <w:szCs w:val="24"/>
+              </w:rPr>
+            </w:pPr>
+            <w:r>
+              <w:rPr>
+                <w:rFonts w:ascii="Arial" w:hAnsi="Arial" w:cs="Arial"/>
+                <w:sz w:val="24"/>
+                <w:szCs w:val="24"/>
+              </w:rPr>
+              <w:t>A camada model terá a definição de quais será os dados trabalhados e persistido durante o programa</w:t>
+            </w:r>
+          </w:p>
+        </w:tc>
+      </w:tr>
+    </w:tbl>
+    <w:p>
+      <w:pPr>
+        <w:rPr>
+          <w:rFonts w:ascii="Arial" w:hAnsi="Arial" w:cs="Arial"/>
+          <w:sz w:val="24"/>
+          <w:szCs w:val="24"/>
+        </w:rPr>
+      </w:pPr>
     </w:p>
     <w:p>
       <w:pPr>
         <w:pStyle w:val="Ttulo1"/>
         <w:ind w:left="360" w:hanging="360"/>
-      </w:pPr>
-      <w:bookmarkStart w:id="21" w:name="_Toc18206190"/>
-      <w:r>
-        <w:t>V</w:t>
-      </w:r>
-      <w:r>
-        <w:t>isão da Implementação</w:t>
+        <w:rPr>
+          <w:rFonts w:cs="Arial"/>
+        </w:rPr>
+      </w:pPr>
+      <w:bookmarkStart w:id="21" w:name="_Toc18206194"/>
+      <w:r>
+        <w:rPr>
+          <w:rFonts w:cs="Arial"/>
+        </w:rPr>
+        <w:t>Tamanho e Desempenho</w:t>
       </w:r>
       <w:bookmarkEnd w:id="21"/>
       <w:r>
+        <w:rPr>
+          <w:rFonts w:cs="Arial"/>
+        </w:rPr>
         <w:t xml:space="preserve"> </w:t>
       </w:r>
     </w:p>
     <w:p>
       <w:pPr>
-        <w:pStyle w:val="InfoBlue"/>
-      </w:pPr>
-      <w:r>
-        <w:t>[Esta seção descreve a estrutura geral do modelo de implementação, a divisão do software em cama</w:t>
-      </w:r>
-      <w:r>
-        <w:t>das e os subsistemas no modelo de implementação e todos os componentes significativos do ponto de vista da arquitetura.]</w:t>
-      </w:r>
-    </w:p>
-    <w:p>
-      <w:pPr>
-        <w:pStyle w:val="Ttulo2"/>
-      </w:pPr>
-      <w:bookmarkStart w:id="22" w:name="_Toc18206191"/>
-      <w:r>
-        <w:t>V</w:t>
-      </w:r>
-      <w:r>
-        <w:t>isão Geral</w:t>
-      </w:r>
-      <w:bookmarkEnd w:id="22"/>
-    </w:p>
-    <w:p>
-      <w:pPr>
-        <w:pStyle w:val="InfoBlue"/>
-      </w:pPr>
-      <w:r>
-        <w:t>[</w:t>
-      </w:r>
-      <w:proofErr w:type="spellStart"/>
-      <w:r>
-        <w:t>Esta</w:t>
-      </w:r>
-      <w:proofErr w:type="spellEnd"/>
-      <w:r>
-        <w:t xml:space="preserve"> subseção nomeia e define as diversas camadas e o seu conteúdo, as regras que determinam a inclusão em uma camada espe</w:t>
-      </w:r>
-      <w:r>
-        <w:t>cífica e as fronteiras entre as camadas. Inclua um diagrama de componentes que mostre os relacionamentos entre as camadas</w:t>
-      </w:r>
-      <w:proofErr w:type="gramStart"/>
-      <w:r>
-        <w:t>. ]</w:t>
-      </w:r>
-      <w:proofErr w:type="gramEnd"/>
-    </w:p>
-    <w:p>
-      <w:pPr>
-        <w:pStyle w:val="Ttulo2"/>
-      </w:pPr>
-      <w:bookmarkStart w:id="23" w:name="_Toc18206192"/>
-      <w:r>
-        <w:t>C</w:t>
-      </w:r>
-      <w:r>
-        <w:t>amadas</w:t>
-      </w:r>
-      <w:bookmarkEnd w:id="23"/>
-    </w:p>
-    <w:p>
-      <w:pPr>
-        <w:pStyle w:val="InfoBlue"/>
-      </w:pPr>
-      <w:r>
-        <w:t>[Para cada camada, inclua uma subseção com o respectivo nome, uma lista dos subsistemas localizados na camada e um diagrama</w:t>
-      </w:r>
-      <w:r>
-        <w:t xml:space="preserve"> de componentes.]</w:t>
-      </w:r>
-    </w:p>
-    <w:p/>
+        <w:rPr>
+          <w:rFonts w:ascii="Arial" w:hAnsi="Arial" w:cs="Arial"/>
+          <w:sz w:val="24"/>
+          <w:szCs w:val="24"/>
+        </w:rPr>
+      </w:pPr>
+      <w:r>
+        <w:rPr>
+          <w:rFonts w:ascii="Arial" w:hAnsi="Arial" w:cs="Arial"/>
+          <w:sz w:val="24"/>
+          <w:szCs w:val="24"/>
+        </w:rPr>
+        <w:t>Os desempenhos</w:t>
+      </w:r>
+      <w:r>
+        <w:rPr>
+          <w:rFonts w:ascii="Arial" w:hAnsi="Arial" w:cs="Arial"/>
+          <w:sz w:val="24"/>
+          <w:szCs w:val="24"/>
+        </w:rPr>
+        <w:t xml:space="preserve"> que o </w:t>
+      </w:r>
+      <w:r>
+        <w:rPr>
+          <w:rFonts w:ascii="Arial" w:hAnsi="Arial" w:cs="Arial"/>
+          <w:sz w:val="24"/>
+          <w:szCs w:val="24"/>
+        </w:rPr>
+        <w:t>Bookstorage</w:t>
+      </w:r>
+      <w:r>
+        <w:rPr>
+          <w:rFonts w:ascii="Arial" w:hAnsi="Arial" w:cs="Arial"/>
+          <w:sz w:val="24"/>
+          <w:szCs w:val="24"/>
+        </w:rPr>
+        <w:t xml:space="preserve"> deve conter estão descritos nos requisitos </w:t>
+      </w:r>
+      <w:r>
+        <w:rPr>
+          <w:rFonts w:ascii="Arial" w:hAnsi="Arial" w:cs="Arial"/>
+          <w:sz w:val="24"/>
+          <w:szCs w:val="24"/>
+        </w:rPr>
+        <w:t>abaixo</w:t>
+      </w:r>
+      <w:r>
+        <w:rPr>
+          <w:rFonts w:ascii="Arial" w:hAnsi="Arial" w:cs="Arial"/>
+          <w:sz w:val="24"/>
+          <w:szCs w:val="24"/>
+        </w:rPr>
+        <w:t xml:space="preserve">, estão relacionados a velocidade do sistema e </w:t>
+      </w:r>
+      <w:r>
+        <w:rPr>
+          <w:rFonts w:ascii="Arial" w:hAnsi="Arial" w:cs="Arial"/>
+          <w:sz w:val="24"/>
+          <w:szCs w:val="24"/>
+        </w:rPr>
+        <w:t>a capacidade de acesso. Cada requisito não funcional estabelecidos a seguir estão no documento de requisitos de software como estabelecidos nas referências.</w:t>
+      </w:r>
+    </w:p>
+    <w:p>
+      <w:pPr>
+        <w:rPr>
+          <w:rFonts w:ascii="Arial" w:hAnsi="Arial" w:cs="Arial"/>
+          <w:sz w:val="24"/>
+          <w:szCs w:val="24"/>
+        </w:rPr>
+      </w:pPr>
+    </w:p>
+    <w:p>
+      <w:pPr>
+        <w:rPr>
+          <w:rFonts w:ascii="Arial" w:hAnsi="Arial" w:cs="Arial"/>
+          <w:sz w:val="24"/>
+          <w:szCs w:val="24"/>
+        </w:rPr>
+      </w:pPr>
+      <w:r>
+        <w:rPr>
+          <w:rFonts w:ascii="Arial" w:hAnsi="Arial" w:cs="Arial"/>
+          <w:b/>
+          <w:bCs/>
+          <w:sz w:val="24"/>
+          <w:szCs w:val="24"/>
+        </w:rPr>
+        <w:t>RNF</w:t>
+      </w:r>
+      <w:r>
+        <w:rPr>
+          <w:rFonts w:ascii="Arial" w:hAnsi="Arial" w:cs="Arial"/>
+          <w:b/>
+          <w:bCs/>
+          <w:sz w:val="24"/>
+          <w:szCs w:val="24"/>
+        </w:rPr>
+        <w:t>05</w:t>
+      </w:r>
+      <w:r>
+        <w:rPr>
+          <w:rFonts w:ascii="Arial" w:hAnsi="Arial" w:cs="Arial"/>
+          <w:b/>
+          <w:bCs/>
+          <w:sz w:val="24"/>
+          <w:szCs w:val="24"/>
+        </w:rPr>
+        <w:t>:</w:t>
+      </w:r>
+      <w:r>
+        <w:rPr>
+          <w:rFonts w:ascii="Arial" w:hAnsi="Arial" w:cs="Arial"/>
+          <w:sz w:val="24"/>
+          <w:szCs w:val="24"/>
+        </w:rPr>
+        <w:t xml:space="preserve"> </w:t>
+      </w:r>
+      <w:r>
+        <w:rPr>
+          <w:rFonts w:ascii="Arial" w:hAnsi="Arial" w:cs="Arial"/>
+          <w:sz w:val="24"/>
+          <w:szCs w:val="24"/>
+        </w:rPr>
+        <w:t>O sistema</w:t>
+      </w:r>
+      <w:r>
+        <w:rPr>
+          <w:rFonts w:ascii="Arial" w:hAnsi="Arial" w:cs="Arial"/>
+          <w:sz w:val="24"/>
+          <w:szCs w:val="24"/>
+        </w:rPr>
+        <w:t xml:space="preserve"> deverá retornar o resultado no tempo médio de 1 segundos podendo chegar no máximo 3 segundos para concluir </w:t>
+      </w:r>
+      <w:r>
+        <w:rPr>
+          <w:rFonts w:ascii="Arial" w:hAnsi="Arial" w:cs="Arial"/>
+          <w:sz w:val="24"/>
+          <w:szCs w:val="24"/>
+        </w:rPr>
+        <w:t>o tempo de resposta.</w:t>
+      </w:r>
+    </w:p>
+    <w:p>
+      <w:pPr>
+        <w:rPr>
+          <w:rFonts w:ascii="Arial" w:hAnsi="Arial" w:cs="Arial"/>
+          <w:sz w:val="24"/>
+          <w:szCs w:val="24"/>
+        </w:rPr>
+      </w:pPr>
+    </w:p>
+    <w:p>
+      <w:pPr>
+        <w:rPr>
+          <w:rFonts w:ascii="Arial" w:hAnsi="Arial" w:cs="Arial"/>
+          <w:sz w:val="24"/>
+          <w:szCs w:val="24"/>
+        </w:rPr>
+      </w:pPr>
+      <w:r>
+        <w:rPr>
+          <w:rFonts w:ascii="Arial" w:hAnsi="Arial" w:cs="Arial"/>
+          <w:b/>
+          <w:bCs/>
+          <w:sz w:val="24"/>
+          <w:szCs w:val="24"/>
+        </w:rPr>
+        <w:t>RNF</w:t>
+      </w:r>
+      <w:r>
+        <w:rPr>
+          <w:rFonts w:ascii="Arial" w:hAnsi="Arial" w:cs="Arial"/>
+          <w:b/>
+          <w:bCs/>
+          <w:sz w:val="24"/>
+          <w:szCs w:val="24"/>
+        </w:rPr>
+        <w:t>04</w:t>
+      </w:r>
+      <w:r>
+        <w:rPr>
+          <w:rFonts w:ascii="Arial" w:hAnsi="Arial" w:cs="Arial"/>
+          <w:sz w:val="24"/>
+          <w:szCs w:val="24"/>
+        </w:rPr>
+        <w:t xml:space="preserve"> </w:t>
+      </w:r>
+      <w:r>
+        <w:rPr>
+          <w:rFonts w:ascii="Arial" w:hAnsi="Arial" w:cs="Arial"/>
+          <w:sz w:val="24"/>
+          <w:szCs w:val="24"/>
+        </w:rPr>
+        <w:t>O sistema</w:t>
+      </w:r>
+      <w:r>
+        <w:rPr>
+          <w:rFonts w:ascii="Arial" w:hAnsi="Arial" w:cs="Arial"/>
+          <w:sz w:val="24"/>
+          <w:szCs w:val="24"/>
+        </w:rPr>
+        <w:t xml:space="preserve"> deverá suportar </w:t>
+      </w:r>
+      <w:r>
+        <w:rPr>
+          <w:rFonts w:ascii="Arial" w:hAnsi="Arial" w:cs="Arial"/>
+          <w:sz w:val="24"/>
+          <w:szCs w:val="24"/>
+        </w:rPr>
+        <w:t>100</w:t>
+      </w:r>
+      <w:r>
+        <w:rPr>
+          <w:rFonts w:ascii="Arial" w:hAnsi="Arial" w:cs="Arial"/>
+          <w:sz w:val="24"/>
+          <w:szCs w:val="24"/>
+        </w:rPr>
+        <w:t xml:space="preserve"> (</w:t>
+      </w:r>
+      <w:r>
+        <w:rPr>
+          <w:rFonts w:ascii="Arial" w:hAnsi="Arial" w:cs="Arial"/>
+          <w:sz w:val="24"/>
+          <w:szCs w:val="24"/>
+        </w:rPr>
+        <w:t>cem</w:t>
+      </w:r>
+      <w:r>
+        <w:rPr>
+          <w:rFonts w:ascii="Arial" w:hAnsi="Arial" w:cs="Arial"/>
+          <w:sz w:val="24"/>
+          <w:szCs w:val="24"/>
+        </w:rPr>
+        <w:t xml:space="preserve">) usuários </w:t>
+      </w:r>
+      <w:r>
+        <w:rPr>
+          <w:rFonts w:ascii="Arial" w:hAnsi="Arial" w:cs="Arial"/>
+          <w:sz w:val="24"/>
+          <w:szCs w:val="24"/>
+        </w:rPr>
+        <w:t>acessando</w:t>
+      </w:r>
+      <w:r>
+        <w:rPr>
+          <w:rFonts w:ascii="Arial" w:hAnsi="Arial" w:cs="Arial"/>
+          <w:sz w:val="24"/>
+          <w:szCs w:val="24"/>
+        </w:rPr>
+        <w:t xml:space="preserve"> ao mesmo tempo </w:t>
+      </w:r>
+      <w:r>
+        <w:rPr>
+          <w:rFonts w:ascii="Arial" w:hAnsi="Arial" w:cs="Arial"/>
+          <w:sz w:val="24"/>
+          <w:szCs w:val="24"/>
+        </w:rPr>
+        <w:lastRenderedPageBreak/>
+        <w:t>sem mostra perca em sua velocidade, tempo de resposta em suas operações.</w:t>
+      </w:r>
+    </w:p>
     <w:p>
       <w:pPr>
         <w:pStyle w:val="Ttulo1"/>
         <w:ind w:left="360" w:hanging="360"/>
         <w:rPr>
-          <w:sz w:val="20"/>
-          <w:szCs w:val="20"/>
-        </w:rPr>
-      </w:pPr>
-      <w:bookmarkStart w:id="24" w:name="_Toc18206193"/>
-      <w:r>
-        <w:rPr>
-          <w:sz w:val="20"/>
-          <w:szCs w:val="20"/>
-        </w:rPr>
-        <w:t>Visão de Dados (opcional)</w:t>
-      </w:r>
-      <w:bookmarkEnd w:id="24"/>
-    </w:p>
-    <w:p>
-      <w:pPr>
-        <w:pStyle w:val="InfoBlue"/>
-      </w:pPr>
-      <w:r>
-        <w:t xml:space="preserve">[Uma descrição da perspectiva de armazenamento de dados persistentes do sistema. Esta seção será </w:t>
-      </w:r>
-      <w:r>
-        <w:lastRenderedPageBreak/>
-        <w:t>opcional se os dados persistentes forem poucos ou inexistentes ou se a conversão entre o Modelo de Design e o Mode</w:t>
-      </w:r>
-      <w:r>
-        <w:t>lo de Dados for trivial.]</w:t>
-      </w:r>
-    </w:p>
-    <w:p>
-      <w:pPr>
-        <w:pStyle w:val="Ttulo1"/>
-        <w:ind w:left="360" w:hanging="360"/>
-      </w:pPr>
-      <w:bookmarkStart w:id="25" w:name="_Toc18206194"/>
-      <w:r>
-        <w:t>T</w:t>
-      </w:r>
-      <w:r>
-        <w:t>amanho e Desempenho</w:t>
-      </w:r>
-      <w:bookmarkEnd w:id="25"/>
-      <w:r>
+          <w:rFonts w:cs="Arial"/>
+        </w:rPr>
+      </w:pPr>
+      <w:bookmarkStart w:id="22" w:name="_Toc18206195"/>
+      <w:r>
+        <w:rPr>
+          <w:rFonts w:cs="Arial"/>
+        </w:rPr>
+        <w:t>Qualidade</w:t>
+      </w:r>
+      <w:bookmarkEnd w:id="22"/>
+      <w:r>
+        <w:rPr>
+          <w:rFonts w:cs="Arial"/>
+        </w:rPr>
         <w:t xml:space="preserve"> </w:t>
       </w:r>
     </w:p>
     <w:p>
-      <w:r>
-        <w:t>Os desempenhos</w:t>
-      </w:r>
-      <w:r>
-        <w:t xml:space="preserve"> que o </w:t>
-      </w:r>
-      <w:proofErr w:type="spellStart"/>
-      <w:r>
-        <w:t>Bookstorage</w:t>
-      </w:r>
-      <w:proofErr w:type="spellEnd"/>
-      <w:r>
-        <w:t xml:space="preserve"> deve conter estão descritos nos requisitos </w:t>
-      </w:r>
-      <w:proofErr w:type="gramStart"/>
-      <w:r>
-        <w:t>a baixo</w:t>
-      </w:r>
-      <w:proofErr w:type="gramEnd"/>
-      <w:r>
-        <w:t xml:space="preserve">, estão relacionados a velocidade do sistema e </w:t>
-      </w:r>
-      <w:r>
-        <w:t>a capacidade de acesso. Cada requisito não funcional estabelecidos a seguir estão no documento de requisitos de software como estabelecidos nas referências.</w:t>
-      </w:r>
-    </w:p>
-    <w:p/>
-    <w:p>
-      <w:r>
-        <w:rPr>
+      <w:pPr>
+        <w:rPr>
+          <w:rFonts w:ascii="Arial" w:hAnsi="Arial" w:cs="Arial"/>
+          <w:sz w:val="24"/>
+          <w:szCs w:val="24"/>
+        </w:rPr>
+      </w:pPr>
+      <w:r>
+        <w:rPr>
+          <w:rFonts w:ascii="Arial" w:hAnsi="Arial" w:cs="Arial"/>
+          <w:sz w:val="24"/>
+          <w:szCs w:val="24"/>
+        </w:rPr>
+        <w:t>As qualidades que o sistema deve conter estão descritos a baixo, onde estão estabelecidos no documento de requisitos de software, como apresentadas na seção de referências deste documento.</w:t>
+      </w:r>
+    </w:p>
+    <w:p>
+      <w:pPr>
+        <w:rPr>
+          <w:rFonts w:ascii="Arial" w:hAnsi="Arial" w:cs="Arial"/>
+          <w:sz w:val="24"/>
+          <w:szCs w:val="24"/>
+        </w:rPr>
+      </w:pPr>
+    </w:p>
+    <w:p>
+      <w:pPr>
+        <w:rPr>
+          <w:rFonts w:ascii="Arial" w:hAnsi="Arial" w:cs="Arial"/>
+          <w:sz w:val="24"/>
+          <w:szCs w:val="24"/>
+        </w:rPr>
+      </w:pPr>
+      <w:r>
+        <w:rPr>
+          <w:rFonts w:ascii="Arial" w:hAnsi="Arial" w:cs="Arial"/>
           <w:b/>
           <w:bCs/>
+          <w:sz w:val="24"/>
+          <w:szCs w:val="24"/>
         </w:rPr>
         <w:t>RNF</w:t>
       </w:r>
       <w:r>
         <w:rPr>
+          <w:rFonts w:ascii="Arial" w:hAnsi="Arial" w:cs="Arial"/>
           <w:b/>
           <w:bCs/>
-        </w:rPr>
-        <w:t>05</w:t>
-      </w:r>
-      <w:r>
-        <w:rPr>
-          <w:b/>
-          <w:bCs/>
-        </w:rPr>
-        <w:t>:</w:t>
-      </w:r>
-      <w:r>
+          <w:sz w:val="24"/>
+          <w:szCs w:val="24"/>
+        </w:rPr>
+        <w:t>06:</w:t>
+      </w:r>
+      <w:r>
+        <w:rPr>
+          <w:rFonts w:ascii="Arial" w:hAnsi="Arial" w:cs="Arial"/>
+          <w:sz w:val="24"/>
+          <w:szCs w:val="24"/>
+        </w:rPr>
         <w:t xml:space="preserve"> </w:t>
       </w:r>
       <w:r>
+        <w:rPr>
+          <w:rFonts w:ascii="Arial" w:hAnsi="Arial" w:cs="Arial"/>
+          <w:sz w:val="24"/>
+          <w:szCs w:val="24"/>
+        </w:rPr>
         <w:t>O sistema</w:t>
       </w:r>
       <w:r>
-        <w:t xml:space="preserve"> deverá retornar o resultado no tempo médio de 1 segundos podendo chegar no máximo 3 segundos para concluir </w:t>
-      </w:r>
-      <w:r>
-        <w:t>o tempo de resposta.</w:t>
-      </w:r>
-    </w:p>
-    <w:p/>
-    <w:p>
-      <w:r>
-        <w:rPr>
-          <w:b/>
-          <w:bCs/>
-        </w:rPr>
-        <w:t>RNF</w:t>
-      </w:r>
-      <w:r>
-        <w:rPr>
-          <w:b/>
-          <w:bCs/>
-        </w:rPr>
-        <w:t>04</w:t>
-      </w:r>
-      <w:r>
-        <w:t xml:space="preserve"> </w:t>
-      </w:r>
-      <w:r>
-        <w:t>O sistema</w:t>
-      </w:r>
-      <w:r>
-        <w:t xml:space="preserve"> deverá suportar </w:t>
-      </w:r>
-      <w:r>
-        <w:t>100</w:t>
-      </w:r>
-      <w:r>
-        <w:t xml:space="preserve"> (</w:t>
-      </w:r>
-      <w:r>
-        <w:t>cem</w:t>
-      </w:r>
-      <w:r>
-        <w:t xml:space="preserve">) usuários </w:t>
-      </w:r>
-      <w:r>
-        <w:t>acessando</w:t>
-      </w:r>
-      <w:r>
-        <w:t xml:space="preserve"> ao mesmo tempo sem mostra perca em sua velocidade, tempo de resposta em suas operações.</w:t>
-      </w:r>
-    </w:p>
-    <w:p>
-      <w:pPr>
-        <w:pStyle w:val="Ttulo1"/>
-        <w:ind w:left="360" w:hanging="360"/>
-      </w:pPr>
-      <w:bookmarkStart w:id="26" w:name="_Toc18206195"/>
-      <w:r>
-        <w:t>Qualidade</w:t>
-      </w:r>
-      <w:bookmarkEnd w:id="26"/>
-      <w:r>
-        <w:t xml:space="preserve"> </w:t>
-      </w:r>
-    </w:p>
-    <w:p>
-      <w:r>
-        <w:t xml:space="preserve">As qualidades que o sistema deve conter estão descritos </w:t>
-      </w:r>
-      <w:proofErr w:type="gramStart"/>
-      <w:r>
-        <w:t>a baixo</w:t>
-      </w:r>
-      <w:proofErr w:type="gramEnd"/>
-      <w:r>
-        <w:t>, onde estão estabelecidos no documento de requisitos de software, como apresentadas na seção de referências deste documento.</w:t>
-      </w:r>
-    </w:p>
-    <w:p/>
-    <w:p>
-      <w:r>
-        <w:rPr>
-          <w:b/>
-          <w:bCs/>
-        </w:rPr>
-        <w:t>RNF</w:t>
-      </w:r>
-      <w:r>
-        <w:rPr>
-          <w:b/>
-          <w:bCs/>
-        </w:rPr>
-        <w:t>06:</w:t>
-      </w:r>
-      <w:r>
-        <w:t xml:space="preserve"> </w:t>
-      </w:r>
-      <w:r>
-        <w:t>O sistema</w:t>
-      </w:r>
-      <w:r>
+        <w:rPr>
+          <w:rFonts w:ascii="Arial" w:hAnsi="Arial" w:cs="Arial"/>
+          <w:sz w:val="24"/>
+          <w:szCs w:val="24"/>
+        </w:rPr>
         <w:t xml:space="preserve"> deverá ser desenvolvido em </w:t>
       </w:r>
       <w:r>
+        <w:rPr>
+          <w:rFonts w:ascii="Arial" w:hAnsi="Arial" w:cs="Arial"/>
+          <w:sz w:val="24"/>
+          <w:szCs w:val="24"/>
+        </w:rPr>
         <w:t>JAVA</w:t>
       </w:r>
       <w:r>
+        <w:rPr>
+          <w:rFonts w:ascii="Arial" w:hAnsi="Arial" w:cs="Arial"/>
+          <w:sz w:val="24"/>
+          <w:szCs w:val="24"/>
+        </w:rPr>
         <w:t>.</w:t>
       </w:r>
     </w:p>
     <w:p>
       <w:pPr>
         <w:pStyle w:val="InfoBlue"/>
+        <w:rPr>
+          <w:rFonts w:ascii="Arial" w:hAnsi="Arial" w:cs="Arial"/>
+          <w:sz w:val="24"/>
+          <w:szCs w:val="24"/>
+        </w:rPr>
       </w:pPr>
     </w:p>
     <w:sectPr>
@@ -3320,11 +5818,9 @@
           <w:pPr>
             <w:ind w:right="360"/>
           </w:pPr>
-          <w:proofErr w:type="spellStart"/>
           <w:r>
             <w:t>Confidential</w:t>
           </w:r>
-          <w:proofErr w:type="spellEnd"/>
         </w:p>
       </w:tc>
       <w:tc>
@@ -3345,19 +5841,7 @@
             <w:sym w:font="Symbol" w:char="F0D3"/>
           </w:r>
           <w:r>
-            <w:fldChar w:fldCharType="begin"/>
-          </w:r>
-          <w:r>
-            <w:instrText xml:space="preserve"> DOCPROPERTY "Company"  \* MERGEFORMAT </w:instrText>
-          </w:r>
-          <w:r>
-            <w:fldChar w:fldCharType="separate"/>
-          </w:r>
-          <w:r>
-            <w:t>&lt;Nome da Empresa&gt;</w:t>
-          </w:r>
-          <w:r>
-            <w:fldChar w:fldCharType="end"/>
+            <w:t>Engenharia de Software II</w:t>
           </w:r>
           <w:r>
             <w:t xml:space="preserve">, </w:t>
@@ -3434,21 +5918,7 @@
             <w:rPr>
               <w:rStyle w:val="Nmerodepgina"/>
             </w:rPr>
-            <w:t xml:space="preserve"> </w:t>
-          </w:r>
-          <w:proofErr w:type="spellStart"/>
-          <w:r>
-            <w:rPr>
-              <w:rStyle w:val="Nmerodepgina"/>
-            </w:rPr>
-            <w:t>of</w:t>
-          </w:r>
-          <w:proofErr w:type="spellEnd"/>
-          <w:r>
-            <w:rPr>
-              <w:rStyle w:val="Nmerodepgina"/>
-            </w:rPr>
-            <w:t xml:space="preserve"> </w:t>
+            <w:t xml:space="preserve"> of </w:t>
           </w:r>
           <w:r>
             <w:rPr>
@@ -3663,19 +6133,7 @@
         </w:tcPr>
         <w:p>
           <w:r>
-            <w:fldChar w:fldCharType="begin"/>
-          </w:r>
-          <w:r>
-            <w:instrText xml:space="preserve"> SUBJECT  \* MERGEFORMAT </w:instrText>
-          </w:r>
-          <w:r>
-            <w:fldChar w:fldCharType="separate"/>
-          </w:r>
-          <w:r>
-            <w:t>&lt;Nome do Projeto&gt;</w:t>
-          </w:r>
-          <w:r>
-            <w:fldChar w:fldCharType="end"/>
+            <w:t>Bookstorage</w:t>
           </w:r>
         </w:p>
       </w:tc>
@@ -3700,13 +6158,8 @@
           <w:r>
             <w:t xml:space="preserve">  </w:t>
           </w:r>
-          <w:proofErr w:type="spellStart"/>
           <w:r>
-            <w:t>Version</w:t>
-          </w:r>
-          <w:proofErr w:type="spellEnd"/>
-          <w:r>
-            <w:t>:</w:t>
+            <w:t>Version:</w:t>
           </w:r>
           <w:r>
             <w:t xml:space="preserve">           &lt;1.0&gt;</w:t>
@@ -3770,34 +6223,7 @@
             <w:t xml:space="preserve">  </w:t>
           </w:r>
           <w:r>
-            <w:t>&lt;</w:t>
-          </w:r>
-          <w:proofErr w:type="spellStart"/>
-          <w:r>
-            <w:t>dd</w:t>
-          </w:r>
-          <w:proofErr w:type="spellEnd"/>
-          <w:r>
-            <w:t>/</w:t>
-          </w:r>
-          <w:proofErr w:type="spellStart"/>
-          <w:r>
-            <w:t>mmm</w:t>
-          </w:r>
-          <w:proofErr w:type="spellEnd"/>
-          <w:r>
-            <w:t>/</w:t>
-          </w:r>
-          <w:proofErr w:type="spellStart"/>
-          <w:r>
-            <w:t>y</w:t>
-          </w:r>
-          <w:r>
-            <w:t>y</w:t>
-          </w:r>
-          <w:proofErr w:type="spellEnd"/>
-          <w:r>
-            <w:t>&gt;</w:t>
+            <w:t>18/06/2021</w:t>
           </w:r>
         </w:p>
       </w:tc>
@@ -3820,27 +6246,7 @@
             <w:right w:val="single" w:sz="6" w:space="0" w:color="auto"/>
           </w:tcBorders>
         </w:tcPr>
-        <w:p>
-          <w:r>
-            <w:t>&lt;</w:t>
-          </w:r>
-          <w:proofErr w:type="spellStart"/>
-          <w:r>
-            <w:t>document</w:t>
-          </w:r>
-          <w:proofErr w:type="spellEnd"/>
-          <w:r>
-            <w:t xml:space="preserve"> </w:t>
-          </w:r>
-          <w:proofErr w:type="spellStart"/>
-          <w:r>
-            <w:t>identifier</w:t>
-          </w:r>
-          <w:proofErr w:type="spellEnd"/>
-          <w:r>
-            <w:t>&gt;</w:t>
-          </w:r>
-        </w:p>
+        <w:p/>
       </w:tc>
     </w:tr>
   </w:tbl>
@@ -5543,6 +7949,7 @@
     <w:name w:val="heading 1"/>
     <w:basedOn w:val="Normal"/>
     <w:next w:val="Normal"/>
+    <w:link w:val="Ttulo1Char"/>
     <w:qFormat/>
     <w:pPr>
       <w:keepNext/>
@@ -5565,6 +7972,7 @@
     <w:name w:val="heading 2"/>
     <w:basedOn w:val="Ttulo1"/>
     <w:next w:val="Normal"/>
+    <w:link w:val="Ttulo2Char"/>
     <w:qFormat/>
     <w:pPr>
       <w:numPr>
@@ -6205,6 +8613,34 @@
       </w:tblBorders>
     </w:tblPr>
   </w:style>
+  <w:style w:type="character" w:customStyle="1" w:styleId="Ttulo1Char">
+    <w:name w:val="Título 1 Char"/>
+    <w:basedOn w:val="Fontepargpadro"/>
+    <w:link w:val="Ttulo1"/>
+    <w:rsid w:val="009C45C6"/>
+    <w:rPr>
+      <w:rFonts w:ascii="Arial" w:hAnsi="Arial"/>
+      <w:b/>
+      <w:bCs/>
+      <w:snapToGrid w:val="0"/>
+      <w:sz w:val="24"/>
+      <w:szCs w:val="24"/>
+      <w:lang w:eastAsia="en-US"/>
+    </w:rPr>
+  </w:style>
+  <w:style w:type="character" w:customStyle="1" w:styleId="Ttulo2Char">
+    <w:name w:val="Título 2 Char"/>
+    <w:basedOn w:val="Fontepargpadro"/>
+    <w:link w:val="Ttulo2"/>
+    <w:rsid w:val="009C45C6"/>
+    <w:rPr>
+      <w:rFonts w:ascii="Arial" w:hAnsi="Arial"/>
+      <w:b/>
+      <w:bCs/>
+      <w:snapToGrid w:val="0"/>
+      <w:lang w:eastAsia="en-US"/>
+    </w:rPr>
+  </w:style>
 </w:styles>
 </file>
 

--- a/analise-projeto/Documento de Arquitetura de Software.docx
+++ b/analise-projeto/Documento de Arquitetura de Software.docx
@@ -12,46 +12,16 @@
           <w:szCs w:val="24"/>
         </w:rPr>
       </w:pPr>
-      <w:r>
-        <w:rPr>
-          <w:rFonts w:cs="Arial"/>
-          <w:sz w:val="24"/>
-          <w:szCs w:val="24"/>
-        </w:rPr>
-        <w:fldChar w:fldCharType="begin"/>
-      </w:r>
-      <w:r>
-        <w:rPr>
-          <w:rFonts w:cs="Arial"/>
-          <w:sz w:val="24"/>
-          <w:szCs w:val="24"/>
-        </w:rPr>
-        <w:instrText xml:space="preserve"> SUBJECT  \* MERGEFORMAT </w:instrText>
-      </w:r>
-      <w:r>
-        <w:rPr>
-          <w:rFonts w:cs="Arial"/>
-          <w:sz w:val="24"/>
-          <w:szCs w:val="24"/>
-        </w:rPr>
-        <w:fldChar w:fldCharType="separate"/>
-      </w:r>
-      <w:r>
-        <w:rPr>
-          <w:rFonts w:cs="Arial"/>
-          <w:sz w:val="24"/>
-          <w:szCs w:val="24"/>
-        </w:rPr>
-        <w:t>&lt;Nome do Projeto&gt;</w:t>
-      </w:r>
-      <w:r>
-        <w:rPr>
-          <w:rFonts w:cs="Arial"/>
-          <w:sz w:val="24"/>
-          <w:szCs w:val="24"/>
-        </w:rPr>
-        <w:fldChar w:fldCharType="end"/>
-      </w:r>
+      <w:proofErr w:type="spellStart"/>
+      <w:r>
+        <w:rPr>
+          <w:rFonts w:cs="Arial"/>
+          <w:sz w:val="24"/>
+          <w:szCs w:val="24"/>
+        </w:rPr>
+        <w:t>Bookstorage</w:t>
+      </w:r>
+      <w:proofErr w:type="spellEnd"/>
     </w:p>
     <w:p>
       <w:pPr>
@@ -163,64 +133,6 @@
           <w:szCs w:val="24"/>
         </w:rPr>
       </w:pPr>
-      <w:r>
-        <w:rPr>
-          <w:rFonts w:ascii="Arial" w:hAnsi="Arial" w:cs="Arial"/>
-          <w:sz w:val="24"/>
-          <w:szCs w:val="24"/>
-        </w:rPr>
-        <w:t>[Observação: O template a seguir é fornecido para uso com o Rational Unified Process (RUP). O texto em azul exibido entre colchetes</w:t>
-      </w:r>
-      <w:r>
-        <w:rPr>
-          <w:rFonts w:ascii="Arial" w:hAnsi="Arial" w:cs="Arial"/>
-          <w:sz w:val="24"/>
-          <w:szCs w:val="24"/>
-        </w:rPr>
-        <w:t xml:space="preserve"> e em itálico (style=InfoBlue) foi incluído para orientar o autor e deve ser excluído antes da publicação do documento. Um parágrafo digitado após esse estilo será automaticamente definido como normal (style=Body Text).]</w:t>
-      </w:r>
-    </w:p>
-    <w:p>
-      <w:pPr>
-        <w:pStyle w:val="InfoBlue"/>
-        <w:rPr>
-          <w:rFonts w:ascii="Arial" w:hAnsi="Arial" w:cs="Arial"/>
-          <w:sz w:val="24"/>
-          <w:szCs w:val="24"/>
-        </w:rPr>
-      </w:pPr>
-      <w:r>
-        <w:rPr>
-          <w:rFonts w:ascii="Arial" w:hAnsi="Arial" w:cs="Arial"/>
-          <w:sz w:val="24"/>
-          <w:szCs w:val="24"/>
-        </w:rPr>
-        <w:t>[Para personalizar campos automátic</w:t>
-      </w:r>
-      <w:r>
-        <w:rPr>
-          <w:rFonts w:ascii="Arial" w:hAnsi="Arial" w:cs="Arial"/>
-          <w:sz w:val="24"/>
-          <w:szCs w:val="24"/>
-        </w:rPr>
-        <w:t>os no Microsoft Word (que exibem um fundo cinza quando selecionados), escolha File&gt;Properties e substitua os campos Title, Subject e Company pelas informações apropriadas para este documento. Depois de fechar a caixa de diálogo, para atualizar os campos au</w:t>
-      </w:r>
-      <w:r>
-        <w:rPr>
-          <w:rFonts w:ascii="Arial" w:hAnsi="Arial" w:cs="Arial"/>
-          <w:sz w:val="24"/>
-          <w:szCs w:val="24"/>
-        </w:rPr>
-        <w:t>tomáticos no documento inteiro, selecione Edit&gt;Select All (ou Ctrl-A) e pressione F9 ou simplesmente clique no campo e pressione F9. Isso deve ser feito separadamente para Cabeçalhos e Rodapés. Alt-F9 alterna entre a exibição de nomes de campos e do conteú</w:t>
-      </w:r>
-      <w:r>
-        <w:rPr>
-          <w:rFonts w:ascii="Arial" w:hAnsi="Arial" w:cs="Arial"/>
-          <w:sz w:val="24"/>
-          <w:szCs w:val="24"/>
-        </w:rPr>
-        <w:t xml:space="preserve">do dos campos. Consulte a ajuda do Word para obter mais informações sobre como trabalhar com campos.] </w:t>
-      </w:r>
     </w:p>
     <w:p>
       <w:pPr>
@@ -240,7 +152,7 @@
           <w:szCs w:val="24"/>
         </w:rPr>
         <w:sectPr>
-          <w:headerReference w:type="default" r:id="rId7"/>
+          <w:headerReference w:type="default" r:id="rId8"/>
           <w:pgSz w:w="12240" w:h="15840" w:code="1"/>
           <w:pgMar w:top="1417" w:right="1440" w:bottom="1417" w:left="1440" w:header="720" w:footer="720" w:gutter="0"/>
           <w:cols w:space="720"/>
@@ -288,12 +200,6 @@
         <w:gridCol w:w="2304"/>
       </w:tblGrid>
       <w:tr>
-        <w:tblPrEx>
-          <w:tblCellMar>
-            <w:top w:w="0" w:type="dxa"/>
-            <w:bottom w:w="0" w:type="dxa"/>
-          </w:tblCellMar>
-        </w:tblPrEx>
         <w:tc>
           <w:tcPr>
             <w:tcW w:w="2304" w:type="dxa"/>
@@ -432,12 +338,6 @@
         </w:tc>
       </w:tr>
       <w:tr>
-        <w:tblPrEx>
-          <w:tblCellMar>
-            <w:top w:w="0" w:type="dxa"/>
-            <w:bottom w:w="0" w:type="dxa"/>
-          </w:tblCellMar>
-        </w:tblPrEx>
         <w:tc>
           <w:tcPr>
             <w:tcW w:w="2304" w:type="dxa"/>
@@ -463,7 +363,7 @@
                 <w:sz w:val="24"/>
                 <w:szCs w:val="24"/>
               </w:rPr>
-              <w:t>&lt;dd/mmm/aa&gt;</w:t>
+              <w:t>18/06/2021</w:t>
             </w:r>
           </w:p>
         </w:tc>
@@ -492,7 +392,7 @@
                 <w:sz w:val="24"/>
                 <w:szCs w:val="24"/>
               </w:rPr>
-              <w:t>&lt;x.x&gt;</w:t>
+              <w:t>1.0</w:t>
             </w:r>
           </w:p>
         </w:tc>
@@ -521,7 +421,7 @@
                 <w:sz w:val="24"/>
                 <w:szCs w:val="24"/>
               </w:rPr>
-              <w:t>&lt;detalhes&gt;</w:t>
+              <w:t>Criação</w:t>
             </w:r>
           </w:p>
         </w:tc>
@@ -550,18 +450,12 @@
                 <w:sz w:val="24"/>
                 <w:szCs w:val="24"/>
               </w:rPr>
-              <w:t>&lt;nome&gt;</w:t>
+              <w:t>Daniel Lucas de Almeida</w:t>
             </w:r>
           </w:p>
         </w:tc>
       </w:tr>
       <w:tr>
-        <w:tblPrEx>
-          <w:tblCellMar>
-            <w:top w:w="0" w:type="dxa"/>
-            <w:bottom w:w="0" w:type="dxa"/>
-          </w:tblCellMar>
-        </w:tblPrEx>
         <w:tc>
           <w:tcPr>
             <w:tcW w:w="2304" w:type="dxa"/>
@@ -648,12 +542,6 @@
         </w:tc>
       </w:tr>
       <w:tr>
-        <w:tblPrEx>
-          <w:tblCellMar>
-            <w:top w:w="0" w:type="dxa"/>
-            <w:bottom w:w="0" w:type="dxa"/>
-          </w:tblCellMar>
-        </w:tblPrEx>
         <w:tc>
           <w:tcPr>
             <w:tcW w:w="2304" w:type="dxa"/>
@@ -740,12 +628,6 @@
         </w:tc>
       </w:tr>
       <w:tr>
-        <w:tblPrEx>
-          <w:tblCellMar>
-            <w:top w:w="0" w:type="dxa"/>
-            <w:bottom w:w="0" w:type="dxa"/>
-          </w:tblCellMar>
-        </w:tblPrEx>
         <w:tc>
           <w:tcPr>
             <w:tcW w:w="2304" w:type="dxa"/>
@@ -875,10 +757,12 @@
           <w:tab w:val="left" w:pos="432"/>
         </w:tabs>
         <w:rPr>
-          <w:rFonts w:ascii="Arial" w:hAnsi="Arial" w:cs="Arial"/>
+          <w:rFonts w:asciiTheme="minorHAnsi" w:eastAsiaTheme="minorEastAsia" w:hAnsiTheme="minorHAnsi" w:cstheme="minorBidi"/>
+          <w:noProof/>
           <w:snapToGrid/>
-          <w:sz w:val="24"/>
-          <w:szCs w:val="24"/>
+          <w:sz w:val="22"/>
+          <w:szCs w:val="22"/>
+          <w:lang w:eastAsia="pt-BR"/>
         </w:rPr>
       </w:pPr>
       <w:r>
@@ -907,81 +791,67 @@
       </w:r>
       <w:r>
         <w:rPr>
-          <w:rFonts w:ascii="Arial" w:hAnsi="Arial" w:cs="Arial"/>
-          <w:sz w:val="24"/>
-          <w:szCs w:val="24"/>
+          <w:rFonts w:cs="Arial"/>
+          <w:noProof/>
         </w:rPr>
         <w:t>1.</w:t>
       </w:r>
       <w:r>
         <w:rPr>
-          <w:rFonts w:ascii="Arial" w:hAnsi="Arial" w:cs="Arial"/>
+          <w:rFonts w:asciiTheme="minorHAnsi" w:eastAsiaTheme="minorEastAsia" w:hAnsiTheme="minorHAnsi" w:cstheme="minorBidi"/>
+          <w:noProof/>
           <w:snapToGrid/>
-          <w:sz w:val="24"/>
-          <w:szCs w:val="24"/>
+          <w:sz w:val="22"/>
+          <w:szCs w:val="22"/>
+          <w:lang w:eastAsia="pt-BR"/>
         </w:rPr>
         <w:tab/>
       </w:r>
       <w:r>
         <w:rPr>
-          <w:rFonts w:ascii="Arial" w:hAnsi="Arial" w:cs="Arial"/>
-          <w:sz w:val="24"/>
-          <w:szCs w:val="24"/>
+          <w:rFonts w:cs="Arial"/>
+          <w:noProof/>
         </w:rPr>
         <w:t>Introdução</w:t>
       </w:r>
       <w:r>
         <w:rPr>
-          <w:rFonts w:ascii="Arial" w:hAnsi="Arial" w:cs="Arial"/>
-          <w:sz w:val="24"/>
-          <w:szCs w:val="24"/>
+          <w:noProof/>
         </w:rPr>
         <w:tab/>
       </w:r>
       <w:r>
         <w:rPr>
-          <w:rFonts w:ascii="Arial" w:hAnsi="Arial" w:cs="Arial"/>
-          <w:sz w:val="24"/>
-          <w:szCs w:val="24"/>
+          <w:noProof/>
         </w:rPr>
         <w:fldChar w:fldCharType="begin"/>
       </w:r>
       <w:r>
         <w:rPr>
-          <w:rFonts w:ascii="Arial" w:hAnsi="Arial" w:cs="Arial"/>
-          <w:sz w:val="24"/>
-          <w:szCs w:val="24"/>
-        </w:rPr>
-        <w:instrText xml:space="preserve"> PAGEREF _Toc18206175 \h </w:instrText>
-      </w:r>
-      <w:r>
-        <w:rPr>
-          <w:rFonts w:ascii="Arial" w:hAnsi="Arial" w:cs="Arial"/>
-          <w:sz w:val="24"/>
-          <w:szCs w:val="24"/>
-        </w:rPr>
-      </w:r>
-      <w:r>
-        <w:rPr>
-          <w:rFonts w:ascii="Arial" w:hAnsi="Arial" w:cs="Arial"/>
-          <w:sz w:val="24"/>
-          <w:szCs w:val="24"/>
+          <w:noProof/>
+        </w:rPr>
+        <w:instrText xml:space="preserve"> PAGEREF _Toc74944477 \h </w:instrText>
+      </w:r>
+      <w:r>
+        <w:rPr>
+          <w:noProof/>
+        </w:rPr>
+      </w:r>
+      <w:r>
+        <w:rPr>
+          <w:noProof/>
         </w:rPr>
         <w:fldChar w:fldCharType="separate"/>
       </w:r>
       <w:r>
         <w:rPr>
-          <w:rFonts w:ascii="Arial" w:hAnsi="Arial" w:cs="Arial"/>
-          <w:sz w:val="24"/>
-          <w:szCs w:val="24"/>
+          <w:noProof/>
         </w:rPr>
         <w:t>4</w:t>
       </w:r>
       <w:r>
         <w:rPr>
-          <w:rFonts w:ascii="Arial" w:hAnsi="Arial" w:cs="Arial"/>
-          <w:sz w:val="24"/>
-          <w:szCs w:val="24"/>
+          <w:noProof/>
         </w:rPr>
         <w:fldChar w:fldCharType="end"/>
       </w:r>
@@ -993,89 +863,77 @@
           <w:tab w:val="left" w:pos="1000"/>
         </w:tabs>
         <w:rPr>
-          <w:rFonts w:ascii="Arial" w:hAnsi="Arial" w:cs="Arial"/>
+          <w:rFonts w:asciiTheme="minorHAnsi" w:eastAsiaTheme="minorEastAsia" w:hAnsiTheme="minorHAnsi" w:cstheme="minorBidi"/>
+          <w:noProof/>
           <w:snapToGrid/>
-          <w:sz w:val="24"/>
-          <w:szCs w:val="24"/>
-        </w:rPr>
-      </w:pPr>
-      <w:r>
-        <w:rPr>
-          <w:rFonts w:ascii="Arial" w:hAnsi="Arial" w:cs="Arial"/>
-          <w:sz w:val="24"/>
-          <w:szCs w:val="24"/>
+          <w:sz w:val="22"/>
+          <w:szCs w:val="22"/>
+          <w:lang w:eastAsia="pt-BR"/>
+        </w:rPr>
+      </w:pPr>
+      <w:r>
+        <w:rPr>
+          <w:rFonts w:cs="Arial"/>
+          <w:noProof/>
         </w:rPr>
         <w:t>1.1</w:t>
       </w:r>
       <w:r>
         <w:rPr>
-          <w:rFonts w:ascii="Arial" w:hAnsi="Arial" w:cs="Arial"/>
+          <w:rFonts w:asciiTheme="minorHAnsi" w:eastAsiaTheme="minorEastAsia" w:hAnsiTheme="minorHAnsi" w:cstheme="minorBidi"/>
+          <w:noProof/>
           <w:snapToGrid/>
-          <w:sz w:val="24"/>
-          <w:szCs w:val="24"/>
+          <w:sz w:val="22"/>
+          <w:szCs w:val="22"/>
+          <w:lang w:eastAsia="pt-BR"/>
         </w:rPr>
         <w:tab/>
       </w:r>
       <w:r>
         <w:rPr>
-          <w:rFonts w:ascii="Arial" w:hAnsi="Arial" w:cs="Arial"/>
-          <w:sz w:val="24"/>
-          <w:szCs w:val="24"/>
+          <w:rFonts w:cs="Arial"/>
+          <w:noProof/>
         </w:rPr>
         <w:t>Finalidade</w:t>
       </w:r>
       <w:r>
         <w:rPr>
-          <w:rFonts w:ascii="Arial" w:hAnsi="Arial" w:cs="Arial"/>
-          <w:sz w:val="24"/>
-          <w:szCs w:val="24"/>
+          <w:noProof/>
         </w:rPr>
         <w:tab/>
       </w:r>
       <w:r>
         <w:rPr>
-          <w:rFonts w:ascii="Arial" w:hAnsi="Arial" w:cs="Arial"/>
-          <w:sz w:val="24"/>
-          <w:szCs w:val="24"/>
+          <w:noProof/>
         </w:rPr>
         <w:fldChar w:fldCharType="begin"/>
       </w:r>
       <w:r>
         <w:rPr>
-          <w:rFonts w:ascii="Arial" w:hAnsi="Arial" w:cs="Arial"/>
-          <w:sz w:val="24"/>
-          <w:szCs w:val="24"/>
-        </w:rPr>
-        <w:instrText xml:space="preserve"> PAGEREF _Toc18206176 \h </w:instrText>
-      </w:r>
-      <w:r>
-        <w:rPr>
-          <w:rFonts w:ascii="Arial" w:hAnsi="Arial" w:cs="Arial"/>
-          <w:sz w:val="24"/>
-          <w:szCs w:val="24"/>
-        </w:rPr>
-      </w:r>
-      <w:r>
-        <w:rPr>
-          <w:rFonts w:ascii="Arial" w:hAnsi="Arial" w:cs="Arial"/>
-          <w:sz w:val="24"/>
-          <w:szCs w:val="24"/>
+          <w:noProof/>
+        </w:rPr>
+        <w:instrText xml:space="preserve"> PAGEREF _Toc74944478 \h </w:instrText>
+      </w:r>
+      <w:r>
+        <w:rPr>
+          <w:noProof/>
+        </w:rPr>
+      </w:r>
+      <w:r>
+        <w:rPr>
+          <w:noProof/>
         </w:rPr>
         <w:fldChar w:fldCharType="separate"/>
       </w:r>
       <w:r>
         <w:rPr>
-          <w:rFonts w:ascii="Arial" w:hAnsi="Arial" w:cs="Arial"/>
-          <w:sz w:val="24"/>
-          <w:szCs w:val="24"/>
+          <w:noProof/>
         </w:rPr>
         <w:t>4</w:t>
       </w:r>
       <w:r>
         <w:rPr>
-          <w:rFonts w:ascii="Arial" w:hAnsi="Arial" w:cs="Arial"/>
-          <w:sz w:val="24"/>
-          <w:szCs w:val="24"/>
+          <w:noProof/>
         </w:rPr>
         <w:fldChar w:fldCharType="end"/>
       </w:r>
@@ -1087,89 +945,77 @@
           <w:tab w:val="left" w:pos="1000"/>
         </w:tabs>
         <w:rPr>
-          <w:rFonts w:ascii="Arial" w:hAnsi="Arial" w:cs="Arial"/>
+          <w:rFonts w:asciiTheme="minorHAnsi" w:eastAsiaTheme="minorEastAsia" w:hAnsiTheme="minorHAnsi" w:cstheme="minorBidi"/>
+          <w:noProof/>
           <w:snapToGrid/>
-          <w:sz w:val="24"/>
-          <w:szCs w:val="24"/>
-        </w:rPr>
-      </w:pPr>
-      <w:r>
-        <w:rPr>
-          <w:rFonts w:ascii="Arial" w:hAnsi="Arial" w:cs="Arial"/>
-          <w:sz w:val="24"/>
-          <w:szCs w:val="24"/>
+          <w:sz w:val="22"/>
+          <w:szCs w:val="22"/>
+          <w:lang w:eastAsia="pt-BR"/>
+        </w:rPr>
+      </w:pPr>
+      <w:r>
+        <w:rPr>
+          <w:rFonts w:cs="Arial"/>
+          <w:noProof/>
         </w:rPr>
         <w:t>1.2</w:t>
       </w:r>
       <w:r>
         <w:rPr>
-          <w:rFonts w:ascii="Arial" w:hAnsi="Arial" w:cs="Arial"/>
+          <w:rFonts w:asciiTheme="minorHAnsi" w:eastAsiaTheme="minorEastAsia" w:hAnsiTheme="minorHAnsi" w:cstheme="minorBidi"/>
+          <w:noProof/>
           <w:snapToGrid/>
-          <w:sz w:val="24"/>
-          <w:szCs w:val="24"/>
+          <w:sz w:val="22"/>
+          <w:szCs w:val="22"/>
+          <w:lang w:eastAsia="pt-BR"/>
         </w:rPr>
         <w:tab/>
       </w:r>
       <w:r>
         <w:rPr>
-          <w:rFonts w:ascii="Arial" w:hAnsi="Arial" w:cs="Arial"/>
-          <w:sz w:val="24"/>
-          <w:szCs w:val="24"/>
+          <w:rFonts w:cs="Arial"/>
+          <w:noProof/>
         </w:rPr>
         <w:t>Escopo</w:t>
       </w:r>
       <w:r>
         <w:rPr>
-          <w:rFonts w:ascii="Arial" w:hAnsi="Arial" w:cs="Arial"/>
-          <w:sz w:val="24"/>
-          <w:szCs w:val="24"/>
+          <w:noProof/>
         </w:rPr>
         <w:tab/>
       </w:r>
       <w:r>
         <w:rPr>
-          <w:rFonts w:ascii="Arial" w:hAnsi="Arial" w:cs="Arial"/>
-          <w:sz w:val="24"/>
-          <w:szCs w:val="24"/>
+          <w:noProof/>
         </w:rPr>
         <w:fldChar w:fldCharType="begin"/>
       </w:r>
       <w:r>
         <w:rPr>
-          <w:rFonts w:ascii="Arial" w:hAnsi="Arial" w:cs="Arial"/>
-          <w:sz w:val="24"/>
-          <w:szCs w:val="24"/>
-        </w:rPr>
-        <w:instrText xml:space="preserve"> PAGEREF _Toc18206177 \h </w:instrText>
-      </w:r>
-      <w:r>
-        <w:rPr>
-          <w:rFonts w:ascii="Arial" w:hAnsi="Arial" w:cs="Arial"/>
-          <w:sz w:val="24"/>
-          <w:szCs w:val="24"/>
-        </w:rPr>
-      </w:r>
-      <w:r>
-        <w:rPr>
-          <w:rFonts w:ascii="Arial" w:hAnsi="Arial" w:cs="Arial"/>
-          <w:sz w:val="24"/>
-          <w:szCs w:val="24"/>
+          <w:noProof/>
+        </w:rPr>
+        <w:instrText xml:space="preserve"> PAGEREF _Toc74944479 \h </w:instrText>
+      </w:r>
+      <w:r>
+        <w:rPr>
+          <w:noProof/>
+        </w:rPr>
+      </w:r>
+      <w:r>
+        <w:rPr>
+          <w:noProof/>
         </w:rPr>
         <w:fldChar w:fldCharType="separate"/>
       </w:r>
       <w:r>
         <w:rPr>
-          <w:rFonts w:ascii="Arial" w:hAnsi="Arial" w:cs="Arial"/>
-          <w:sz w:val="24"/>
-          <w:szCs w:val="24"/>
+          <w:noProof/>
         </w:rPr>
         <w:t>4</w:t>
       </w:r>
       <w:r>
         <w:rPr>
-          <w:rFonts w:ascii="Arial" w:hAnsi="Arial" w:cs="Arial"/>
-          <w:sz w:val="24"/>
-          <w:szCs w:val="24"/>
+          <w:noProof/>
         </w:rPr>
         <w:fldChar w:fldCharType="end"/>
       </w:r>
@@ -1181,89 +1027,77 @@
           <w:tab w:val="left" w:pos="1000"/>
         </w:tabs>
         <w:rPr>
-          <w:rFonts w:ascii="Arial" w:hAnsi="Arial" w:cs="Arial"/>
+          <w:rFonts w:asciiTheme="minorHAnsi" w:eastAsiaTheme="minorEastAsia" w:hAnsiTheme="minorHAnsi" w:cstheme="minorBidi"/>
+          <w:noProof/>
           <w:snapToGrid/>
-          <w:sz w:val="24"/>
-          <w:szCs w:val="24"/>
-        </w:rPr>
-      </w:pPr>
-      <w:r>
-        <w:rPr>
-          <w:rFonts w:ascii="Arial" w:hAnsi="Arial" w:cs="Arial"/>
-          <w:sz w:val="24"/>
-          <w:szCs w:val="24"/>
+          <w:sz w:val="22"/>
+          <w:szCs w:val="22"/>
+          <w:lang w:eastAsia="pt-BR"/>
+        </w:rPr>
+      </w:pPr>
+      <w:r>
+        <w:rPr>
+          <w:rFonts w:cs="Arial"/>
+          <w:noProof/>
         </w:rPr>
         <w:t>1.3</w:t>
       </w:r>
       <w:r>
         <w:rPr>
-          <w:rFonts w:ascii="Arial" w:hAnsi="Arial" w:cs="Arial"/>
+          <w:rFonts w:asciiTheme="minorHAnsi" w:eastAsiaTheme="minorEastAsia" w:hAnsiTheme="minorHAnsi" w:cstheme="minorBidi"/>
+          <w:noProof/>
           <w:snapToGrid/>
-          <w:sz w:val="24"/>
-          <w:szCs w:val="24"/>
+          <w:sz w:val="22"/>
+          <w:szCs w:val="22"/>
+          <w:lang w:eastAsia="pt-BR"/>
         </w:rPr>
         <w:tab/>
       </w:r>
       <w:r>
         <w:rPr>
-          <w:rFonts w:ascii="Arial" w:hAnsi="Arial" w:cs="Arial"/>
-          <w:sz w:val="24"/>
-          <w:szCs w:val="24"/>
+          <w:rFonts w:cs="Arial"/>
+          <w:noProof/>
         </w:rPr>
         <w:t>Definições, Acrônimos e Abreviações</w:t>
       </w:r>
       <w:r>
         <w:rPr>
-          <w:rFonts w:ascii="Arial" w:hAnsi="Arial" w:cs="Arial"/>
-          <w:sz w:val="24"/>
-          <w:szCs w:val="24"/>
+          <w:noProof/>
         </w:rPr>
         <w:tab/>
       </w:r>
       <w:r>
         <w:rPr>
-          <w:rFonts w:ascii="Arial" w:hAnsi="Arial" w:cs="Arial"/>
-          <w:sz w:val="24"/>
-          <w:szCs w:val="24"/>
+          <w:noProof/>
         </w:rPr>
         <w:fldChar w:fldCharType="begin"/>
       </w:r>
       <w:r>
         <w:rPr>
-          <w:rFonts w:ascii="Arial" w:hAnsi="Arial" w:cs="Arial"/>
-          <w:sz w:val="24"/>
-          <w:szCs w:val="24"/>
-        </w:rPr>
-        <w:instrText xml:space="preserve"> PAGEREF _Toc18206178 \h </w:instrText>
-      </w:r>
-      <w:r>
-        <w:rPr>
-          <w:rFonts w:ascii="Arial" w:hAnsi="Arial" w:cs="Arial"/>
-          <w:sz w:val="24"/>
-          <w:szCs w:val="24"/>
-        </w:rPr>
-      </w:r>
-      <w:r>
-        <w:rPr>
-          <w:rFonts w:ascii="Arial" w:hAnsi="Arial" w:cs="Arial"/>
-          <w:sz w:val="24"/>
-          <w:szCs w:val="24"/>
+          <w:noProof/>
+        </w:rPr>
+        <w:instrText xml:space="preserve"> PAGEREF _Toc74944480 \h </w:instrText>
+      </w:r>
+      <w:r>
+        <w:rPr>
+          <w:noProof/>
+        </w:rPr>
+      </w:r>
+      <w:r>
+        <w:rPr>
+          <w:noProof/>
         </w:rPr>
         <w:fldChar w:fldCharType="separate"/>
       </w:r>
       <w:r>
         <w:rPr>
-          <w:rFonts w:ascii="Arial" w:hAnsi="Arial" w:cs="Arial"/>
-          <w:sz w:val="24"/>
-          <w:szCs w:val="24"/>
+          <w:noProof/>
         </w:rPr>
         <w:t>4</w:t>
       </w:r>
       <w:r>
         <w:rPr>
-          <w:rFonts w:ascii="Arial" w:hAnsi="Arial" w:cs="Arial"/>
-          <w:sz w:val="24"/>
-          <w:szCs w:val="24"/>
+          <w:noProof/>
         </w:rPr>
         <w:fldChar w:fldCharType="end"/>
       </w:r>
@@ -1275,89 +1109,77 @@
           <w:tab w:val="left" w:pos="1000"/>
         </w:tabs>
         <w:rPr>
-          <w:rFonts w:ascii="Arial" w:hAnsi="Arial" w:cs="Arial"/>
+          <w:rFonts w:asciiTheme="minorHAnsi" w:eastAsiaTheme="minorEastAsia" w:hAnsiTheme="minorHAnsi" w:cstheme="minorBidi"/>
+          <w:noProof/>
           <w:snapToGrid/>
-          <w:sz w:val="24"/>
-          <w:szCs w:val="24"/>
-        </w:rPr>
-      </w:pPr>
-      <w:r>
-        <w:rPr>
-          <w:rFonts w:ascii="Arial" w:hAnsi="Arial" w:cs="Arial"/>
-          <w:sz w:val="24"/>
-          <w:szCs w:val="24"/>
+          <w:sz w:val="22"/>
+          <w:szCs w:val="22"/>
+          <w:lang w:eastAsia="pt-BR"/>
+        </w:rPr>
+      </w:pPr>
+      <w:r>
+        <w:rPr>
+          <w:rFonts w:cs="Arial"/>
+          <w:noProof/>
         </w:rPr>
         <w:t>1.4</w:t>
       </w:r>
       <w:r>
         <w:rPr>
-          <w:rFonts w:ascii="Arial" w:hAnsi="Arial" w:cs="Arial"/>
+          <w:rFonts w:asciiTheme="minorHAnsi" w:eastAsiaTheme="minorEastAsia" w:hAnsiTheme="minorHAnsi" w:cstheme="minorBidi"/>
+          <w:noProof/>
           <w:snapToGrid/>
-          <w:sz w:val="24"/>
-          <w:szCs w:val="24"/>
+          <w:sz w:val="22"/>
+          <w:szCs w:val="22"/>
+          <w:lang w:eastAsia="pt-BR"/>
         </w:rPr>
         <w:tab/>
       </w:r>
       <w:r>
         <w:rPr>
-          <w:rFonts w:ascii="Arial" w:hAnsi="Arial" w:cs="Arial"/>
-          <w:sz w:val="24"/>
-          <w:szCs w:val="24"/>
+          <w:rFonts w:cs="Arial"/>
+          <w:noProof/>
         </w:rPr>
         <w:t>Referências</w:t>
       </w:r>
       <w:r>
         <w:rPr>
-          <w:rFonts w:ascii="Arial" w:hAnsi="Arial" w:cs="Arial"/>
-          <w:sz w:val="24"/>
-          <w:szCs w:val="24"/>
+          <w:noProof/>
         </w:rPr>
         <w:tab/>
       </w:r>
       <w:r>
         <w:rPr>
-          <w:rFonts w:ascii="Arial" w:hAnsi="Arial" w:cs="Arial"/>
-          <w:sz w:val="24"/>
-          <w:szCs w:val="24"/>
+          <w:noProof/>
         </w:rPr>
         <w:fldChar w:fldCharType="begin"/>
       </w:r>
       <w:r>
         <w:rPr>
-          <w:rFonts w:ascii="Arial" w:hAnsi="Arial" w:cs="Arial"/>
-          <w:sz w:val="24"/>
-          <w:szCs w:val="24"/>
-        </w:rPr>
-        <w:instrText xml:space="preserve"> PAGEREF _Toc18206179 \h </w:instrText>
-      </w:r>
-      <w:r>
-        <w:rPr>
-          <w:rFonts w:ascii="Arial" w:hAnsi="Arial" w:cs="Arial"/>
-          <w:sz w:val="24"/>
-          <w:szCs w:val="24"/>
-        </w:rPr>
-      </w:r>
-      <w:r>
-        <w:rPr>
-          <w:rFonts w:ascii="Arial" w:hAnsi="Arial" w:cs="Arial"/>
-          <w:sz w:val="24"/>
-          <w:szCs w:val="24"/>
+          <w:noProof/>
+        </w:rPr>
+        <w:instrText xml:space="preserve"> PAGEREF _Toc74944481 \h </w:instrText>
+      </w:r>
+      <w:r>
+        <w:rPr>
+          <w:noProof/>
+        </w:rPr>
+      </w:r>
+      <w:r>
+        <w:rPr>
+          <w:noProof/>
         </w:rPr>
         <w:fldChar w:fldCharType="separate"/>
       </w:r>
       <w:r>
         <w:rPr>
-          <w:rFonts w:ascii="Arial" w:hAnsi="Arial" w:cs="Arial"/>
-          <w:sz w:val="24"/>
-          <w:szCs w:val="24"/>
+          <w:noProof/>
         </w:rPr>
         <w:t>4</w:t>
       </w:r>
       <w:r>
         <w:rPr>
-          <w:rFonts w:ascii="Arial" w:hAnsi="Arial" w:cs="Arial"/>
-          <w:sz w:val="24"/>
-          <w:szCs w:val="24"/>
+          <w:noProof/>
         </w:rPr>
         <w:fldChar w:fldCharType="end"/>
       </w:r>
@@ -1369,97 +1191,77 @@
           <w:tab w:val="left" w:pos="1000"/>
         </w:tabs>
         <w:rPr>
-          <w:rFonts w:ascii="Arial" w:hAnsi="Arial" w:cs="Arial"/>
+          <w:rFonts w:asciiTheme="minorHAnsi" w:eastAsiaTheme="minorEastAsia" w:hAnsiTheme="minorHAnsi" w:cstheme="minorBidi"/>
+          <w:noProof/>
           <w:snapToGrid/>
-          <w:sz w:val="24"/>
-          <w:szCs w:val="24"/>
-        </w:rPr>
-      </w:pPr>
-      <w:r>
-        <w:rPr>
-          <w:rFonts w:ascii="Arial" w:hAnsi="Arial" w:cs="Arial"/>
-          <w:sz w:val="24"/>
-          <w:szCs w:val="24"/>
+          <w:sz w:val="22"/>
+          <w:szCs w:val="22"/>
+          <w:lang w:eastAsia="pt-BR"/>
+        </w:rPr>
+      </w:pPr>
+      <w:r>
+        <w:rPr>
+          <w:rFonts w:cs="Arial"/>
+          <w:noProof/>
         </w:rPr>
         <w:t>1.5</w:t>
       </w:r>
       <w:r>
         <w:rPr>
-          <w:rFonts w:ascii="Arial" w:hAnsi="Arial" w:cs="Arial"/>
+          <w:rFonts w:asciiTheme="minorHAnsi" w:eastAsiaTheme="minorEastAsia" w:hAnsiTheme="minorHAnsi" w:cstheme="minorBidi"/>
+          <w:noProof/>
           <w:snapToGrid/>
-          <w:sz w:val="24"/>
-          <w:szCs w:val="24"/>
+          <w:sz w:val="22"/>
+          <w:szCs w:val="22"/>
+          <w:lang w:eastAsia="pt-BR"/>
         </w:rPr>
         <w:tab/>
       </w:r>
       <w:r>
         <w:rPr>
-          <w:rFonts w:ascii="Arial" w:hAnsi="Arial" w:cs="Arial"/>
-          <w:sz w:val="24"/>
-          <w:szCs w:val="24"/>
+          <w:rFonts w:cs="Arial"/>
+          <w:noProof/>
         </w:rPr>
         <w:t>Visão Geral</w:t>
       </w:r>
       <w:r>
         <w:rPr>
-          <w:rFonts w:ascii="Arial" w:hAnsi="Arial" w:cs="Arial"/>
-          <w:sz w:val="24"/>
-          <w:szCs w:val="24"/>
+          <w:noProof/>
         </w:rPr>
         <w:tab/>
       </w:r>
       <w:r>
         <w:rPr>
-          <w:rFonts w:ascii="Arial" w:hAnsi="Arial" w:cs="Arial"/>
-          <w:sz w:val="24"/>
-          <w:szCs w:val="24"/>
+          <w:noProof/>
         </w:rPr>
         <w:fldChar w:fldCharType="begin"/>
       </w:r>
       <w:r>
         <w:rPr>
-          <w:rFonts w:ascii="Arial" w:hAnsi="Arial" w:cs="Arial"/>
-          <w:sz w:val="24"/>
-          <w:szCs w:val="24"/>
-        </w:rPr>
-        <w:instrText xml:space="preserve"> P</w:instrText>
-      </w:r>
-      <w:r>
-        <w:rPr>
-          <w:rFonts w:ascii="Arial" w:hAnsi="Arial" w:cs="Arial"/>
-          <w:sz w:val="24"/>
-          <w:szCs w:val="24"/>
-        </w:rPr>
-        <w:instrText xml:space="preserve">AGEREF _Toc18206180 \h </w:instrText>
-      </w:r>
-      <w:r>
-        <w:rPr>
-          <w:rFonts w:ascii="Arial" w:hAnsi="Arial" w:cs="Arial"/>
-          <w:sz w:val="24"/>
-          <w:szCs w:val="24"/>
-        </w:rPr>
-      </w:r>
-      <w:r>
-        <w:rPr>
-          <w:rFonts w:ascii="Arial" w:hAnsi="Arial" w:cs="Arial"/>
-          <w:sz w:val="24"/>
-          <w:szCs w:val="24"/>
+          <w:noProof/>
+        </w:rPr>
+        <w:instrText xml:space="preserve"> PAGEREF _Toc74944482 \h </w:instrText>
+      </w:r>
+      <w:r>
+        <w:rPr>
+          <w:noProof/>
+        </w:rPr>
+      </w:r>
+      <w:r>
+        <w:rPr>
+          <w:noProof/>
         </w:rPr>
         <w:fldChar w:fldCharType="separate"/>
       </w:r>
       <w:r>
         <w:rPr>
-          <w:rFonts w:ascii="Arial" w:hAnsi="Arial" w:cs="Arial"/>
-          <w:sz w:val="24"/>
-          <w:szCs w:val="24"/>
+          <w:noProof/>
         </w:rPr>
         <w:t>4</w:t>
       </w:r>
       <w:r>
         <w:rPr>
-          <w:rFonts w:ascii="Arial" w:hAnsi="Arial" w:cs="Arial"/>
-          <w:sz w:val="24"/>
-          <w:szCs w:val="24"/>
+          <w:noProof/>
         </w:rPr>
         <w:fldChar w:fldCharType="end"/>
       </w:r>
@@ -1471,89 +1273,77 @@
           <w:tab w:val="left" w:pos="432"/>
         </w:tabs>
         <w:rPr>
-          <w:rFonts w:ascii="Arial" w:hAnsi="Arial" w:cs="Arial"/>
+          <w:rFonts w:asciiTheme="minorHAnsi" w:eastAsiaTheme="minorEastAsia" w:hAnsiTheme="minorHAnsi" w:cstheme="minorBidi"/>
+          <w:noProof/>
           <w:snapToGrid/>
-          <w:sz w:val="24"/>
-          <w:szCs w:val="24"/>
-        </w:rPr>
-      </w:pPr>
-      <w:r>
-        <w:rPr>
-          <w:rFonts w:ascii="Arial" w:hAnsi="Arial" w:cs="Arial"/>
-          <w:sz w:val="24"/>
-          <w:szCs w:val="24"/>
+          <w:sz w:val="22"/>
+          <w:szCs w:val="22"/>
+          <w:lang w:eastAsia="pt-BR"/>
+        </w:rPr>
+      </w:pPr>
+      <w:r>
+        <w:rPr>
+          <w:rFonts w:cs="Arial"/>
+          <w:noProof/>
         </w:rPr>
         <w:t>2.</w:t>
       </w:r>
       <w:r>
         <w:rPr>
-          <w:rFonts w:ascii="Arial" w:hAnsi="Arial" w:cs="Arial"/>
+          <w:rFonts w:asciiTheme="minorHAnsi" w:eastAsiaTheme="minorEastAsia" w:hAnsiTheme="minorHAnsi" w:cstheme="minorBidi"/>
+          <w:noProof/>
           <w:snapToGrid/>
-          <w:sz w:val="24"/>
-          <w:szCs w:val="24"/>
+          <w:sz w:val="22"/>
+          <w:szCs w:val="22"/>
+          <w:lang w:eastAsia="pt-BR"/>
         </w:rPr>
         <w:tab/>
       </w:r>
       <w:r>
         <w:rPr>
-          <w:rFonts w:ascii="Arial" w:hAnsi="Arial" w:cs="Arial"/>
-          <w:sz w:val="24"/>
-          <w:szCs w:val="24"/>
+          <w:rFonts w:cs="Arial"/>
+          <w:noProof/>
         </w:rPr>
         <w:t>Representação Arquitetural</w:t>
       </w:r>
       <w:r>
         <w:rPr>
-          <w:rFonts w:ascii="Arial" w:hAnsi="Arial" w:cs="Arial"/>
-          <w:sz w:val="24"/>
-          <w:szCs w:val="24"/>
+          <w:noProof/>
         </w:rPr>
         <w:tab/>
       </w:r>
       <w:r>
         <w:rPr>
-          <w:rFonts w:ascii="Arial" w:hAnsi="Arial" w:cs="Arial"/>
-          <w:sz w:val="24"/>
-          <w:szCs w:val="24"/>
+          <w:noProof/>
         </w:rPr>
         <w:fldChar w:fldCharType="begin"/>
       </w:r>
       <w:r>
         <w:rPr>
-          <w:rFonts w:ascii="Arial" w:hAnsi="Arial" w:cs="Arial"/>
-          <w:sz w:val="24"/>
-          <w:szCs w:val="24"/>
-        </w:rPr>
-        <w:instrText xml:space="preserve"> PAGEREF _Toc18206181 \h </w:instrText>
-      </w:r>
-      <w:r>
-        <w:rPr>
-          <w:rFonts w:ascii="Arial" w:hAnsi="Arial" w:cs="Arial"/>
-          <w:sz w:val="24"/>
-          <w:szCs w:val="24"/>
-        </w:rPr>
-      </w:r>
-      <w:r>
-        <w:rPr>
-          <w:rFonts w:ascii="Arial" w:hAnsi="Arial" w:cs="Arial"/>
-          <w:sz w:val="24"/>
-          <w:szCs w:val="24"/>
+          <w:noProof/>
+        </w:rPr>
+        <w:instrText xml:space="preserve"> PAGEREF _Toc74944483 \h </w:instrText>
+      </w:r>
+      <w:r>
+        <w:rPr>
+          <w:noProof/>
+        </w:rPr>
+      </w:r>
+      <w:r>
+        <w:rPr>
+          <w:noProof/>
         </w:rPr>
         <w:fldChar w:fldCharType="separate"/>
       </w:r>
       <w:r>
         <w:rPr>
-          <w:rFonts w:ascii="Arial" w:hAnsi="Arial" w:cs="Arial"/>
-          <w:sz w:val="24"/>
-          <w:szCs w:val="24"/>
-        </w:rPr>
-        <w:t>4</w:t>
-      </w:r>
-      <w:r>
-        <w:rPr>
-          <w:rFonts w:ascii="Arial" w:hAnsi="Arial" w:cs="Arial"/>
-          <w:sz w:val="24"/>
-          <w:szCs w:val="24"/>
+          <w:noProof/>
+        </w:rPr>
+        <w:t>5</w:t>
+      </w:r>
+      <w:r>
+        <w:rPr>
+          <w:noProof/>
         </w:rPr>
         <w:fldChar w:fldCharType="end"/>
       </w:r>
@@ -1565,89 +1355,77 @@
           <w:tab w:val="left" w:pos="432"/>
         </w:tabs>
         <w:rPr>
-          <w:rFonts w:ascii="Arial" w:hAnsi="Arial" w:cs="Arial"/>
+          <w:rFonts w:asciiTheme="minorHAnsi" w:eastAsiaTheme="minorEastAsia" w:hAnsiTheme="minorHAnsi" w:cstheme="minorBidi"/>
+          <w:noProof/>
           <w:snapToGrid/>
-          <w:sz w:val="24"/>
-          <w:szCs w:val="24"/>
-        </w:rPr>
-      </w:pPr>
-      <w:r>
-        <w:rPr>
-          <w:rFonts w:ascii="Arial" w:hAnsi="Arial" w:cs="Arial"/>
-          <w:sz w:val="24"/>
-          <w:szCs w:val="24"/>
+          <w:sz w:val="22"/>
+          <w:szCs w:val="22"/>
+          <w:lang w:eastAsia="pt-BR"/>
+        </w:rPr>
+      </w:pPr>
+      <w:r>
+        <w:rPr>
+          <w:rFonts w:cs="Arial"/>
+          <w:noProof/>
         </w:rPr>
         <w:t>3.</w:t>
       </w:r>
       <w:r>
         <w:rPr>
-          <w:rFonts w:ascii="Arial" w:hAnsi="Arial" w:cs="Arial"/>
+          <w:rFonts w:asciiTheme="minorHAnsi" w:eastAsiaTheme="minorEastAsia" w:hAnsiTheme="minorHAnsi" w:cstheme="minorBidi"/>
+          <w:noProof/>
           <w:snapToGrid/>
-          <w:sz w:val="24"/>
-          <w:szCs w:val="24"/>
+          <w:sz w:val="22"/>
+          <w:szCs w:val="22"/>
+          <w:lang w:eastAsia="pt-BR"/>
         </w:rPr>
         <w:tab/>
       </w:r>
       <w:r>
         <w:rPr>
-          <w:rFonts w:ascii="Arial" w:hAnsi="Arial" w:cs="Arial"/>
-          <w:sz w:val="24"/>
-          <w:szCs w:val="24"/>
+          <w:rFonts w:cs="Arial"/>
+          <w:noProof/>
         </w:rPr>
         <w:t>Metas e Restrições da Arquitetura</w:t>
       </w:r>
       <w:r>
         <w:rPr>
-          <w:rFonts w:ascii="Arial" w:hAnsi="Arial" w:cs="Arial"/>
-          <w:sz w:val="24"/>
-          <w:szCs w:val="24"/>
+          <w:noProof/>
         </w:rPr>
         <w:tab/>
       </w:r>
       <w:r>
         <w:rPr>
-          <w:rFonts w:ascii="Arial" w:hAnsi="Arial" w:cs="Arial"/>
-          <w:sz w:val="24"/>
-          <w:szCs w:val="24"/>
+          <w:noProof/>
         </w:rPr>
         <w:fldChar w:fldCharType="begin"/>
       </w:r>
       <w:r>
         <w:rPr>
-          <w:rFonts w:ascii="Arial" w:hAnsi="Arial" w:cs="Arial"/>
-          <w:sz w:val="24"/>
-          <w:szCs w:val="24"/>
-        </w:rPr>
-        <w:instrText xml:space="preserve"> PAGEREF _Toc18206182 \h </w:instrText>
-      </w:r>
-      <w:r>
-        <w:rPr>
-          <w:rFonts w:ascii="Arial" w:hAnsi="Arial" w:cs="Arial"/>
-          <w:sz w:val="24"/>
-          <w:szCs w:val="24"/>
-        </w:rPr>
-      </w:r>
-      <w:r>
-        <w:rPr>
-          <w:rFonts w:ascii="Arial" w:hAnsi="Arial" w:cs="Arial"/>
-          <w:sz w:val="24"/>
-          <w:szCs w:val="24"/>
+          <w:noProof/>
+        </w:rPr>
+        <w:instrText xml:space="preserve"> PAGEREF _Toc74944484 \h </w:instrText>
+      </w:r>
+      <w:r>
+        <w:rPr>
+          <w:noProof/>
+        </w:rPr>
+      </w:r>
+      <w:r>
+        <w:rPr>
+          <w:noProof/>
         </w:rPr>
         <w:fldChar w:fldCharType="separate"/>
       </w:r>
       <w:r>
         <w:rPr>
-          <w:rFonts w:ascii="Arial" w:hAnsi="Arial" w:cs="Arial"/>
-          <w:sz w:val="24"/>
-          <w:szCs w:val="24"/>
-        </w:rPr>
-        <w:t>4</w:t>
-      </w:r>
-      <w:r>
-        <w:rPr>
-          <w:rFonts w:ascii="Arial" w:hAnsi="Arial" w:cs="Arial"/>
-          <w:sz w:val="24"/>
-          <w:szCs w:val="24"/>
+          <w:noProof/>
+        </w:rPr>
+        <w:t>5</w:t>
+      </w:r>
+      <w:r>
+        <w:rPr>
+          <w:noProof/>
         </w:rPr>
         <w:fldChar w:fldCharType="end"/>
       </w:r>
@@ -1659,89 +1437,77 @@
           <w:tab w:val="left" w:pos="432"/>
         </w:tabs>
         <w:rPr>
-          <w:rFonts w:ascii="Arial" w:hAnsi="Arial" w:cs="Arial"/>
+          <w:rFonts w:asciiTheme="minorHAnsi" w:eastAsiaTheme="minorEastAsia" w:hAnsiTheme="minorHAnsi" w:cstheme="minorBidi"/>
+          <w:noProof/>
           <w:snapToGrid/>
-          <w:sz w:val="24"/>
-          <w:szCs w:val="24"/>
-        </w:rPr>
-      </w:pPr>
-      <w:r>
-        <w:rPr>
-          <w:rFonts w:ascii="Arial" w:hAnsi="Arial" w:cs="Arial"/>
-          <w:sz w:val="24"/>
-          <w:szCs w:val="24"/>
+          <w:sz w:val="22"/>
+          <w:szCs w:val="22"/>
+          <w:lang w:eastAsia="pt-BR"/>
+        </w:rPr>
+      </w:pPr>
+      <w:r>
+        <w:rPr>
+          <w:rFonts w:cs="Arial"/>
+          <w:noProof/>
         </w:rPr>
         <w:t>4.</w:t>
       </w:r>
       <w:r>
         <w:rPr>
-          <w:rFonts w:ascii="Arial" w:hAnsi="Arial" w:cs="Arial"/>
+          <w:rFonts w:asciiTheme="minorHAnsi" w:eastAsiaTheme="minorEastAsia" w:hAnsiTheme="minorHAnsi" w:cstheme="minorBidi"/>
+          <w:noProof/>
           <w:snapToGrid/>
-          <w:sz w:val="24"/>
-          <w:szCs w:val="24"/>
+          <w:sz w:val="22"/>
+          <w:szCs w:val="22"/>
+          <w:lang w:eastAsia="pt-BR"/>
         </w:rPr>
         <w:tab/>
       </w:r>
       <w:r>
         <w:rPr>
-          <w:rFonts w:ascii="Arial" w:hAnsi="Arial" w:cs="Arial"/>
-          <w:sz w:val="24"/>
-          <w:szCs w:val="24"/>
+          <w:rFonts w:cs="Arial"/>
+          <w:noProof/>
         </w:rPr>
         <w:t>Visão de Casos de Uso</w:t>
       </w:r>
       <w:r>
         <w:rPr>
-          <w:rFonts w:ascii="Arial" w:hAnsi="Arial" w:cs="Arial"/>
-          <w:sz w:val="24"/>
-          <w:szCs w:val="24"/>
+          <w:noProof/>
         </w:rPr>
         <w:tab/>
       </w:r>
       <w:r>
         <w:rPr>
-          <w:rFonts w:ascii="Arial" w:hAnsi="Arial" w:cs="Arial"/>
-          <w:sz w:val="24"/>
-          <w:szCs w:val="24"/>
+          <w:noProof/>
         </w:rPr>
         <w:fldChar w:fldCharType="begin"/>
       </w:r>
       <w:r>
         <w:rPr>
-          <w:rFonts w:ascii="Arial" w:hAnsi="Arial" w:cs="Arial"/>
-          <w:sz w:val="24"/>
-          <w:szCs w:val="24"/>
-        </w:rPr>
-        <w:instrText xml:space="preserve"> PAGEREF _Toc18206183 \h </w:instrText>
-      </w:r>
-      <w:r>
-        <w:rPr>
-          <w:rFonts w:ascii="Arial" w:hAnsi="Arial" w:cs="Arial"/>
-          <w:sz w:val="24"/>
-          <w:szCs w:val="24"/>
-        </w:rPr>
-      </w:r>
-      <w:r>
-        <w:rPr>
-          <w:rFonts w:ascii="Arial" w:hAnsi="Arial" w:cs="Arial"/>
-          <w:sz w:val="24"/>
-          <w:szCs w:val="24"/>
+          <w:noProof/>
+        </w:rPr>
+        <w:instrText xml:space="preserve"> PAGEREF _Toc74944485 \h </w:instrText>
+      </w:r>
+      <w:r>
+        <w:rPr>
+          <w:noProof/>
+        </w:rPr>
+      </w:r>
+      <w:r>
+        <w:rPr>
+          <w:noProof/>
         </w:rPr>
         <w:fldChar w:fldCharType="separate"/>
       </w:r>
       <w:r>
         <w:rPr>
-          <w:rFonts w:ascii="Arial" w:hAnsi="Arial" w:cs="Arial"/>
-          <w:sz w:val="24"/>
-          <w:szCs w:val="24"/>
-        </w:rPr>
-        <w:t>5</w:t>
-      </w:r>
-      <w:r>
-        <w:rPr>
-          <w:rFonts w:ascii="Arial" w:hAnsi="Arial" w:cs="Arial"/>
-          <w:sz w:val="24"/>
-          <w:szCs w:val="24"/>
+          <w:noProof/>
+        </w:rPr>
+        <w:t>6</w:t>
+      </w:r>
+      <w:r>
+        <w:rPr>
+          <w:noProof/>
         </w:rPr>
         <w:fldChar w:fldCharType="end"/>
       </w:r>
@@ -1753,97 +1519,159 @@
           <w:tab w:val="left" w:pos="1000"/>
         </w:tabs>
         <w:rPr>
-          <w:rFonts w:ascii="Arial" w:hAnsi="Arial" w:cs="Arial"/>
+          <w:rFonts w:asciiTheme="minorHAnsi" w:eastAsiaTheme="minorEastAsia" w:hAnsiTheme="minorHAnsi" w:cstheme="minorBidi"/>
+          <w:noProof/>
           <w:snapToGrid/>
-          <w:sz w:val="24"/>
-          <w:szCs w:val="24"/>
-        </w:rPr>
-      </w:pPr>
-      <w:r>
-        <w:rPr>
-          <w:rFonts w:ascii="Arial" w:hAnsi="Arial" w:cs="Arial"/>
-          <w:sz w:val="24"/>
-          <w:szCs w:val="24"/>
+          <w:sz w:val="22"/>
+          <w:szCs w:val="22"/>
+          <w:lang w:eastAsia="pt-BR"/>
+        </w:rPr>
+      </w:pPr>
+      <w:r>
+        <w:rPr>
+          <w:rFonts w:cs="Arial"/>
+          <w:noProof/>
         </w:rPr>
         <w:t>4.1</w:t>
       </w:r>
       <w:r>
         <w:rPr>
-          <w:rFonts w:ascii="Arial" w:hAnsi="Arial" w:cs="Arial"/>
+          <w:rFonts w:asciiTheme="minorHAnsi" w:eastAsiaTheme="minorEastAsia" w:hAnsiTheme="minorHAnsi" w:cstheme="minorBidi"/>
+          <w:noProof/>
           <w:snapToGrid/>
-          <w:sz w:val="24"/>
-          <w:szCs w:val="24"/>
+          <w:sz w:val="22"/>
+          <w:szCs w:val="22"/>
+          <w:lang w:eastAsia="pt-BR"/>
         </w:rPr>
         <w:tab/>
       </w:r>
       <w:r>
         <w:rPr>
-          <w:rFonts w:ascii="Arial" w:hAnsi="Arial" w:cs="Arial"/>
-          <w:sz w:val="24"/>
-          <w:szCs w:val="24"/>
+          <w:rFonts w:cs="Arial"/>
+          <w:noProof/>
         </w:rPr>
         <w:t>Realizações de Casos de Uso</w:t>
       </w:r>
       <w:r>
         <w:rPr>
-          <w:rFonts w:ascii="Arial" w:hAnsi="Arial" w:cs="Arial"/>
-          <w:sz w:val="24"/>
-          <w:szCs w:val="24"/>
+          <w:noProof/>
         </w:rPr>
         <w:tab/>
       </w:r>
       <w:r>
         <w:rPr>
-          <w:rFonts w:ascii="Arial" w:hAnsi="Arial" w:cs="Arial"/>
-          <w:sz w:val="24"/>
-          <w:szCs w:val="24"/>
+          <w:noProof/>
         </w:rPr>
         <w:fldChar w:fldCharType="begin"/>
       </w:r>
       <w:r>
         <w:rPr>
-          <w:rFonts w:ascii="Arial" w:hAnsi="Arial" w:cs="Arial"/>
-          <w:sz w:val="24"/>
-          <w:szCs w:val="24"/>
-        </w:rPr>
-        <w:instrText xml:space="preserve"> PAGEREF _</w:instrText>
-      </w:r>
-      <w:r>
-        <w:rPr>
-          <w:rFonts w:ascii="Arial" w:hAnsi="Arial" w:cs="Arial"/>
-          <w:sz w:val="24"/>
-          <w:szCs w:val="24"/>
-        </w:rPr>
-        <w:instrText xml:space="preserve">Toc18206184 \h </w:instrText>
-      </w:r>
-      <w:r>
-        <w:rPr>
-          <w:rFonts w:ascii="Arial" w:hAnsi="Arial" w:cs="Arial"/>
-          <w:sz w:val="24"/>
-          <w:szCs w:val="24"/>
-        </w:rPr>
-      </w:r>
-      <w:r>
-        <w:rPr>
-          <w:rFonts w:ascii="Arial" w:hAnsi="Arial" w:cs="Arial"/>
-          <w:sz w:val="24"/>
-          <w:szCs w:val="24"/>
+          <w:noProof/>
+        </w:rPr>
+        <w:instrText xml:space="preserve"> PAGEREF _Toc74944486 \h </w:instrText>
+      </w:r>
+      <w:r>
+        <w:rPr>
+          <w:noProof/>
+        </w:rPr>
+      </w:r>
+      <w:r>
+        <w:rPr>
+          <w:noProof/>
         </w:rPr>
         <w:fldChar w:fldCharType="separate"/>
       </w:r>
       <w:r>
         <w:rPr>
-          <w:rFonts w:ascii="Arial" w:hAnsi="Arial" w:cs="Arial"/>
-          <w:sz w:val="24"/>
-          <w:szCs w:val="24"/>
-        </w:rPr>
-        <w:t>5</w:t>
-      </w:r>
-      <w:r>
-        <w:rPr>
-          <w:rFonts w:ascii="Arial" w:hAnsi="Arial" w:cs="Arial"/>
-          <w:sz w:val="24"/>
-          <w:szCs w:val="24"/>
+          <w:noProof/>
+        </w:rPr>
+        <w:t>6</w:t>
+      </w:r>
+      <w:r>
+        <w:rPr>
+          <w:noProof/>
+        </w:rPr>
+        <w:fldChar w:fldCharType="end"/>
+      </w:r>
+    </w:p>
+    <w:p>
+      <w:pPr>
+        <w:pStyle w:val="Sumrio2"/>
+        <w:tabs>
+          <w:tab w:val="left" w:pos="1000"/>
+        </w:tabs>
+        <w:rPr>
+          <w:rFonts w:asciiTheme="minorHAnsi" w:eastAsiaTheme="minorEastAsia" w:hAnsiTheme="minorHAnsi" w:cstheme="minorBidi"/>
+          <w:noProof/>
+          <w:snapToGrid/>
+          <w:sz w:val="22"/>
+          <w:szCs w:val="22"/>
+          <w:lang w:eastAsia="pt-BR"/>
+        </w:rPr>
+      </w:pPr>
+      <w:r>
+        <w:rPr>
+          <w:rFonts w:cs="Arial"/>
+          <w:noProof/>
+        </w:rPr>
+        <w:t>4.2</w:t>
+      </w:r>
+      <w:r>
+        <w:rPr>
+          <w:rFonts w:asciiTheme="minorHAnsi" w:eastAsiaTheme="minorEastAsia" w:hAnsiTheme="minorHAnsi" w:cstheme="minorBidi"/>
+          <w:noProof/>
+          <w:snapToGrid/>
+          <w:sz w:val="22"/>
+          <w:szCs w:val="22"/>
+          <w:lang w:eastAsia="pt-BR"/>
+        </w:rPr>
+        <w:tab/>
+      </w:r>
+      <w:r>
+        <w:rPr>
+          <w:rFonts w:cs="Arial"/>
+          <w:noProof/>
+        </w:rPr>
+        <w:t>Cadastro de livros:</w:t>
+      </w:r>
+      <w:r>
+        <w:rPr>
+          <w:noProof/>
+        </w:rPr>
+        <w:tab/>
+      </w:r>
+      <w:r>
+        <w:rPr>
+          <w:noProof/>
+        </w:rPr>
+        <w:fldChar w:fldCharType="begin"/>
+      </w:r>
+      <w:r>
+        <w:rPr>
+          <w:noProof/>
+        </w:rPr>
+        <w:instrText xml:space="preserve"> PAGEREF _Toc74944487 \h </w:instrText>
+      </w:r>
+      <w:r>
+        <w:rPr>
+          <w:noProof/>
+        </w:rPr>
+      </w:r>
+      <w:r>
+        <w:rPr>
+          <w:noProof/>
+        </w:rPr>
+        <w:fldChar w:fldCharType="separate"/>
+      </w:r>
+      <w:r>
+        <w:rPr>
+          <w:noProof/>
+        </w:rPr>
+        <w:t>7</w:t>
+      </w:r>
+      <w:r>
+        <w:rPr>
+          <w:noProof/>
         </w:rPr>
         <w:fldChar w:fldCharType="end"/>
       </w:r>
@@ -1855,89 +1683,77 @@
           <w:tab w:val="left" w:pos="432"/>
         </w:tabs>
         <w:rPr>
-          <w:rFonts w:ascii="Arial" w:hAnsi="Arial" w:cs="Arial"/>
+          <w:rFonts w:asciiTheme="minorHAnsi" w:eastAsiaTheme="minorEastAsia" w:hAnsiTheme="minorHAnsi" w:cstheme="minorBidi"/>
+          <w:noProof/>
           <w:snapToGrid/>
-          <w:sz w:val="24"/>
-          <w:szCs w:val="24"/>
-        </w:rPr>
-      </w:pPr>
-      <w:r>
-        <w:rPr>
-          <w:rFonts w:ascii="Arial" w:hAnsi="Arial" w:cs="Arial"/>
-          <w:sz w:val="24"/>
-          <w:szCs w:val="24"/>
+          <w:sz w:val="22"/>
+          <w:szCs w:val="22"/>
+          <w:lang w:eastAsia="pt-BR"/>
+        </w:rPr>
+      </w:pPr>
+      <w:r>
+        <w:rPr>
+          <w:rFonts w:cs="Arial"/>
+          <w:noProof/>
         </w:rPr>
         <w:t>5.</w:t>
       </w:r>
       <w:r>
         <w:rPr>
-          <w:rFonts w:ascii="Arial" w:hAnsi="Arial" w:cs="Arial"/>
+          <w:rFonts w:asciiTheme="minorHAnsi" w:eastAsiaTheme="minorEastAsia" w:hAnsiTheme="minorHAnsi" w:cstheme="minorBidi"/>
+          <w:noProof/>
           <w:snapToGrid/>
-          <w:sz w:val="24"/>
-          <w:szCs w:val="24"/>
+          <w:sz w:val="22"/>
+          <w:szCs w:val="22"/>
+          <w:lang w:eastAsia="pt-BR"/>
         </w:rPr>
         <w:tab/>
       </w:r>
       <w:r>
         <w:rPr>
-          <w:rFonts w:ascii="Arial" w:hAnsi="Arial" w:cs="Arial"/>
-          <w:sz w:val="24"/>
-          <w:szCs w:val="24"/>
+          <w:rFonts w:cs="Arial"/>
+          <w:noProof/>
         </w:rPr>
         <w:t>Visão Lógica</w:t>
       </w:r>
       <w:r>
         <w:rPr>
-          <w:rFonts w:ascii="Arial" w:hAnsi="Arial" w:cs="Arial"/>
-          <w:sz w:val="24"/>
-          <w:szCs w:val="24"/>
+          <w:noProof/>
         </w:rPr>
         <w:tab/>
       </w:r>
       <w:r>
         <w:rPr>
-          <w:rFonts w:ascii="Arial" w:hAnsi="Arial" w:cs="Arial"/>
-          <w:sz w:val="24"/>
-          <w:szCs w:val="24"/>
+          <w:noProof/>
         </w:rPr>
         <w:fldChar w:fldCharType="begin"/>
       </w:r>
       <w:r>
         <w:rPr>
-          <w:rFonts w:ascii="Arial" w:hAnsi="Arial" w:cs="Arial"/>
-          <w:sz w:val="24"/>
-          <w:szCs w:val="24"/>
-        </w:rPr>
-        <w:instrText xml:space="preserve"> PAGEREF _Toc18206185 \h </w:instrText>
-      </w:r>
-      <w:r>
-        <w:rPr>
-          <w:rFonts w:ascii="Arial" w:hAnsi="Arial" w:cs="Arial"/>
-          <w:sz w:val="24"/>
-          <w:szCs w:val="24"/>
-        </w:rPr>
-      </w:r>
-      <w:r>
-        <w:rPr>
-          <w:rFonts w:ascii="Arial" w:hAnsi="Arial" w:cs="Arial"/>
-          <w:sz w:val="24"/>
-          <w:szCs w:val="24"/>
+          <w:noProof/>
+        </w:rPr>
+        <w:instrText xml:space="preserve"> PAGEREF _Toc74944488 \h </w:instrText>
+      </w:r>
+      <w:r>
+        <w:rPr>
+          <w:noProof/>
+        </w:rPr>
+      </w:r>
+      <w:r>
+        <w:rPr>
+          <w:noProof/>
         </w:rPr>
         <w:fldChar w:fldCharType="separate"/>
       </w:r>
       <w:r>
         <w:rPr>
-          <w:rFonts w:ascii="Arial" w:hAnsi="Arial" w:cs="Arial"/>
-          <w:sz w:val="24"/>
-          <w:szCs w:val="24"/>
-        </w:rPr>
-        <w:t>5</w:t>
-      </w:r>
-      <w:r>
-        <w:rPr>
-          <w:rFonts w:ascii="Arial" w:hAnsi="Arial" w:cs="Arial"/>
-          <w:sz w:val="24"/>
-          <w:szCs w:val="24"/>
+          <w:noProof/>
+        </w:rPr>
+        <w:t>7</w:t>
+      </w:r>
+      <w:r>
+        <w:rPr>
+          <w:noProof/>
         </w:rPr>
         <w:fldChar w:fldCharType="end"/>
       </w:r>
@@ -1949,89 +1765,241 @@
           <w:tab w:val="left" w:pos="1000"/>
         </w:tabs>
         <w:rPr>
-          <w:rFonts w:ascii="Arial" w:hAnsi="Arial" w:cs="Arial"/>
+          <w:rFonts w:asciiTheme="minorHAnsi" w:eastAsiaTheme="minorEastAsia" w:hAnsiTheme="minorHAnsi" w:cstheme="minorBidi"/>
+          <w:noProof/>
           <w:snapToGrid/>
-          <w:sz w:val="24"/>
-          <w:szCs w:val="24"/>
-        </w:rPr>
-      </w:pPr>
-      <w:r>
-        <w:rPr>
-          <w:rFonts w:ascii="Arial" w:hAnsi="Arial" w:cs="Arial"/>
-          <w:sz w:val="24"/>
-          <w:szCs w:val="24"/>
+          <w:sz w:val="22"/>
+          <w:szCs w:val="22"/>
+          <w:lang w:eastAsia="pt-BR"/>
+        </w:rPr>
+      </w:pPr>
+      <w:r>
+        <w:rPr>
+          <w:rFonts w:cs="Arial"/>
+          <w:noProof/>
         </w:rPr>
         <w:t>5.1</w:t>
       </w:r>
       <w:r>
         <w:rPr>
-          <w:rFonts w:ascii="Arial" w:hAnsi="Arial" w:cs="Arial"/>
+          <w:rFonts w:asciiTheme="minorHAnsi" w:eastAsiaTheme="minorEastAsia" w:hAnsiTheme="minorHAnsi" w:cstheme="minorBidi"/>
+          <w:noProof/>
           <w:snapToGrid/>
-          <w:sz w:val="24"/>
-          <w:szCs w:val="24"/>
+          <w:sz w:val="22"/>
+          <w:szCs w:val="22"/>
+          <w:lang w:eastAsia="pt-BR"/>
         </w:rPr>
         <w:tab/>
       </w:r>
       <w:r>
         <w:rPr>
-          <w:rFonts w:ascii="Arial" w:hAnsi="Arial" w:cs="Arial"/>
-          <w:sz w:val="24"/>
-          <w:szCs w:val="24"/>
+          <w:rFonts w:cs="Arial"/>
+          <w:noProof/>
         </w:rPr>
         <w:t>Visão Geral</w:t>
       </w:r>
       <w:r>
         <w:rPr>
-          <w:rFonts w:ascii="Arial" w:hAnsi="Arial" w:cs="Arial"/>
-          <w:sz w:val="24"/>
-          <w:szCs w:val="24"/>
+          <w:noProof/>
         </w:rPr>
         <w:tab/>
       </w:r>
       <w:r>
         <w:rPr>
-          <w:rFonts w:ascii="Arial" w:hAnsi="Arial" w:cs="Arial"/>
-          <w:sz w:val="24"/>
-          <w:szCs w:val="24"/>
+          <w:noProof/>
         </w:rPr>
         <w:fldChar w:fldCharType="begin"/>
       </w:r>
       <w:r>
         <w:rPr>
-          <w:rFonts w:ascii="Arial" w:hAnsi="Arial" w:cs="Arial"/>
-          <w:sz w:val="24"/>
-          <w:szCs w:val="24"/>
-        </w:rPr>
-        <w:instrText xml:space="preserve"> PAGEREF _Toc18206186 \h </w:instrText>
-      </w:r>
-      <w:r>
-        <w:rPr>
-          <w:rFonts w:ascii="Arial" w:hAnsi="Arial" w:cs="Arial"/>
-          <w:sz w:val="24"/>
-          <w:szCs w:val="24"/>
-        </w:rPr>
-      </w:r>
-      <w:r>
-        <w:rPr>
-          <w:rFonts w:ascii="Arial" w:hAnsi="Arial" w:cs="Arial"/>
-          <w:sz w:val="24"/>
-          <w:szCs w:val="24"/>
+          <w:noProof/>
+        </w:rPr>
+        <w:instrText xml:space="preserve"> PAGEREF _Toc74944489 \h </w:instrText>
+      </w:r>
+      <w:r>
+        <w:rPr>
+          <w:noProof/>
+        </w:rPr>
+      </w:r>
+      <w:r>
+        <w:rPr>
+          <w:noProof/>
         </w:rPr>
         <w:fldChar w:fldCharType="separate"/>
       </w:r>
       <w:r>
         <w:rPr>
-          <w:rFonts w:ascii="Arial" w:hAnsi="Arial" w:cs="Arial"/>
-          <w:sz w:val="24"/>
-          <w:szCs w:val="24"/>
-        </w:rPr>
-        <w:t>5</w:t>
-      </w:r>
-      <w:r>
-        <w:rPr>
-          <w:rFonts w:ascii="Arial" w:hAnsi="Arial" w:cs="Arial"/>
-          <w:sz w:val="24"/>
-          <w:szCs w:val="24"/>
+          <w:noProof/>
+        </w:rPr>
+        <w:t>7</w:t>
+      </w:r>
+      <w:r>
+        <w:rPr>
+          <w:noProof/>
+        </w:rPr>
+        <w:fldChar w:fldCharType="end"/>
+      </w:r>
+    </w:p>
+    <w:p>
+      <w:pPr>
+        <w:pStyle w:val="Sumrio1"/>
+        <w:tabs>
+          <w:tab w:val="left" w:pos="432"/>
+        </w:tabs>
+        <w:rPr>
+          <w:rFonts w:asciiTheme="minorHAnsi" w:eastAsiaTheme="minorEastAsia" w:hAnsiTheme="minorHAnsi" w:cstheme="minorBidi"/>
+          <w:noProof/>
+          <w:snapToGrid/>
+          <w:sz w:val="22"/>
+          <w:szCs w:val="22"/>
+          <w:lang w:eastAsia="pt-BR"/>
+        </w:rPr>
+      </w:pPr>
+      <w:r>
+        <w:rPr>
+          <w:rFonts w:cs="Arial"/>
+          <w:noProof/>
+        </w:rPr>
+        <w:t>6.</w:t>
+      </w:r>
+      <w:r>
+        <w:rPr>
+          <w:rFonts w:asciiTheme="minorHAnsi" w:eastAsiaTheme="minorEastAsia" w:hAnsiTheme="minorHAnsi" w:cstheme="minorBidi"/>
+          <w:noProof/>
+          <w:snapToGrid/>
+          <w:sz w:val="22"/>
+          <w:szCs w:val="22"/>
+          <w:lang w:eastAsia="pt-BR"/>
+        </w:rPr>
+        <w:tab/>
+      </w:r>
+      <w:r>
+        <w:rPr>
+          <w:rFonts w:cs="Arial"/>
+          <w:noProof/>
+        </w:rPr>
+        <w:t>Visão de Processos</w:t>
+      </w:r>
+      <w:r>
+        <w:rPr>
+          <w:noProof/>
+        </w:rPr>
+        <w:tab/>
+      </w:r>
+      <w:r>
+        <w:rPr>
+          <w:noProof/>
+        </w:rPr>
+        <w:fldChar w:fldCharType="begin"/>
+      </w:r>
+      <w:r>
+        <w:rPr>
+          <w:noProof/>
+        </w:rPr>
+        <w:instrText xml:space="preserve"> PAGEREF _Toc74944490 \h </w:instrText>
+      </w:r>
+      <w:r>
+        <w:rPr>
+          <w:noProof/>
+        </w:rPr>
+      </w:r>
+      <w:r>
+        <w:rPr>
+          <w:noProof/>
+        </w:rPr>
+        <w:fldChar w:fldCharType="separate"/>
+      </w:r>
+      <w:r>
+        <w:rPr>
+          <w:noProof/>
+        </w:rPr>
+        <w:t>7</w:t>
+      </w:r>
+      <w:r>
+        <w:rPr>
+          <w:noProof/>
+        </w:rPr>
+        <w:fldChar w:fldCharType="end"/>
+      </w:r>
+    </w:p>
+    <w:p>
+      <w:pPr>
+        <w:pStyle w:val="Sumrio1"/>
+        <w:tabs>
+          <w:tab w:val="left" w:pos="432"/>
+        </w:tabs>
+        <w:rPr>
+          <w:rFonts w:asciiTheme="minorHAnsi" w:eastAsiaTheme="minorEastAsia" w:hAnsiTheme="minorHAnsi" w:cstheme="minorBidi"/>
+          <w:noProof/>
+          <w:snapToGrid/>
+          <w:sz w:val="22"/>
+          <w:szCs w:val="22"/>
+          <w:lang w:eastAsia="pt-BR"/>
+        </w:rPr>
+      </w:pPr>
+      <w:r>
+        <w:rPr>
+          <w:rFonts w:cs="Arial"/>
+          <w:noProof/>
+        </w:rPr>
+        <w:t>7.</w:t>
+      </w:r>
+      <w:r>
+        <w:rPr>
+          <w:rFonts w:asciiTheme="minorHAnsi" w:eastAsiaTheme="minorEastAsia" w:hAnsiTheme="minorHAnsi" w:cstheme="minorBidi"/>
+          <w:noProof/>
+          <w:snapToGrid/>
+          <w:sz w:val="22"/>
+          <w:szCs w:val="22"/>
+          <w:lang w:eastAsia="pt-BR"/>
+        </w:rPr>
+        <w:tab/>
+      </w:r>
+      <w:r>
+        <w:rPr>
+          <w:rFonts w:cs="Arial"/>
+          <w:noProof/>
+        </w:rPr>
+        <w:t>Visão da Implementação</w:t>
+      </w:r>
+      <w:r>
+        <w:rPr>
+          <w:noProof/>
+        </w:rPr>
+        <w:tab/>
+      </w:r>
+      <w:r>
+        <w:rPr>
+          <w:noProof/>
+        </w:rPr>
+        <w:fldChar w:fldCharType="begin"/>
+      </w:r>
+      <w:r>
+        <w:rPr>
+          <w:noProof/>
+        </w:rPr>
+        <w:instrText xml:space="preserve"> PAGEREF _Toc74944491 \h </w:instrText>
+      </w:r>
+      <w:r>
+        <w:rPr>
+          <w:noProof/>
+        </w:rPr>
+      </w:r>
+      <w:r>
+        <w:rPr>
+          <w:noProof/>
+        </w:rPr>
+        <w:fldChar w:fldCharType="separate"/>
+      </w:r>
+      <w:r>
+        <w:rPr>
+          <w:noProof/>
+        </w:rPr>
+        <w:t>9</w:t>
+      </w:r>
+      <w:r>
+        <w:rPr>
+          <w:noProof/>
         </w:rPr>
         <w:fldChar w:fldCharType="end"/>
       </w:r>
@@ -2043,89 +2011,77 @@
           <w:tab w:val="left" w:pos="1000"/>
         </w:tabs>
         <w:rPr>
-          <w:rFonts w:ascii="Arial" w:hAnsi="Arial" w:cs="Arial"/>
+          <w:rFonts w:asciiTheme="minorHAnsi" w:eastAsiaTheme="minorEastAsia" w:hAnsiTheme="minorHAnsi" w:cstheme="minorBidi"/>
+          <w:noProof/>
           <w:snapToGrid/>
-          <w:sz w:val="24"/>
-          <w:szCs w:val="24"/>
-        </w:rPr>
-      </w:pPr>
-      <w:r>
-        <w:rPr>
-          <w:rFonts w:ascii="Arial" w:hAnsi="Arial" w:cs="Arial"/>
-          <w:sz w:val="24"/>
-          <w:szCs w:val="24"/>
-        </w:rPr>
-        <w:t>5.2</w:t>
-      </w:r>
-      <w:r>
-        <w:rPr>
-          <w:rFonts w:ascii="Arial" w:hAnsi="Arial" w:cs="Arial"/>
+          <w:sz w:val="22"/>
+          <w:szCs w:val="22"/>
+          <w:lang w:eastAsia="pt-BR"/>
+        </w:rPr>
+      </w:pPr>
+      <w:r>
+        <w:rPr>
+          <w:rFonts w:cs="Arial"/>
+          <w:noProof/>
+        </w:rPr>
+        <w:t>7.1</w:t>
+      </w:r>
+      <w:r>
+        <w:rPr>
+          <w:rFonts w:asciiTheme="minorHAnsi" w:eastAsiaTheme="minorEastAsia" w:hAnsiTheme="minorHAnsi" w:cstheme="minorBidi"/>
+          <w:noProof/>
           <w:snapToGrid/>
-          <w:sz w:val="24"/>
-          <w:szCs w:val="24"/>
+          <w:sz w:val="22"/>
+          <w:szCs w:val="22"/>
+          <w:lang w:eastAsia="pt-BR"/>
         </w:rPr>
         <w:tab/>
       </w:r>
       <w:r>
         <w:rPr>
-          <w:rFonts w:ascii="Arial" w:hAnsi="Arial" w:cs="Arial"/>
-          <w:sz w:val="24"/>
-          <w:szCs w:val="24"/>
-        </w:rPr>
-        <w:t>Pacotes de Design Significativos do Ponto de Vista da Arquitetura</w:t>
-      </w:r>
-      <w:r>
-        <w:rPr>
-          <w:rFonts w:ascii="Arial" w:hAnsi="Arial" w:cs="Arial"/>
-          <w:sz w:val="24"/>
-          <w:szCs w:val="24"/>
+          <w:rFonts w:cs="Arial"/>
+          <w:noProof/>
+        </w:rPr>
+        <w:t>Camadas</w:t>
+      </w:r>
+      <w:r>
+        <w:rPr>
+          <w:noProof/>
         </w:rPr>
         <w:tab/>
       </w:r>
       <w:r>
         <w:rPr>
-          <w:rFonts w:ascii="Arial" w:hAnsi="Arial" w:cs="Arial"/>
-          <w:sz w:val="24"/>
-          <w:szCs w:val="24"/>
+          <w:noProof/>
         </w:rPr>
         <w:fldChar w:fldCharType="begin"/>
       </w:r>
       <w:r>
         <w:rPr>
-          <w:rFonts w:ascii="Arial" w:hAnsi="Arial" w:cs="Arial"/>
-          <w:sz w:val="24"/>
-          <w:szCs w:val="24"/>
-        </w:rPr>
-        <w:instrText xml:space="preserve"> PAGEREF _Toc18206187 \h </w:instrText>
-      </w:r>
-      <w:r>
-        <w:rPr>
-          <w:rFonts w:ascii="Arial" w:hAnsi="Arial" w:cs="Arial"/>
-          <w:sz w:val="24"/>
-          <w:szCs w:val="24"/>
-        </w:rPr>
-      </w:r>
-      <w:r>
-        <w:rPr>
-          <w:rFonts w:ascii="Arial" w:hAnsi="Arial" w:cs="Arial"/>
-          <w:sz w:val="24"/>
-          <w:szCs w:val="24"/>
+          <w:noProof/>
+        </w:rPr>
+        <w:instrText xml:space="preserve"> PAGEREF _Toc74944492 \h </w:instrText>
+      </w:r>
+      <w:r>
+        <w:rPr>
+          <w:noProof/>
+        </w:rPr>
+      </w:r>
+      <w:r>
+        <w:rPr>
+          <w:noProof/>
         </w:rPr>
         <w:fldChar w:fldCharType="separate"/>
       </w:r>
       <w:r>
         <w:rPr>
-          <w:rFonts w:ascii="Arial" w:hAnsi="Arial" w:cs="Arial"/>
-          <w:sz w:val="24"/>
-          <w:szCs w:val="24"/>
-        </w:rPr>
-        <w:t>5</w:t>
-      </w:r>
-      <w:r>
-        <w:rPr>
-          <w:rFonts w:ascii="Arial" w:hAnsi="Arial" w:cs="Arial"/>
-          <w:sz w:val="24"/>
-          <w:szCs w:val="24"/>
+          <w:noProof/>
+        </w:rPr>
+        <w:t>9</w:t>
+      </w:r>
+      <w:r>
+        <w:rPr>
+          <w:noProof/>
         </w:rPr>
         <w:fldChar w:fldCharType="end"/>
       </w:r>
@@ -2137,97 +2093,77 @@
           <w:tab w:val="left" w:pos="432"/>
         </w:tabs>
         <w:rPr>
-          <w:rFonts w:ascii="Arial" w:hAnsi="Arial" w:cs="Arial"/>
+          <w:rFonts w:asciiTheme="minorHAnsi" w:eastAsiaTheme="minorEastAsia" w:hAnsiTheme="minorHAnsi" w:cstheme="minorBidi"/>
+          <w:noProof/>
           <w:snapToGrid/>
-          <w:sz w:val="24"/>
-          <w:szCs w:val="24"/>
-        </w:rPr>
-      </w:pPr>
-      <w:r>
-        <w:rPr>
-          <w:rFonts w:ascii="Arial" w:hAnsi="Arial" w:cs="Arial"/>
-          <w:sz w:val="24"/>
-          <w:szCs w:val="24"/>
-        </w:rPr>
-        <w:t>6.</w:t>
-      </w:r>
-      <w:r>
-        <w:rPr>
-          <w:rFonts w:ascii="Arial" w:hAnsi="Arial" w:cs="Arial"/>
+          <w:sz w:val="22"/>
+          <w:szCs w:val="22"/>
+          <w:lang w:eastAsia="pt-BR"/>
+        </w:rPr>
+      </w:pPr>
+      <w:r>
+        <w:rPr>
+          <w:rFonts w:cs="Arial"/>
+          <w:noProof/>
+        </w:rPr>
+        <w:t>8.</w:t>
+      </w:r>
+      <w:r>
+        <w:rPr>
+          <w:rFonts w:asciiTheme="minorHAnsi" w:eastAsiaTheme="minorEastAsia" w:hAnsiTheme="minorHAnsi" w:cstheme="minorBidi"/>
+          <w:noProof/>
           <w:snapToGrid/>
-          <w:sz w:val="24"/>
-          <w:szCs w:val="24"/>
+          <w:sz w:val="22"/>
+          <w:szCs w:val="22"/>
+          <w:lang w:eastAsia="pt-BR"/>
         </w:rPr>
         <w:tab/>
       </w:r>
       <w:r>
         <w:rPr>
-          <w:rFonts w:ascii="Arial" w:hAnsi="Arial" w:cs="Arial"/>
-          <w:sz w:val="24"/>
-          <w:szCs w:val="24"/>
-        </w:rPr>
-        <w:t>Visão de Processos</w:t>
-      </w:r>
-      <w:r>
-        <w:rPr>
-          <w:rFonts w:ascii="Arial" w:hAnsi="Arial" w:cs="Arial"/>
-          <w:sz w:val="24"/>
-          <w:szCs w:val="24"/>
+          <w:rFonts w:cs="Arial"/>
+          <w:noProof/>
+        </w:rPr>
+        <w:t>Tamanho e Desempenho</w:t>
+      </w:r>
+      <w:r>
+        <w:rPr>
+          <w:noProof/>
         </w:rPr>
         <w:tab/>
       </w:r>
       <w:r>
         <w:rPr>
-          <w:rFonts w:ascii="Arial" w:hAnsi="Arial" w:cs="Arial"/>
-          <w:sz w:val="24"/>
-          <w:szCs w:val="24"/>
+          <w:noProof/>
         </w:rPr>
         <w:fldChar w:fldCharType="begin"/>
       </w:r>
       <w:r>
         <w:rPr>
-          <w:rFonts w:ascii="Arial" w:hAnsi="Arial" w:cs="Arial"/>
-          <w:sz w:val="24"/>
-          <w:szCs w:val="24"/>
-        </w:rPr>
-        <w:instrText xml:space="preserve"> PAGEREF _Toc18206</w:instrText>
-      </w:r>
-      <w:r>
-        <w:rPr>
-          <w:rFonts w:ascii="Arial" w:hAnsi="Arial" w:cs="Arial"/>
-          <w:sz w:val="24"/>
-          <w:szCs w:val="24"/>
-        </w:rPr>
-        <w:instrText xml:space="preserve">188 \h </w:instrText>
-      </w:r>
-      <w:r>
-        <w:rPr>
-          <w:rFonts w:ascii="Arial" w:hAnsi="Arial" w:cs="Arial"/>
-          <w:sz w:val="24"/>
-          <w:szCs w:val="24"/>
-        </w:rPr>
-      </w:r>
-      <w:r>
-        <w:rPr>
-          <w:rFonts w:ascii="Arial" w:hAnsi="Arial" w:cs="Arial"/>
-          <w:sz w:val="24"/>
-          <w:szCs w:val="24"/>
+          <w:noProof/>
+        </w:rPr>
+        <w:instrText xml:space="preserve"> PAGEREF _Toc74944493 \h </w:instrText>
+      </w:r>
+      <w:r>
+        <w:rPr>
+          <w:noProof/>
+        </w:rPr>
+      </w:r>
+      <w:r>
+        <w:rPr>
+          <w:noProof/>
         </w:rPr>
         <w:fldChar w:fldCharType="separate"/>
       </w:r>
       <w:r>
         <w:rPr>
-          <w:rFonts w:ascii="Arial" w:hAnsi="Arial" w:cs="Arial"/>
-          <w:sz w:val="24"/>
-          <w:szCs w:val="24"/>
-        </w:rPr>
-        <w:t>5</w:t>
-      </w:r>
-      <w:r>
-        <w:rPr>
-          <w:rFonts w:ascii="Arial" w:hAnsi="Arial" w:cs="Arial"/>
-          <w:sz w:val="24"/>
-          <w:szCs w:val="24"/>
+          <w:noProof/>
+        </w:rPr>
+        <w:t>9</w:t>
+      </w:r>
+      <w:r>
+        <w:rPr>
+          <w:noProof/>
         </w:rPr>
         <w:fldChar w:fldCharType="end"/>
       </w:r>
@@ -2239,661 +2175,77 @@
           <w:tab w:val="left" w:pos="432"/>
         </w:tabs>
         <w:rPr>
-          <w:rFonts w:ascii="Arial" w:hAnsi="Arial" w:cs="Arial"/>
+          <w:rFonts w:asciiTheme="minorHAnsi" w:eastAsiaTheme="minorEastAsia" w:hAnsiTheme="minorHAnsi" w:cstheme="minorBidi"/>
+          <w:noProof/>
           <w:snapToGrid/>
-          <w:sz w:val="24"/>
-          <w:szCs w:val="24"/>
-        </w:rPr>
-      </w:pPr>
-      <w:r>
-        <w:rPr>
-          <w:rFonts w:ascii="Arial" w:hAnsi="Arial" w:cs="Arial"/>
-          <w:sz w:val="24"/>
-          <w:szCs w:val="24"/>
-        </w:rPr>
-        <w:t>7.</w:t>
-      </w:r>
-      <w:r>
-        <w:rPr>
-          <w:rFonts w:ascii="Arial" w:hAnsi="Arial" w:cs="Arial"/>
+          <w:sz w:val="22"/>
+          <w:szCs w:val="22"/>
+          <w:lang w:eastAsia="pt-BR"/>
+        </w:rPr>
+      </w:pPr>
+      <w:r>
+        <w:rPr>
+          <w:rFonts w:cs="Arial"/>
+          <w:noProof/>
+        </w:rPr>
+        <w:t>9.</w:t>
+      </w:r>
+      <w:r>
+        <w:rPr>
+          <w:rFonts w:asciiTheme="minorHAnsi" w:eastAsiaTheme="minorEastAsia" w:hAnsiTheme="minorHAnsi" w:cstheme="minorBidi"/>
+          <w:noProof/>
           <w:snapToGrid/>
-          <w:sz w:val="24"/>
-          <w:szCs w:val="24"/>
+          <w:sz w:val="22"/>
+          <w:szCs w:val="22"/>
+          <w:lang w:eastAsia="pt-BR"/>
         </w:rPr>
         <w:tab/>
       </w:r>
       <w:r>
         <w:rPr>
-          <w:rFonts w:ascii="Arial" w:hAnsi="Arial" w:cs="Arial"/>
-          <w:sz w:val="24"/>
-          <w:szCs w:val="24"/>
-        </w:rPr>
-        <w:t>Visão de Implantação</w:t>
-      </w:r>
-      <w:r>
-        <w:rPr>
-          <w:rFonts w:ascii="Arial" w:hAnsi="Arial" w:cs="Arial"/>
-          <w:sz w:val="24"/>
-          <w:szCs w:val="24"/>
+          <w:rFonts w:cs="Arial"/>
+          <w:noProof/>
+        </w:rPr>
+        <w:t>Qualidade</w:t>
+      </w:r>
+      <w:r>
+        <w:rPr>
+          <w:noProof/>
         </w:rPr>
         <w:tab/>
       </w:r>
       <w:r>
         <w:rPr>
-          <w:rFonts w:ascii="Arial" w:hAnsi="Arial" w:cs="Arial"/>
-          <w:sz w:val="24"/>
-          <w:szCs w:val="24"/>
+          <w:noProof/>
         </w:rPr>
         <w:fldChar w:fldCharType="begin"/>
       </w:r>
       <w:r>
         <w:rPr>
-          <w:rFonts w:ascii="Arial" w:hAnsi="Arial" w:cs="Arial"/>
-          <w:sz w:val="24"/>
-          <w:szCs w:val="24"/>
-        </w:rPr>
-        <w:instrText xml:space="preserve"> PAGEREF _Toc18206189 \h </w:instrText>
-      </w:r>
-      <w:r>
-        <w:rPr>
-          <w:rFonts w:ascii="Arial" w:hAnsi="Arial" w:cs="Arial"/>
-          <w:sz w:val="24"/>
-          <w:szCs w:val="24"/>
-        </w:rPr>
-      </w:r>
-      <w:r>
-        <w:rPr>
-          <w:rFonts w:ascii="Arial" w:hAnsi="Arial" w:cs="Arial"/>
-          <w:sz w:val="24"/>
-          <w:szCs w:val="24"/>
+          <w:noProof/>
+        </w:rPr>
+        <w:instrText xml:space="preserve"> PAGEREF _Toc74944494 \h </w:instrText>
+      </w:r>
+      <w:r>
+        <w:rPr>
+          <w:noProof/>
+        </w:rPr>
+      </w:r>
+      <w:r>
+        <w:rPr>
+          <w:noProof/>
         </w:rPr>
         <w:fldChar w:fldCharType="separate"/>
       </w:r>
       <w:r>
         <w:rPr>
-          <w:rFonts w:ascii="Arial" w:hAnsi="Arial" w:cs="Arial"/>
-          <w:sz w:val="24"/>
-          <w:szCs w:val="24"/>
-        </w:rPr>
-        <w:t>5</w:t>
-      </w:r>
-      <w:r>
-        <w:rPr>
-          <w:rFonts w:ascii="Arial" w:hAnsi="Arial" w:cs="Arial"/>
-          <w:sz w:val="24"/>
-          <w:szCs w:val="24"/>
-        </w:rPr>
-        <w:fldChar w:fldCharType="end"/>
-      </w:r>
-    </w:p>
-    <w:p>
-      <w:pPr>
-        <w:pStyle w:val="Sumrio1"/>
-        <w:tabs>
-          <w:tab w:val="left" w:pos="432"/>
-        </w:tabs>
-        <w:rPr>
-          <w:rFonts w:ascii="Arial" w:hAnsi="Arial" w:cs="Arial"/>
-          <w:snapToGrid/>
-          <w:sz w:val="24"/>
-          <w:szCs w:val="24"/>
-        </w:rPr>
-      </w:pPr>
-      <w:r>
-        <w:rPr>
-          <w:rFonts w:ascii="Arial" w:hAnsi="Arial" w:cs="Arial"/>
-          <w:sz w:val="24"/>
-          <w:szCs w:val="24"/>
-        </w:rPr>
-        <w:t>8.</w:t>
-      </w:r>
-      <w:r>
-        <w:rPr>
-          <w:rFonts w:ascii="Arial" w:hAnsi="Arial" w:cs="Arial"/>
-          <w:snapToGrid/>
-          <w:sz w:val="24"/>
-          <w:szCs w:val="24"/>
-        </w:rPr>
-        <w:tab/>
-      </w:r>
-      <w:r>
-        <w:rPr>
-          <w:rFonts w:ascii="Arial" w:hAnsi="Arial" w:cs="Arial"/>
-          <w:sz w:val="24"/>
-          <w:szCs w:val="24"/>
-        </w:rPr>
-        <w:t>Visão da Implementação</w:t>
-      </w:r>
-      <w:r>
-        <w:rPr>
-          <w:rFonts w:ascii="Arial" w:hAnsi="Arial" w:cs="Arial"/>
-          <w:sz w:val="24"/>
-          <w:szCs w:val="24"/>
-        </w:rPr>
-        <w:tab/>
-      </w:r>
-      <w:r>
-        <w:rPr>
-          <w:rFonts w:ascii="Arial" w:hAnsi="Arial" w:cs="Arial"/>
-          <w:sz w:val="24"/>
-          <w:szCs w:val="24"/>
-        </w:rPr>
-        <w:fldChar w:fldCharType="begin"/>
-      </w:r>
-      <w:r>
-        <w:rPr>
-          <w:rFonts w:ascii="Arial" w:hAnsi="Arial" w:cs="Arial"/>
-          <w:sz w:val="24"/>
-          <w:szCs w:val="24"/>
-        </w:rPr>
-        <w:instrText xml:space="preserve"> PAGEREF _Toc18206190 \h </w:instrText>
-      </w:r>
-      <w:r>
-        <w:rPr>
-          <w:rFonts w:ascii="Arial" w:hAnsi="Arial" w:cs="Arial"/>
-          <w:sz w:val="24"/>
-          <w:szCs w:val="24"/>
-        </w:rPr>
-      </w:r>
-      <w:r>
-        <w:rPr>
-          <w:rFonts w:ascii="Arial" w:hAnsi="Arial" w:cs="Arial"/>
-          <w:sz w:val="24"/>
-          <w:szCs w:val="24"/>
-        </w:rPr>
-        <w:fldChar w:fldCharType="separate"/>
-      </w:r>
-      <w:r>
-        <w:rPr>
-          <w:rFonts w:ascii="Arial" w:hAnsi="Arial" w:cs="Arial"/>
-          <w:sz w:val="24"/>
-          <w:szCs w:val="24"/>
-        </w:rPr>
-        <w:t>5</w:t>
-      </w:r>
-      <w:r>
-        <w:rPr>
-          <w:rFonts w:ascii="Arial" w:hAnsi="Arial" w:cs="Arial"/>
-          <w:sz w:val="24"/>
-          <w:szCs w:val="24"/>
-        </w:rPr>
-        <w:fldChar w:fldCharType="end"/>
-      </w:r>
-    </w:p>
-    <w:p>
-      <w:pPr>
-        <w:pStyle w:val="Sumrio2"/>
-        <w:tabs>
-          <w:tab w:val="left" w:pos="1000"/>
-        </w:tabs>
-        <w:rPr>
-          <w:rFonts w:ascii="Arial" w:hAnsi="Arial" w:cs="Arial"/>
-          <w:snapToGrid/>
-          <w:sz w:val="24"/>
-          <w:szCs w:val="24"/>
-        </w:rPr>
-      </w:pPr>
-      <w:r>
-        <w:rPr>
-          <w:rFonts w:ascii="Arial" w:hAnsi="Arial" w:cs="Arial"/>
-          <w:sz w:val="24"/>
-          <w:szCs w:val="24"/>
-        </w:rPr>
-        <w:t>8.1</w:t>
-      </w:r>
-      <w:r>
-        <w:rPr>
-          <w:rFonts w:ascii="Arial" w:hAnsi="Arial" w:cs="Arial"/>
-          <w:snapToGrid/>
-          <w:sz w:val="24"/>
-          <w:szCs w:val="24"/>
-        </w:rPr>
-        <w:tab/>
-      </w:r>
-      <w:r>
-        <w:rPr>
-          <w:rFonts w:ascii="Arial" w:hAnsi="Arial" w:cs="Arial"/>
-          <w:sz w:val="24"/>
-          <w:szCs w:val="24"/>
-        </w:rPr>
-        <w:t>Visão Geral</w:t>
-      </w:r>
-      <w:r>
-        <w:rPr>
-          <w:rFonts w:ascii="Arial" w:hAnsi="Arial" w:cs="Arial"/>
-          <w:sz w:val="24"/>
-          <w:szCs w:val="24"/>
-        </w:rPr>
-        <w:tab/>
-      </w:r>
-      <w:r>
-        <w:rPr>
-          <w:rFonts w:ascii="Arial" w:hAnsi="Arial" w:cs="Arial"/>
-          <w:sz w:val="24"/>
-          <w:szCs w:val="24"/>
-        </w:rPr>
-        <w:fldChar w:fldCharType="begin"/>
-      </w:r>
-      <w:r>
-        <w:rPr>
-          <w:rFonts w:ascii="Arial" w:hAnsi="Arial" w:cs="Arial"/>
-          <w:sz w:val="24"/>
-          <w:szCs w:val="24"/>
-        </w:rPr>
-        <w:instrText xml:space="preserve"> PAGEREF _Toc18206191 \h </w:instrText>
-      </w:r>
-      <w:r>
-        <w:rPr>
-          <w:rFonts w:ascii="Arial" w:hAnsi="Arial" w:cs="Arial"/>
-          <w:sz w:val="24"/>
-          <w:szCs w:val="24"/>
-        </w:rPr>
-      </w:r>
-      <w:r>
-        <w:rPr>
-          <w:rFonts w:ascii="Arial" w:hAnsi="Arial" w:cs="Arial"/>
-          <w:sz w:val="24"/>
-          <w:szCs w:val="24"/>
-        </w:rPr>
-        <w:fldChar w:fldCharType="separate"/>
-      </w:r>
-      <w:r>
-        <w:rPr>
-          <w:rFonts w:ascii="Arial" w:hAnsi="Arial" w:cs="Arial"/>
-          <w:sz w:val="24"/>
-          <w:szCs w:val="24"/>
-        </w:rPr>
-        <w:t>5</w:t>
-      </w:r>
-      <w:r>
-        <w:rPr>
-          <w:rFonts w:ascii="Arial" w:hAnsi="Arial" w:cs="Arial"/>
-          <w:sz w:val="24"/>
-          <w:szCs w:val="24"/>
-        </w:rPr>
-        <w:fldChar w:fldCharType="end"/>
-      </w:r>
-    </w:p>
-    <w:p>
-      <w:pPr>
-        <w:pStyle w:val="Sumrio2"/>
-        <w:tabs>
-          <w:tab w:val="left" w:pos="1000"/>
-        </w:tabs>
-        <w:rPr>
-          <w:rFonts w:ascii="Arial" w:hAnsi="Arial" w:cs="Arial"/>
-          <w:snapToGrid/>
-          <w:sz w:val="24"/>
-          <w:szCs w:val="24"/>
-        </w:rPr>
-      </w:pPr>
-      <w:r>
-        <w:rPr>
-          <w:rFonts w:ascii="Arial" w:hAnsi="Arial" w:cs="Arial"/>
-          <w:sz w:val="24"/>
-          <w:szCs w:val="24"/>
-        </w:rPr>
-        <w:t>8.2</w:t>
-      </w:r>
-      <w:r>
-        <w:rPr>
-          <w:rFonts w:ascii="Arial" w:hAnsi="Arial" w:cs="Arial"/>
-          <w:snapToGrid/>
-          <w:sz w:val="24"/>
-          <w:szCs w:val="24"/>
-        </w:rPr>
-        <w:tab/>
-      </w:r>
-      <w:r>
-        <w:rPr>
-          <w:rFonts w:ascii="Arial" w:hAnsi="Arial" w:cs="Arial"/>
-          <w:sz w:val="24"/>
-          <w:szCs w:val="24"/>
-        </w:rPr>
-        <w:t>Camadas</w:t>
-      </w:r>
-      <w:r>
-        <w:rPr>
-          <w:rFonts w:ascii="Arial" w:hAnsi="Arial" w:cs="Arial"/>
-          <w:sz w:val="24"/>
-          <w:szCs w:val="24"/>
-        </w:rPr>
-        <w:tab/>
-      </w:r>
-      <w:r>
-        <w:rPr>
-          <w:rFonts w:ascii="Arial" w:hAnsi="Arial" w:cs="Arial"/>
-          <w:sz w:val="24"/>
-          <w:szCs w:val="24"/>
-        </w:rPr>
-        <w:fldChar w:fldCharType="begin"/>
-      </w:r>
-      <w:r>
-        <w:rPr>
-          <w:rFonts w:ascii="Arial" w:hAnsi="Arial" w:cs="Arial"/>
-          <w:sz w:val="24"/>
-          <w:szCs w:val="24"/>
-        </w:rPr>
-        <w:instrText xml:space="preserve"> PAGEREF _Toc18206192 \h </w:instrText>
-      </w:r>
-      <w:r>
-        <w:rPr>
-          <w:rFonts w:ascii="Arial" w:hAnsi="Arial" w:cs="Arial"/>
-          <w:sz w:val="24"/>
-          <w:szCs w:val="24"/>
-        </w:rPr>
-      </w:r>
-      <w:r>
-        <w:rPr>
-          <w:rFonts w:ascii="Arial" w:hAnsi="Arial" w:cs="Arial"/>
-          <w:sz w:val="24"/>
-          <w:szCs w:val="24"/>
-        </w:rPr>
-        <w:fldChar w:fldCharType="separate"/>
-      </w:r>
-      <w:r>
-        <w:rPr>
-          <w:rFonts w:ascii="Arial" w:hAnsi="Arial" w:cs="Arial"/>
-          <w:sz w:val="24"/>
-          <w:szCs w:val="24"/>
-        </w:rPr>
-        <w:t>6</w:t>
-      </w:r>
-      <w:r>
-        <w:rPr>
-          <w:rFonts w:ascii="Arial" w:hAnsi="Arial" w:cs="Arial"/>
-          <w:sz w:val="24"/>
-          <w:szCs w:val="24"/>
-        </w:rPr>
-        <w:fldChar w:fldCharType="end"/>
-      </w:r>
-    </w:p>
-    <w:p>
-      <w:pPr>
-        <w:pStyle w:val="Sumrio1"/>
-        <w:tabs>
-          <w:tab w:val="left" w:pos="432"/>
-        </w:tabs>
-        <w:rPr>
-          <w:rFonts w:ascii="Arial" w:hAnsi="Arial" w:cs="Arial"/>
-          <w:snapToGrid/>
-          <w:sz w:val="24"/>
-          <w:szCs w:val="24"/>
-        </w:rPr>
-      </w:pPr>
-      <w:r>
-        <w:rPr>
-          <w:rFonts w:ascii="Arial" w:hAnsi="Arial" w:cs="Arial"/>
-          <w:sz w:val="24"/>
-          <w:szCs w:val="24"/>
-        </w:rPr>
-        <w:t>9.</w:t>
-      </w:r>
-      <w:r>
-        <w:rPr>
-          <w:rFonts w:ascii="Arial" w:hAnsi="Arial" w:cs="Arial"/>
-          <w:snapToGrid/>
-          <w:sz w:val="24"/>
-          <w:szCs w:val="24"/>
-        </w:rPr>
-        <w:tab/>
-      </w:r>
-      <w:r>
-        <w:rPr>
-          <w:rFonts w:ascii="Arial" w:hAnsi="Arial" w:cs="Arial"/>
-          <w:sz w:val="24"/>
-          <w:szCs w:val="24"/>
-        </w:rPr>
-        <w:t>Visão de Dados (opcional)</w:t>
-      </w:r>
-      <w:r>
-        <w:rPr>
-          <w:rFonts w:ascii="Arial" w:hAnsi="Arial" w:cs="Arial"/>
-          <w:sz w:val="24"/>
-          <w:szCs w:val="24"/>
-        </w:rPr>
-        <w:tab/>
-      </w:r>
-      <w:r>
-        <w:rPr>
-          <w:rFonts w:ascii="Arial" w:hAnsi="Arial" w:cs="Arial"/>
-          <w:sz w:val="24"/>
-          <w:szCs w:val="24"/>
-        </w:rPr>
-        <w:fldChar w:fldCharType="begin"/>
-      </w:r>
-      <w:r>
-        <w:rPr>
-          <w:rFonts w:ascii="Arial" w:hAnsi="Arial" w:cs="Arial"/>
-          <w:sz w:val="24"/>
-          <w:szCs w:val="24"/>
-        </w:rPr>
-        <w:instrText xml:space="preserve"> PAGEREF _To</w:instrText>
-      </w:r>
-      <w:r>
-        <w:rPr>
-          <w:rFonts w:ascii="Arial" w:hAnsi="Arial" w:cs="Arial"/>
-          <w:sz w:val="24"/>
-          <w:szCs w:val="24"/>
-        </w:rPr>
-        <w:instrText xml:space="preserve">c18206193 \h </w:instrText>
-      </w:r>
-      <w:r>
-        <w:rPr>
-          <w:rFonts w:ascii="Arial" w:hAnsi="Arial" w:cs="Arial"/>
-          <w:sz w:val="24"/>
-          <w:szCs w:val="24"/>
-        </w:rPr>
-      </w:r>
-      <w:r>
-        <w:rPr>
-          <w:rFonts w:ascii="Arial" w:hAnsi="Arial" w:cs="Arial"/>
-          <w:sz w:val="24"/>
-          <w:szCs w:val="24"/>
-        </w:rPr>
-        <w:fldChar w:fldCharType="separate"/>
-      </w:r>
-      <w:r>
-        <w:rPr>
-          <w:rFonts w:ascii="Arial" w:hAnsi="Arial" w:cs="Arial"/>
-          <w:sz w:val="24"/>
-          <w:szCs w:val="24"/>
-        </w:rPr>
-        <w:t>6</w:t>
-      </w:r>
-      <w:r>
-        <w:rPr>
-          <w:rFonts w:ascii="Arial" w:hAnsi="Arial" w:cs="Arial"/>
-          <w:sz w:val="24"/>
-          <w:szCs w:val="24"/>
-        </w:rPr>
-        <w:fldChar w:fldCharType="end"/>
-      </w:r>
-    </w:p>
-    <w:p>
-      <w:pPr>
-        <w:pStyle w:val="Sumrio1"/>
-        <w:tabs>
-          <w:tab w:val="left" w:pos="864"/>
-        </w:tabs>
-        <w:rPr>
-          <w:rFonts w:ascii="Arial" w:hAnsi="Arial" w:cs="Arial"/>
-          <w:snapToGrid/>
-          <w:sz w:val="24"/>
-          <w:szCs w:val="24"/>
-        </w:rPr>
-      </w:pPr>
-      <w:r>
-        <w:rPr>
-          <w:rFonts w:ascii="Arial" w:hAnsi="Arial" w:cs="Arial"/>
-          <w:sz w:val="24"/>
-          <w:szCs w:val="24"/>
-        </w:rPr>
-        <w:t>10.</w:t>
-      </w:r>
-      <w:r>
-        <w:rPr>
-          <w:rFonts w:ascii="Arial" w:hAnsi="Arial" w:cs="Arial"/>
-          <w:snapToGrid/>
-          <w:sz w:val="24"/>
-          <w:szCs w:val="24"/>
-        </w:rPr>
-        <w:tab/>
-      </w:r>
-      <w:r>
-        <w:rPr>
-          <w:rFonts w:ascii="Arial" w:hAnsi="Arial" w:cs="Arial"/>
-          <w:sz w:val="24"/>
-          <w:szCs w:val="24"/>
-        </w:rPr>
-        <w:t>Tamanho e Desempenho</w:t>
-      </w:r>
-      <w:r>
-        <w:rPr>
-          <w:rFonts w:ascii="Arial" w:hAnsi="Arial" w:cs="Arial"/>
-          <w:sz w:val="24"/>
-          <w:szCs w:val="24"/>
-        </w:rPr>
-        <w:tab/>
-      </w:r>
-      <w:r>
-        <w:rPr>
-          <w:rFonts w:ascii="Arial" w:hAnsi="Arial" w:cs="Arial"/>
-          <w:sz w:val="24"/>
-          <w:szCs w:val="24"/>
-        </w:rPr>
-        <w:fldChar w:fldCharType="begin"/>
-      </w:r>
-      <w:r>
-        <w:rPr>
-          <w:rFonts w:ascii="Arial" w:hAnsi="Arial" w:cs="Arial"/>
-          <w:sz w:val="24"/>
-          <w:szCs w:val="24"/>
-        </w:rPr>
-        <w:instrText xml:space="preserve"> PAGEREF _Toc18206194 \h </w:instrText>
-      </w:r>
-      <w:r>
-        <w:rPr>
-          <w:rFonts w:ascii="Arial" w:hAnsi="Arial" w:cs="Arial"/>
-          <w:sz w:val="24"/>
-          <w:szCs w:val="24"/>
-        </w:rPr>
-      </w:r>
-      <w:r>
-        <w:rPr>
-          <w:rFonts w:ascii="Arial" w:hAnsi="Arial" w:cs="Arial"/>
-          <w:sz w:val="24"/>
-          <w:szCs w:val="24"/>
-        </w:rPr>
-        <w:fldChar w:fldCharType="separate"/>
-      </w:r>
-      <w:r>
-        <w:rPr>
-          <w:rFonts w:ascii="Arial" w:hAnsi="Arial" w:cs="Arial"/>
-          <w:sz w:val="24"/>
-          <w:szCs w:val="24"/>
-        </w:rPr>
-        <w:t>6</w:t>
-      </w:r>
-      <w:r>
-        <w:rPr>
-          <w:rFonts w:ascii="Arial" w:hAnsi="Arial" w:cs="Arial"/>
-          <w:sz w:val="24"/>
-          <w:szCs w:val="24"/>
-        </w:rPr>
-        <w:fldChar w:fldCharType="end"/>
-      </w:r>
-    </w:p>
-    <w:p>
-      <w:pPr>
-        <w:pStyle w:val="Sumrio1"/>
-        <w:tabs>
-          <w:tab w:val="left" w:pos="864"/>
-        </w:tabs>
-        <w:rPr>
-          <w:rFonts w:ascii="Arial" w:hAnsi="Arial" w:cs="Arial"/>
-          <w:snapToGrid/>
-          <w:sz w:val="24"/>
-          <w:szCs w:val="24"/>
-        </w:rPr>
-      </w:pPr>
-      <w:r>
-        <w:rPr>
-          <w:rFonts w:ascii="Arial" w:hAnsi="Arial" w:cs="Arial"/>
-          <w:sz w:val="24"/>
-          <w:szCs w:val="24"/>
-        </w:rPr>
-        <w:t>11.</w:t>
-      </w:r>
-      <w:r>
-        <w:rPr>
-          <w:rFonts w:ascii="Arial" w:hAnsi="Arial" w:cs="Arial"/>
-          <w:snapToGrid/>
-          <w:sz w:val="24"/>
-          <w:szCs w:val="24"/>
-        </w:rPr>
-        <w:tab/>
-      </w:r>
-      <w:r>
-        <w:rPr>
-          <w:rFonts w:ascii="Arial" w:hAnsi="Arial" w:cs="Arial"/>
-          <w:sz w:val="24"/>
-          <w:szCs w:val="24"/>
-        </w:rPr>
-        <w:t>Qualidade</w:t>
-      </w:r>
-      <w:r>
-        <w:rPr>
-          <w:rFonts w:ascii="Arial" w:hAnsi="Arial" w:cs="Arial"/>
-          <w:sz w:val="24"/>
-          <w:szCs w:val="24"/>
-        </w:rPr>
-        <w:tab/>
-      </w:r>
-      <w:r>
-        <w:rPr>
-          <w:rFonts w:ascii="Arial" w:hAnsi="Arial" w:cs="Arial"/>
-          <w:sz w:val="24"/>
-          <w:szCs w:val="24"/>
-        </w:rPr>
-        <w:fldChar w:fldCharType="begin"/>
-      </w:r>
-      <w:r>
-        <w:rPr>
-          <w:rFonts w:ascii="Arial" w:hAnsi="Arial" w:cs="Arial"/>
-          <w:sz w:val="24"/>
-          <w:szCs w:val="24"/>
-        </w:rPr>
-        <w:instrText xml:space="preserve"> PAGEREF _Toc18206195 \h </w:instrText>
-      </w:r>
-      <w:r>
-        <w:rPr>
-          <w:rFonts w:ascii="Arial" w:hAnsi="Arial" w:cs="Arial"/>
-          <w:sz w:val="24"/>
-          <w:szCs w:val="24"/>
-        </w:rPr>
-      </w:r>
-      <w:r>
-        <w:rPr>
-          <w:rFonts w:ascii="Arial" w:hAnsi="Arial" w:cs="Arial"/>
-          <w:sz w:val="24"/>
-          <w:szCs w:val="24"/>
-        </w:rPr>
-        <w:fldChar w:fldCharType="separate"/>
-      </w:r>
-      <w:r>
-        <w:rPr>
-          <w:rFonts w:ascii="Arial" w:hAnsi="Arial" w:cs="Arial"/>
-          <w:sz w:val="24"/>
-          <w:szCs w:val="24"/>
-        </w:rPr>
-        <w:t>6</w:t>
-      </w:r>
-      <w:r>
-        <w:rPr>
-          <w:rFonts w:ascii="Arial" w:hAnsi="Arial" w:cs="Arial"/>
-          <w:sz w:val="24"/>
-          <w:szCs w:val="24"/>
+          <w:noProof/>
+        </w:rPr>
+        <w:t>10</w:t>
+      </w:r>
+      <w:r>
+        <w:rPr>
+          <w:noProof/>
         </w:rPr>
         <w:fldChar w:fldCharType="end"/>
       </w:r>
@@ -2982,7 +2334,7 @@
         </w:rPr>
       </w:pPr>
       <w:bookmarkStart w:id="0" w:name="_Toc456598586"/>
-      <w:bookmarkStart w:id="1" w:name="_Toc18206175"/>
+      <w:bookmarkStart w:id="1" w:name="_Toc74944477"/>
       <w:r>
         <w:rPr>
           <w:rFonts w:cs="Arial"/>
@@ -3006,7 +2358,16 @@
           <w:sz w:val="24"/>
           <w:szCs w:val="24"/>
         </w:rPr>
-        <w:t>A visão arquitetural do sistema da livraria online com nome Bookstor</w:t>
+        <w:t xml:space="preserve">A visão arquitetural do sistema da livraria online com nome </w:t>
+      </w:r>
+      <w:proofErr w:type="spellStart"/>
+      <w:r>
+        <w:rPr>
+          <w:rFonts w:ascii="Arial" w:hAnsi="Arial" w:cs="Arial"/>
+          <w:sz w:val="24"/>
+          <w:szCs w:val="24"/>
+        </w:rPr>
+        <w:t>Bookstor</w:t>
       </w:r>
       <w:r>
         <w:rPr>
@@ -3016,13 +2377,32 @@
         </w:rPr>
         <w:t>age</w:t>
       </w:r>
-      <w:r>
-        <w:rPr>
-          <w:rFonts w:ascii="Arial" w:hAnsi="Arial" w:cs="Arial"/>
-          <w:sz w:val="24"/>
-          <w:szCs w:val="24"/>
-        </w:rPr>
-        <w:t>, trás neste documento diversos aspectos do sistema, classificando de forma clara a arquitetura, demonstrando as classes e suas relações, casos de usos e diagrama de sequências.</w:t>
+      <w:proofErr w:type="spellEnd"/>
+      <w:r>
+        <w:rPr>
+          <w:rFonts w:ascii="Arial" w:hAnsi="Arial" w:cs="Arial"/>
+          <w:sz w:val="24"/>
+          <w:szCs w:val="24"/>
+        </w:rPr>
+        <w:t xml:space="preserve">, </w:t>
+      </w:r>
+      <w:proofErr w:type="spellStart"/>
+      <w:r>
+        <w:rPr>
+          <w:rFonts w:ascii="Arial" w:hAnsi="Arial" w:cs="Arial"/>
+          <w:sz w:val="24"/>
+          <w:szCs w:val="24"/>
+        </w:rPr>
+        <w:t>trás</w:t>
+      </w:r>
+      <w:proofErr w:type="spellEnd"/>
+      <w:r>
+        <w:rPr>
+          <w:rFonts w:ascii="Arial" w:hAnsi="Arial" w:cs="Arial"/>
+          <w:sz w:val="24"/>
+          <w:szCs w:val="24"/>
+        </w:rPr>
+        <w:t xml:space="preserve"> neste documento diversos aspectos do sistema, classificando de forma clara a arquitetura, demonstrando as classes e suas relações, casos de usos e diagrama de sequências.</w:t>
       </w:r>
     </w:p>
     <w:p>
@@ -3035,7 +2415,7 @@
         </w:rPr>
       </w:pPr>
       <w:bookmarkStart w:id="2" w:name="_Toc456598587"/>
-      <w:bookmarkStart w:id="3" w:name="_Toc18206176"/>
+      <w:bookmarkStart w:id="3" w:name="_Toc74944478"/>
       <w:r>
         <w:rPr>
           <w:rFonts w:cs="Arial"/>
@@ -3083,7 +2463,7 @@
           <w:szCs w:val="24"/>
         </w:rPr>
       </w:pPr>
-      <w:bookmarkStart w:id="5" w:name="_Toc18206177"/>
+      <w:bookmarkStart w:id="5" w:name="_Toc74944479"/>
       <w:r>
         <w:rPr>
           <w:rFonts w:cs="Arial"/>
@@ -3122,7 +2502,7 @@
           <w:szCs w:val="24"/>
         </w:rPr>
       </w:pPr>
-      <w:bookmarkStart w:id="7" w:name="_Toc18206178"/>
+      <w:bookmarkStart w:id="7" w:name="_Toc74944480"/>
       <w:r>
         <w:rPr>
           <w:rFonts w:cs="Arial"/>
@@ -3158,7 +2538,25 @@
           <w:sz w:val="24"/>
           <w:szCs w:val="24"/>
         </w:rPr>
-        <w:t>Requisito não funcional. É um identificador do documento de Requisitos de software do Bookstorage.</w:t>
+        <w:t xml:space="preserve">Requisito não funcional. É um identificador do documento de Requisitos de software do </w:t>
+      </w:r>
+      <w:proofErr w:type="spellStart"/>
+      <w:r>
+        <w:rPr>
+          <w:rFonts w:ascii="Arial" w:hAnsi="Arial" w:cs="Arial"/>
+          <w:sz w:val="24"/>
+          <w:szCs w:val="24"/>
+        </w:rPr>
+        <w:t>Bookstorage</w:t>
+      </w:r>
+      <w:proofErr w:type="spellEnd"/>
+      <w:r>
+        <w:rPr>
+          <w:rFonts w:ascii="Arial" w:hAnsi="Arial" w:cs="Arial"/>
+          <w:sz w:val="24"/>
+          <w:szCs w:val="24"/>
+        </w:rPr>
+        <w:t>.</w:t>
       </w:r>
     </w:p>
     <w:p>
@@ -3185,7 +2583,25 @@
           <w:sz w:val="24"/>
           <w:szCs w:val="24"/>
         </w:rPr>
-        <w:t xml:space="preserve">Requisito funcional do caso de uso gerenciador de estoque. É um identificador do documento de Requisitos de software do Bookstorage. </w:t>
+        <w:t xml:space="preserve">Requisito funcional do caso de uso gerenciador de estoque. É um identificador do documento de Requisitos de software do </w:t>
+      </w:r>
+      <w:proofErr w:type="spellStart"/>
+      <w:r>
+        <w:rPr>
+          <w:rFonts w:ascii="Arial" w:hAnsi="Arial" w:cs="Arial"/>
+          <w:sz w:val="24"/>
+          <w:szCs w:val="24"/>
+        </w:rPr>
+        <w:t>Bookstorage</w:t>
+      </w:r>
+      <w:proofErr w:type="spellEnd"/>
+      <w:r>
+        <w:rPr>
+          <w:rFonts w:ascii="Arial" w:hAnsi="Arial" w:cs="Arial"/>
+          <w:sz w:val="24"/>
+          <w:szCs w:val="24"/>
+        </w:rPr>
+        <w:t xml:space="preserve">. </w:t>
       </w:r>
     </w:p>
     <w:p>
@@ -3208,7 +2624,7 @@
         </w:rPr>
       </w:pPr>
       <w:bookmarkStart w:id="8" w:name="_Toc456598590"/>
-      <w:bookmarkStart w:id="9" w:name="_Toc18206179"/>
+      <w:bookmarkStart w:id="9" w:name="_Toc74944481"/>
       <w:r>
         <w:rPr>
           <w:rFonts w:cs="Arial"/>
@@ -3245,6 +2661,7 @@
           <w:szCs w:val="24"/>
         </w:rPr>
       </w:pPr>
+      <w:proofErr w:type="spellStart"/>
       <w:r>
         <w:rPr>
           <w:rFonts w:ascii="Arial" w:hAnsi="Arial" w:cs="Arial"/>
@@ -3253,29 +2670,14 @@
         </w:rPr>
         <w:t>BookStorage</w:t>
       </w:r>
-      <w:r>
-        <w:rPr>
-          <w:rFonts w:ascii="Arial" w:hAnsi="Arial" w:cs="Arial"/>
-          <w:sz w:val="24"/>
-          <w:szCs w:val="24"/>
-        </w:rPr>
-        <w:t xml:space="preserve"> </w:t>
-      </w:r>
-      <w:r>
-        <w:rPr>
-          <w:rFonts w:ascii="Arial" w:hAnsi="Arial" w:cs="Arial"/>
-          <w:sz w:val="24"/>
-          <w:szCs w:val="24"/>
-        </w:rPr>
-        <w:t>Especificação dos Requisitos de Software</w:t>
-      </w:r>
-      <w:r>
-        <w:rPr>
-          <w:rFonts w:ascii="Arial" w:hAnsi="Arial" w:cs="Arial"/>
-          <w:sz w:val="24"/>
-          <w:szCs w:val="24"/>
-        </w:rPr>
-        <w:t xml:space="preserve"> (requisitos_software.doc)</w:t>
+      <w:proofErr w:type="spellEnd"/>
+      <w:r>
+        <w:rPr>
+          <w:rFonts w:ascii="Arial" w:hAnsi="Arial" w:cs="Arial"/>
+          <w:sz w:val="24"/>
+          <w:szCs w:val="24"/>
+        </w:rPr>
+        <w:t xml:space="preserve"> Especificação dos Requisitos de Software (requisitos_software.doc)</w:t>
       </w:r>
     </w:p>
     <w:p>
@@ -3298,7 +2700,7 @@
         </w:rPr>
       </w:pPr>
       <w:bookmarkStart w:id="10" w:name="_Toc456598591"/>
-      <w:bookmarkStart w:id="11" w:name="_Toc18206180"/>
+      <w:bookmarkStart w:id="11" w:name="_Toc74944482"/>
       <w:r>
         <w:rPr>
           <w:rFonts w:cs="Arial"/>
@@ -3324,23 +2726,7 @@
           <w:sz w:val="24"/>
           <w:szCs w:val="24"/>
         </w:rPr>
-        <w:t xml:space="preserve">São </w:t>
-      </w:r>
-      <w:r>
-        <w:rPr>
-          <w:rFonts w:ascii="Arial" w:hAnsi="Arial" w:cs="Arial"/>
-          <w:sz w:val="24"/>
-          <w:szCs w:val="24"/>
-        </w:rPr>
-        <w:t>apresentados</w:t>
-      </w:r>
-      <w:r>
-        <w:rPr>
-          <w:rFonts w:ascii="Arial" w:hAnsi="Arial" w:cs="Arial"/>
-          <w:sz w:val="24"/>
-          <w:szCs w:val="24"/>
-        </w:rPr>
-        <w:t xml:space="preserve"> ainda neste documento diferentes visões arquiteturais de como o sistema deve se comportar em diferentes processos, como deve ser implantado é implementado e restrições de desempenho e qualidade.</w:t>
+        <w:t>São apresentados ainda neste documento diferentes visões arquiteturais de como o sistema deve se comportar em diferentes processos, como deve ser implantado é implementado e restrições de desempenho e qualidade.</w:t>
       </w:r>
       <w:r>
         <w:rPr>
@@ -3444,6 +2830,7 @@
           <w:szCs w:val="24"/>
         </w:rPr>
       </w:pPr>
+      <w:proofErr w:type="gramStart"/>
       <w:r>
         <w:rPr>
           <w:rFonts w:ascii="Arial" w:hAnsi="Arial" w:cs="Arial"/>
@@ -3474,7 +2861,16 @@
           <w:sz w:val="24"/>
           <w:szCs w:val="24"/>
         </w:rPr>
-        <w:t>Visão da Implementação;</w:t>
+        <w:t>Visão</w:t>
+      </w:r>
+      <w:proofErr w:type="gramEnd"/>
+      <w:r>
+        <w:rPr>
+          <w:rFonts w:ascii="Arial" w:hAnsi="Arial" w:cs="Arial"/>
+          <w:sz w:val="24"/>
+          <w:szCs w:val="24"/>
+        </w:rPr>
+        <w:t xml:space="preserve"> da Implementação;</w:t>
       </w:r>
     </w:p>
     <w:p>
@@ -3535,7 +2931,7 @@
           <w:rFonts w:cs="Arial"/>
         </w:rPr>
       </w:pPr>
-      <w:bookmarkStart w:id="12" w:name="_Toc18206181"/>
+      <w:bookmarkStart w:id="12" w:name="_Toc74944483"/>
       <w:r>
         <w:rPr>
           <w:rFonts w:cs="Arial"/>
@@ -3581,7 +2977,25 @@
           <w:sz w:val="24"/>
           <w:szCs w:val="24"/>
         </w:rPr>
-        <w:t xml:space="preserve"> objetos, contendo regras como heranças, baixo acoplamento para diminuir dependências, e divisão entre duas principais camadas que se relacionam, a camada de controle, responsável pelo gerenciamento dos dados e seu armazenamento e também como classe de comunicação com o usuário, outra camada se detém sendo à model, responsável por conter as classes de modelo do projeto, com os principais atores e objetos.</w:t>
+        <w:t xml:space="preserve"> objetos, contendo regras como heranças, baixo acoplamento para diminuir dependências, e divisão entre duas principais camadas que se relacionam, a camada de controle, responsável pelo gerenciamento dos dados e seu armazenamento </w:t>
+      </w:r>
+      <w:proofErr w:type="gramStart"/>
+      <w:r>
+        <w:rPr>
+          <w:rFonts w:ascii="Arial" w:hAnsi="Arial" w:cs="Arial"/>
+          <w:sz w:val="24"/>
+          <w:szCs w:val="24"/>
+        </w:rPr>
+        <w:t>e também</w:t>
+      </w:r>
+      <w:proofErr w:type="gramEnd"/>
+      <w:r>
+        <w:rPr>
+          <w:rFonts w:ascii="Arial" w:hAnsi="Arial" w:cs="Arial"/>
+          <w:sz w:val="24"/>
+          <w:szCs w:val="24"/>
+        </w:rPr>
+        <w:t xml:space="preserve"> como classe de comunicação com o usuário, outra camada se detém sendo à model, responsável por conter as classes de modelo do projeto, com os principais atores e objetos.</w:t>
       </w:r>
       <w:r>
         <w:rPr>
@@ -3603,6 +3017,7 @@
       <w:r>
         <w:rPr>
           <w:rFonts w:ascii="Arial" w:hAnsi="Arial" w:cs="Arial"/>
+          <w:noProof/>
           <w:sz w:val="24"/>
           <w:szCs w:val="24"/>
         </w:rPr>
@@ -3622,7 +3037,7 @@
                     <pic:cNvPicPr/>
                   </pic:nvPicPr>
                   <pic:blipFill>
-                    <a:blip r:embed="rId8"/>
+                    <a:blip r:embed="rId9"/>
                     <a:stretch>
                       <a:fillRect/>
                     </a:stretch>
@@ -3671,7 +3086,7 @@
           <w:rFonts w:cs="Arial"/>
         </w:rPr>
       </w:pPr>
-      <w:bookmarkStart w:id="13" w:name="_Toc18206182"/>
+      <w:bookmarkStart w:id="13" w:name="_Toc74944484"/>
       <w:r>
         <w:rPr>
           <w:rFonts w:cs="Arial"/>
@@ -3700,7 +3115,25 @@
           <w:sz w:val="24"/>
           <w:szCs w:val="24"/>
         </w:rPr>
-        <w:t>As metas e restrições estão estabelecidas no documento de Especificações de requisitos de software “requisitos_software”, são eles que definem as restrições e metas que a arquitetura deve gerar.</w:t>
+        <w:t>As metas e restrições estão estabelecidas no documento de Especificações de requisitos de software “</w:t>
+      </w:r>
+      <w:proofErr w:type="spellStart"/>
+      <w:r>
+        <w:rPr>
+          <w:rFonts w:ascii="Arial" w:hAnsi="Arial" w:cs="Arial"/>
+          <w:sz w:val="24"/>
+          <w:szCs w:val="24"/>
+        </w:rPr>
+        <w:t>requisitos_software</w:t>
+      </w:r>
+      <w:proofErr w:type="spellEnd"/>
+      <w:r>
+        <w:rPr>
+          <w:rFonts w:ascii="Arial" w:hAnsi="Arial" w:cs="Arial"/>
+          <w:sz w:val="24"/>
+          <w:szCs w:val="24"/>
+        </w:rPr>
+        <w:t>”, são eles que definem as restrições e metas que a arquitetura deve gerar.</w:t>
       </w:r>
     </w:p>
     <w:p>
@@ -3855,7 +3288,7 @@
           <w:rFonts w:cs="Arial"/>
         </w:rPr>
       </w:pPr>
-      <w:bookmarkStart w:id="14" w:name="_Toc18206183"/>
+      <w:bookmarkStart w:id="14" w:name="_Toc74944485"/>
       <w:r>
         <w:rPr>
           <w:rFonts w:cs="Arial"/>
@@ -3930,7 +3363,7 @@
                     </pic:cNvPicPr>
                   </pic:nvPicPr>
                   <pic:blipFill>
-                    <a:blip r:embed="rId9">
+                    <a:blip r:embed="rId10">
                       <a:extLst>
                         <a:ext uri="{28A0092B-C50C-407E-A947-70E740481C1C}">
                           <a14:useLocalDpi xmlns:a14="http://schemas.microsoft.com/office/drawing/2010/main" val="0"/>
@@ -4361,7 +3794,7 @@
           <w:szCs w:val="24"/>
         </w:rPr>
       </w:pPr>
-      <w:bookmarkStart w:id="15" w:name="_Toc18206184"/>
+      <w:bookmarkStart w:id="15" w:name="_Toc74944486"/>
       <w:r>
         <w:rPr>
           <w:rFonts w:cs="Arial"/>
@@ -4407,6 +3840,7 @@
           <w:szCs w:val="24"/>
         </w:rPr>
       </w:pPr>
+      <w:bookmarkStart w:id="16" w:name="_Toc74944487"/>
       <w:r>
         <w:rPr>
           <w:rFonts w:cs="Arial"/>
@@ -4416,18 +3850,20 @@
         <w:lastRenderedPageBreak/>
         <w:t>Cadastro de livros:</w:t>
       </w:r>
-    </w:p>
-    <w:p>
-      <w:pPr>
-        <w:rPr>
-          <w:rFonts w:ascii="Arial" w:hAnsi="Arial" w:cs="Arial"/>
-          <w:sz w:val="24"/>
-          <w:szCs w:val="24"/>
-        </w:rPr>
-      </w:pPr>
-      <w:r>
-        <w:rPr>
-          <w:rFonts w:ascii="Arial" w:hAnsi="Arial" w:cs="Arial"/>
+      <w:bookmarkEnd w:id="16"/>
+    </w:p>
+    <w:p>
+      <w:pPr>
+        <w:rPr>
+          <w:rFonts w:ascii="Arial" w:hAnsi="Arial" w:cs="Arial"/>
+          <w:sz w:val="24"/>
+          <w:szCs w:val="24"/>
+        </w:rPr>
+      </w:pPr>
+      <w:r>
+        <w:rPr>
+          <w:rFonts w:ascii="Arial" w:hAnsi="Arial" w:cs="Arial"/>
+          <w:noProof/>
           <w:sz w:val="24"/>
           <w:szCs w:val="24"/>
         </w:rPr>
@@ -4447,7 +3883,7 @@
                     <pic:cNvPicPr/>
                   </pic:nvPicPr>
                   <pic:blipFill>
-                    <a:blip r:embed="rId10"/>
+                    <a:blip r:embed="rId11"/>
                     <a:stretch>
                       <a:fillRect/>
                     </a:stretch>
@@ -4479,25 +3915,19 @@
         <w:rPr>
           <w:rFonts w:ascii="Arial" w:hAnsi="Arial" w:cs="Arial"/>
         </w:rPr>
-        <w:t>Figura 3 diagrama de sequência Cadastrar Livro</w:t>
-      </w:r>
-    </w:p>
-    <w:p>
-      <w:pPr>
-        <w:pStyle w:val="Ttulo2"/>
-        <w:rPr>
-          <w:rFonts w:cs="Arial"/>
-          <w:sz w:val="24"/>
-          <w:szCs w:val="24"/>
-        </w:rPr>
-      </w:pPr>
-      <w:r>
-        <w:rPr>
-          <w:rFonts w:cs="Arial"/>
-          <w:sz w:val="24"/>
-          <w:szCs w:val="24"/>
-        </w:rPr>
-        <w:t>Cadastro de livros:</w:t>
+        <w:t xml:space="preserve">Figura </w:t>
+      </w:r>
+      <w:r>
+        <w:rPr>
+          <w:rFonts w:ascii="Arial" w:hAnsi="Arial" w:cs="Arial"/>
+        </w:rPr>
+        <w:t>3 diagramas</w:t>
+      </w:r>
+      <w:r>
+        <w:rPr>
+          <w:rFonts w:ascii="Arial" w:hAnsi="Arial" w:cs="Arial"/>
+        </w:rPr>
+        <w:t xml:space="preserve"> de sequência Cadastrar Livro</w:t>
       </w:r>
     </w:p>
     <w:p>
@@ -4517,14 +3947,14 @@
           <w:rFonts w:cs="Arial"/>
         </w:rPr>
       </w:pPr>
-      <w:bookmarkStart w:id="16" w:name="_Toc18206185"/>
+      <w:bookmarkStart w:id="17" w:name="_Toc74944488"/>
       <w:r>
         <w:rPr>
           <w:rFonts w:cs="Arial"/>
         </w:rPr>
         <w:t>Visão Lógica</w:t>
       </w:r>
-      <w:bookmarkEnd w:id="16"/>
+      <w:bookmarkEnd w:id="17"/>
       <w:r>
         <w:rPr>
           <w:rFonts w:cs="Arial"/>
@@ -4541,7 +3971,7 @@
           <w:szCs w:val="24"/>
         </w:rPr>
       </w:pPr>
-      <w:bookmarkStart w:id="17" w:name="_Toc18206186"/>
+      <w:bookmarkStart w:id="18" w:name="_Toc74944489"/>
       <w:r>
         <w:rPr>
           <w:rFonts w:cs="Arial"/>
@@ -4550,7 +3980,7 @@
         </w:rPr>
         <w:t>Visão Geral</w:t>
       </w:r>
-      <w:bookmarkEnd w:id="17"/>
+      <w:bookmarkEnd w:id="18"/>
     </w:p>
     <w:p>
       <w:pPr>
@@ -4568,6 +3998,7 @@
         </w:rPr>
         <w:t xml:space="preserve">O usuário interage com o </w:t>
       </w:r>
+      <w:proofErr w:type="spellStart"/>
       <w:r>
         <w:rPr>
           <w:rFonts w:ascii="Arial" w:hAnsi="Arial" w:cs="Arial"/>
@@ -4576,6 +4007,7 @@
         </w:rPr>
         <w:t>Bookstorage</w:t>
       </w:r>
+      <w:proofErr w:type="spellEnd"/>
       <w:r>
         <w:rPr>
           <w:rFonts w:ascii="Arial" w:hAnsi="Arial" w:cs="Arial"/>
@@ -4697,14 +4129,14 @@
           <w:rFonts w:cs="Arial"/>
         </w:rPr>
       </w:pPr>
-      <w:bookmarkStart w:id="18" w:name="_Toc18206188"/>
+      <w:bookmarkStart w:id="19" w:name="_Toc74944490"/>
       <w:r>
         <w:rPr>
           <w:rFonts w:cs="Arial"/>
         </w:rPr>
         <w:t>Visão de Processos</w:t>
       </w:r>
-      <w:bookmarkEnd w:id="18"/>
+      <w:bookmarkEnd w:id="19"/>
       <w:r>
         <w:rPr>
           <w:rFonts w:cs="Arial"/>
@@ -4764,7 +4196,7 @@
                     </pic:cNvPicPr>
                   </pic:nvPicPr>
                   <pic:blipFill rotWithShape="1">
-                    <a:blip r:embed="rId11" cstate="print">
+                    <a:blip r:embed="rId12" cstate="print">
                       <a:extLst>
                         <a:ext uri="{28A0092B-C50C-407E-A947-70E740481C1C}">
                           <a14:useLocalDpi xmlns:a14="http://schemas.microsoft.com/office/drawing/2010/main" val="0"/>
@@ -5029,7 +4461,7 @@
                     </pic:cNvPicPr>
                   </pic:nvPicPr>
                   <pic:blipFill rotWithShape="1">
-                    <a:blip r:embed="rId12" cstate="print">
+                    <a:blip r:embed="rId13" cstate="print">
                       <a:extLst>
                         <a:ext uri="{28A0092B-C50C-407E-A947-70E740481C1C}">
                           <a14:useLocalDpi xmlns:a14="http://schemas.microsoft.com/office/drawing/2010/main" val="0"/>
@@ -5090,14 +4522,14 @@
           <w:rFonts w:cs="Arial"/>
         </w:rPr>
       </w:pPr>
-      <w:bookmarkStart w:id="19" w:name="_Toc18206190"/>
+      <w:bookmarkStart w:id="20" w:name="_Toc74944491"/>
       <w:r>
         <w:rPr>
           <w:rFonts w:cs="Arial"/>
         </w:rPr>
         <w:t>Visão da Implementação</w:t>
       </w:r>
-      <w:bookmarkEnd w:id="19"/>
+      <w:bookmarkEnd w:id="20"/>
       <w:r>
         <w:rPr>
           <w:rFonts w:cs="Arial"/>
@@ -5119,7 +4551,59 @@
           <w:sz w:val="24"/>
           <w:szCs w:val="24"/>
         </w:rPr>
-        <w:t>O sistema Bookstorage desenvolverá com 2 camadas que servem de divisão de responsabilidades, o primeiro segue um viés de apresentação e contribuidor para a realização das regras e negocio, o segundo contém responsabilidades de objetos contendo atributos para salvar dados e métodos para acessa-los.</w:t>
+        <w:t xml:space="preserve">O sistema </w:t>
+      </w:r>
+      <w:proofErr w:type="spellStart"/>
+      <w:r>
+        <w:rPr>
+          <w:rFonts w:ascii="Arial" w:hAnsi="Arial" w:cs="Arial"/>
+          <w:sz w:val="24"/>
+          <w:szCs w:val="24"/>
+        </w:rPr>
+        <w:t>Bookstorage</w:t>
+      </w:r>
+      <w:proofErr w:type="spellEnd"/>
+      <w:r>
+        <w:rPr>
+          <w:rFonts w:ascii="Arial" w:hAnsi="Arial" w:cs="Arial"/>
+          <w:sz w:val="24"/>
+          <w:szCs w:val="24"/>
+        </w:rPr>
+        <w:t xml:space="preserve"> desenvolverá com 2 camadas que servem de divisão de responsabilidades, o primeiro segue um viés de apresentação e contribuidor para a realização das regras e </w:t>
+      </w:r>
+      <w:r>
+        <w:rPr>
+          <w:rFonts w:ascii="Arial" w:hAnsi="Arial" w:cs="Arial"/>
+          <w:sz w:val="24"/>
+          <w:szCs w:val="24"/>
+        </w:rPr>
+        <w:t>negócio</w:t>
+      </w:r>
+      <w:r>
+        <w:rPr>
+          <w:rFonts w:ascii="Arial" w:hAnsi="Arial" w:cs="Arial"/>
+          <w:sz w:val="24"/>
+          <w:szCs w:val="24"/>
+        </w:rPr>
+        <w:t xml:space="preserve">, o segundo contém responsabilidades de objetos contendo atributos para salvar dados e métodos para </w:t>
+      </w:r>
+      <w:proofErr w:type="gramStart"/>
+      <w:r>
+        <w:rPr>
+          <w:rFonts w:ascii="Arial" w:hAnsi="Arial" w:cs="Arial"/>
+          <w:sz w:val="24"/>
+          <w:szCs w:val="24"/>
+        </w:rPr>
+        <w:t>acessa-los</w:t>
+      </w:r>
+      <w:proofErr w:type="gramEnd"/>
+      <w:r>
+        <w:rPr>
+          <w:rFonts w:ascii="Arial" w:hAnsi="Arial" w:cs="Arial"/>
+          <w:sz w:val="24"/>
+          <w:szCs w:val="24"/>
+        </w:rPr>
+        <w:t>.</w:t>
       </w:r>
     </w:p>
     <w:p>
@@ -5140,7 +4624,7 @@
           <w:szCs w:val="24"/>
         </w:rPr>
       </w:pPr>
-      <w:bookmarkStart w:id="20" w:name="_Toc18206192"/>
+      <w:bookmarkStart w:id="21" w:name="_Toc74944492"/>
       <w:r>
         <w:rPr>
           <w:rFonts w:cs="Arial"/>
@@ -5149,7 +4633,7 @@
         </w:rPr>
         <w:t>Camadas</w:t>
       </w:r>
-      <w:bookmarkEnd w:id="20"/>
+      <w:bookmarkEnd w:id="21"/>
     </w:p>
     <w:tbl>
       <w:tblPr>
@@ -5310,7 +4794,25 @@
                 <w:sz w:val="24"/>
                 <w:szCs w:val="24"/>
               </w:rPr>
-              <w:t>A camada model terá a definição de quais será os dados trabalhados e persistido durante o programa</w:t>
+              <w:t xml:space="preserve">A camada model terá a definição de quais </w:t>
+            </w:r>
+            <w:proofErr w:type="spellStart"/>
+            <w:r>
+              <w:rPr>
+                <w:rFonts w:ascii="Arial" w:hAnsi="Arial" w:cs="Arial"/>
+                <w:sz w:val="24"/>
+                <w:szCs w:val="24"/>
+              </w:rPr>
+              <w:t>será</w:t>
+            </w:r>
+            <w:proofErr w:type="spellEnd"/>
+            <w:r>
+              <w:rPr>
+                <w:rFonts w:ascii="Arial" w:hAnsi="Arial" w:cs="Arial"/>
+                <w:sz w:val="24"/>
+                <w:szCs w:val="24"/>
+              </w:rPr>
+              <w:t xml:space="preserve"> os dados trabalhados e persistido durante o programa</w:t>
             </w:r>
           </w:p>
         </w:tc>
@@ -5333,14 +4835,14 @@
           <w:rFonts w:cs="Arial"/>
         </w:rPr>
       </w:pPr>
-      <w:bookmarkStart w:id="21" w:name="_Toc18206194"/>
+      <w:bookmarkStart w:id="22" w:name="_Toc74944493"/>
       <w:r>
         <w:rPr>
           <w:rFonts w:cs="Arial"/>
         </w:rPr>
         <w:t>Tamanho e Desempenho</w:t>
       </w:r>
-      <w:bookmarkEnd w:id="21"/>
+      <w:bookmarkEnd w:id="22"/>
       <w:r>
         <w:rPr>
           <w:rFonts w:cs="Arial"/>
@@ -5372,6 +4874,7 @@
         </w:rPr>
         <w:t xml:space="preserve"> que o </w:t>
       </w:r>
+      <w:proofErr w:type="spellStart"/>
       <w:r>
         <w:rPr>
           <w:rFonts w:ascii="Arial" w:hAnsi="Arial" w:cs="Arial"/>
@@ -5380,6 +4883,7 @@
         </w:rPr>
         <w:t>Bookstorage</w:t>
       </w:r>
+      <w:proofErr w:type="spellEnd"/>
       <w:r>
         <w:rPr>
           <w:rFonts w:ascii="Arial" w:hAnsi="Arial" w:cs="Arial"/>
@@ -5536,71 +5040,7 @@
           <w:sz w:val="24"/>
           <w:szCs w:val="24"/>
         </w:rPr>
-        <w:t xml:space="preserve"> </w:t>
-      </w:r>
-      <w:r>
-        <w:rPr>
-          <w:rFonts w:ascii="Arial" w:hAnsi="Arial" w:cs="Arial"/>
-          <w:sz w:val="24"/>
-          <w:szCs w:val="24"/>
-        </w:rPr>
-        <w:t>O sistema</w:t>
-      </w:r>
-      <w:r>
-        <w:rPr>
-          <w:rFonts w:ascii="Arial" w:hAnsi="Arial" w:cs="Arial"/>
-          <w:sz w:val="24"/>
-          <w:szCs w:val="24"/>
-        </w:rPr>
-        <w:t xml:space="preserve"> deverá suportar </w:t>
-      </w:r>
-      <w:r>
-        <w:rPr>
-          <w:rFonts w:ascii="Arial" w:hAnsi="Arial" w:cs="Arial"/>
-          <w:sz w:val="24"/>
-          <w:szCs w:val="24"/>
-        </w:rPr>
-        <w:t>100</w:t>
-      </w:r>
-      <w:r>
-        <w:rPr>
-          <w:rFonts w:ascii="Arial" w:hAnsi="Arial" w:cs="Arial"/>
-          <w:sz w:val="24"/>
-          <w:szCs w:val="24"/>
-        </w:rPr>
-        <w:t xml:space="preserve"> (</w:t>
-      </w:r>
-      <w:r>
-        <w:rPr>
-          <w:rFonts w:ascii="Arial" w:hAnsi="Arial" w:cs="Arial"/>
-          <w:sz w:val="24"/>
-          <w:szCs w:val="24"/>
-        </w:rPr>
-        <w:t>cem</w:t>
-      </w:r>
-      <w:r>
-        <w:rPr>
-          <w:rFonts w:ascii="Arial" w:hAnsi="Arial" w:cs="Arial"/>
-          <w:sz w:val="24"/>
-          <w:szCs w:val="24"/>
-        </w:rPr>
-        <w:t xml:space="preserve">) usuários </w:t>
-      </w:r>
-      <w:r>
-        <w:rPr>
-          <w:rFonts w:ascii="Arial" w:hAnsi="Arial" w:cs="Arial"/>
-          <w:sz w:val="24"/>
-          <w:szCs w:val="24"/>
-        </w:rPr>
-        <w:t>acessando</w:t>
-      </w:r>
-      <w:r>
-        <w:rPr>
-          <w:rFonts w:ascii="Arial" w:hAnsi="Arial" w:cs="Arial"/>
-          <w:sz w:val="24"/>
-          <w:szCs w:val="24"/>
-        </w:rPr>
-        <w:t xml:space="preserve"> ao mesmo tempo </w:t>
+        <w:t xml:space="preserve"> O sistema deverá suportar 100 (cem) usuários acessando ao mesmo tempo </w:t>
       </w:r>
       <w:r>
         <w:rPr>
@@ -5620,14 +5060,14 @@
           <w:rFonts w:cs="Arial"/>
         </w:rPr>
       </w:pPr>
-      <w:bookmarkStart w:id="22" w:name="_Toc18206195"/>
+      <w:bookmarkStart w:id="23" w:name="_Toc74944494"/>
       <w:r>
         <w:rPr>
           <w:rFonts w:cs="Arial"/>
         </w:rPr>
         <w:t>Qualidade</w:t>
       </w:r>
-      <w:bookmarkEnd w:id="22"/>
+      <w:bookmarkEnd w:id="23"/>
       <w:r>
         <w:rPr>
           <w:rFonts w:cs="Arial"/>
@@ -5649,7 +5089,25 @@
           <w:sz w:val="24"/>
           <w:szCs w:val="24"/>
         </w:rPr>
-        <w:t>As qualidades que o sistema deve conter estão descritos a baixo, onde estão estabelecidos no documento de requisitos de software, como apresentadas na seção de referências deste documento.</w:t>
+        <w:t xml:space="preserve">As qualidades que o sistema deve conter estão descritos </w:t>
+      </w:r>
+      <w:proofErr w:type="gramStart"/>
+      <w:r>
+        <w:rPr>
+          <w:rFonts w:ascii="Arial" w:hAnsi="Arial" w:cs="Arial"/>
+          <w:sz w:val="24"/>
+          <w:szCs w:val="24"/>
+        </w:rPr>
+        <w:t>a baixo</w:t>
+      </w:r>
+      <w:proofErr w:type="gramEnd"/>
+      <w:r>
+        <w:rPr>
+          <w:rFonts w:ascii="Arial" w:hAnsi="Arial" w:cs="Arial"/>
+          <w:sz w:val="24"/>
+          <w:szCs w:val="24"/>
+        </w:rPr>
+        <w:t>, onde estão estabelecidos no documento de requisitos de software, como apresentadas na seção de referências deste documento.</w:t>
       </w:r>
     </w:p>
     <w:p>
@@ -5695,39 +5153,7 @@
           <w:sz w:val="24"/>
           <w:szCs w:val="24"/>
         </w:rPr>
-        <w:t xml:space="preserve"> </w:t>
-      </w:r>
-      <w:r>
-        <w:rPr>
-          <w:rFonts w:ascii="Arial" w:hAnsi="Arial" w:cs="Arial"/>
-          <w:sz w:val="24"/>
-          <w:szCs w:val="24"/>
-        </w:rPr>
-        <w:t>O sistema</w:t>
-      </w:r>
-      <w:r>
-        <w:rPr>
-          <w:rFonts w:ascii="Arial" w:hAnsi="Arial" w:cs="Arial"/>
-          <w:sz w:val="24"/>
-          <w:szCs w:val="24"/>
-        </w:rPr>
-        <w:t xml:space="preserve"> deverá ser desenvolvido em </w:t>
-      </w:r>
-      <w:r>
-        <w:rPr>
-          <w:rFonts w:ascii="Arial" w:hAnsi="Arial" w:cs="Arial"/>
-          <w:sz w:val="24"/>
-          <w:szCs w:val="24"/>
-        </w:rPr>
-        <w:t>JAVA</w:t>
-      </w:r>
-      <w:r>
-        <w:rPr>
-          <w:rFonts w:ascii="Arial" w:hAnsi="Arial" w:cs="Arial"/>
-          <w:sz w:val="24"/>
-          <w:szCs w:val="24"/>
-        </w:rPr>
-        <w:t>.</w:t>
+        <w:t xml:space="preserve"> O sistema deverá ser desenvolvido em JAVA.</w:t>
       </w:r>
     </w:p>
     <w:p>
@@ -5741,8 +5167,8 @@
       </w:pPr>
     </w:p>
     <w:sectPr>
-      <w:headerReference w:type="default" r:id="rId13"/>
-      <w:footerReference w:type="default" r:id="rId14"/>
+      <w:headerReference w:type="default" r:id="rId14"/>
+      <w:footerReference w:type="default" r:id="rId15"/>
       <w:pgSz w:w="12240" w:h="15840" w:code="1"/>
       <w:pgMar w:top="1417" w:right="1440" w:bottom="1417" w:left="1440" w:header="720" w:footer="720" w:gutter="0"/>
       <w:cols w:space="720"/>
@@ -5798,12 +5224,6 @@
       <w:gridCol w:w="3162"/>
     </w:tblGrid>
     <w:tr>
-      <w:tblPrEx>
-        <w:tblCellMar>
-          <w:top w:w="0" w:type="dxa"/>
-          <w:bottom w:w="0" w:type="dxa"/>
-        </w:tblCellMar>
-      </w:tblPrEx>
       <w:tc>
         <w:tcPr>
           <w:tcW w:w="3162" w:type="dxa"/>
@@ -5818,9 +5238,11 @@
           <w:pPr>
             <w:ind w:right="360"/>
           </w:pPr>
+          <w:proofErr w:type="spellStart"/>
           <w:r>
             <w:t>Confidential</w:t>
           </w:r>
+          <w:proofErr w:type="spellEnd"/>
         </w:p>
       </w:tc>
       <w:tc>
@@ -5918,7 +5340,21 @@
             <w:rPr>
               <w:rStyle w:val="Nmerodepgina"/>
             </w:rPr>
-            <w:t xml:space="preserve"> of </w:t>
+            <w:t xml:space="preserve"> </w:t>
+          </w:r>
+          <w:proofErr w:type="spellStart"/>
+          <w:r>
+            <w:rPr>
+              <w:rStyle w:val="Nmerodepgina"/>
+            </w:rPr>
+            <w:t>of</w:t>
+          </w:r>
+          <w:proofErr w:type="spellEnd"/>
+          <w:r>
+            <w:rPr>
+              <w:rStyle w:val="Nmerodepgina"/>
+            </w:rPr>
+            <w:t xml:space="preserve"> </w:t>
           </w:r>
           <w:r>
             <w:rPr>
@@ -6031,47 +5467,7 @@
         <w:sz w:val="36"/>
         <w:szCs w:val="36"/>
       </w:rPr>
-      <w:fldChar w:fldCharType="begin"/>
-    </w:r>
-    <w:r>
-      <w:rPr>
-        <w:rFonts w:ascii="Arial" w:hAnsi="Arial"/>
-        <w:b/>
-        <w:bCs/>
-        <w:sz w:val="36"/>
-        <w:szCs w:val="36"/>
-      </w:rPr>
-      <w:instrText xml:space="preserve"> DOCPROPERTY "Company"  \* MERGEFORMAT </w:instrText>
-    </w:r>
-    <w:r>
-      <w:rPr>
-        <w:rFonts w:ascii="Arial" w:hAnsi="Arial"/>
-        <w:b/>
-        <w:bCs/>
-        <w:sz w:val="36"/>
-        <w:szCs w:val="36"/>
-      </w:rPr>
-      <w:fldChar w:fldCharType="separate"/>
-    </w:r>
-    <w:r>
-      <w:rPr>
-        <w:rFonts w:ascii="Arial" w:hAnsi="Arial"/>
-        <w:b/>
-        <w:bCs/>
-        <w:sz w:val="36"/>
-        <w:szCs w:val="36"/>
-      </w:rPr>
-      <w:t>&lt;Nome da Empresa&gt;</w:t>
-    </w:r>
-    <w:r>
-      <w:rPr>
-        <w:rFonts w:ascii="Arial" w:hAnsi="Arial"/>
-        <w:b/>
-        <w:bCs/>
-        <w:sz w:val="36"/>
-        <w:szCs w:val="36"/>
-      </w:rPr>
-      <w:fldChar w:fldCharType="end"/>
+      <w:t>Engenharia de Software II</w:t>
     </w:r>
   </w:p>
   <w:p>
@@ -6115,12 +5511,6 @@
       <w:gridCol w:w="3179"/>
     </w:tblGrid>
     <w:tr>
-      <w:tblPrEx>
-        <w:tblCellMar>
-          <w:top w:w="0" w:type="dxa"/>
-          <w:bottom w:w="0" w:type="dxa"/>
-        </w:tblCellMar>
-      </w:tblPrEx>
       <w:tc>
         <w:tcPr>
           <w:tcW w:w="6379" w:type="dxa"/>
@@ -6132,9 +5522,11 @@
           </w:tcBorders>
         </w:tcPr>
         <w:p>
+          <w:proofErr w:type="spellStart"/>
           <w:r>
             <w:t>Bookstorage</w:t>
           </w:r>
+          <w:proofErr w:type="spellEnd"/>
         </w:p>
       </w:tc>
       <w:tc>
@@ -6158,22 +5550,18 @@
           <w:r>
             <w:t xml:space="preserve">  </w:t>
           </w:r>
+          <w:proofErr w:type="spellStart"/>
           <w:r>
-            <w:t>Version:</w:t>
+            <w:t>Version</w:t>
           </w:r>
+          <w:proofErr w:type="spellEnd"/>
           <w:r>
-            <w:t xml:space="preserve">           &lt;1.0&gt;</w:t>
+            <w:t>:           &lt;1.0&gt;</w:t>
           </w:r>
         </w:p>
       </w:tc>
     </w:tr>
     <w:tr>
-      <w:tblPrEx>
-        <w:tblCellMar>
-          <w:top w:w="0" w:type="dxa"/>
-          <w:bottom w:w="0" w:type="dxa"/>
-        </w:tblCellMar>
-      </w:tblPrEx>
       <w:tc>
         <w:tcPr>
           <w:tcW w:w="6379" w:type="dxa"/>
@@ -6185,21 +5573,11 @@
           </w:tcBorders>
         </w:tcPr>
         <w:p>
-          <w:r>
-            <w:fldChar w:fldCharType="begin"/>
-          </w:r>
-          <w:r>
-            <w:instrText xml:space="preserve"> TITLE  \* MERGEFORMAT </w:instrText>
-          </w:r>
-          <w:r>
-            <w:fldChar w:fldCharType="separate"/>
-          </w:r>
-          <w:r>
-            <w:t>Documento de Arquitetura de Software</w:t>
-          </w:r>
-          <w:r>
-            <w:fldChar w:fldCharType="end"/>
-          </w:r>
+          <w:fldSimple w:instr=" TITLE  \* MERGEFORMAT ">
+            <w:r>
+              <w:t>Documento de Arquitetura de Software</w:t>
+            </w:r>
+          </w:fldSimple>
         </w:p>
       </w:tc>
       <w:tc>
@@ -6214,13 +5592,7 @@
         </w:tcPr>
         <w:p>
           <w:r>
-            <w:t xml:space="preserve">  </w:t>
-          </w:r>
-          <w:r>
-            <w:t>Date:</w:t>
-          </w:r>
-          <w:r>
-            <w:t xml:space="preserve">  </w:t>
+            <w:t xml:space="preserve">  Date:  </w:t>
           </w:r>
           <w:r>
             <w:t>18/06/2021</w:t>
@@ -6229,12 +5601,6 @@
       </w:tc>
     </w:tr>
     <w:tr>
-      <w:tblPrEx>
-        <w:tblCellMar>
-          <w:top w:w="0" w:type="dxa"/>
-          <w:bottom w:w="0" w:type="dxa"/>
-        </w:tblCellMar>
-      </w:tblPrEx>
       <w:tc>
         <w:tcPr>
           <w:tcW w:w="9558" w:type="dxa"/>
@@ -6267,54 +5633,63 @@
     <w:lvl w:ilvl="0">
       <w:start w:val="1"/>
       <w:numFmt w:val="decimal"/>
+      <w:pStyle w:val="Ttulo1"/>
       <w:lvlText w:val="%1."/>
       <w:lvlJc w:val="left"/>
     </w:lvl>
     <w:lvl w:ilvl="1">
       <w:start w:val="1"/>
       <w:numFmt w:val="decimal"/>
+      <w:pStyle w:val="Ttulo2"/>
       <w:lvlText w:val="%1.%2"/>
       <w:lvlJc w:val="left"/>
     </w:lvl>
     <w:lvl w:ilvl="2">
       <w:start w:val="1"/>
       <w:numFmt w:val="decimal"/>
+      <w:pStyle w:val="Ttulo3"/>
       <w:lvlText w:val="%1.%2.%3"/>
       <w:lvlJc w:val="left"/>
     </w:lvl>
     <w:lvl w:ilvl="3">
       <w:start w:val="1"/>
       <w:numFmt w:val="decimal"/>
+      <w:pStyle w:val="Ttulo4"/>
       <w:lvlText w:val="%1.%2.%3.%4"/>
       <w:lvlJc w:val="left"/>
     </w:lvl>
     <w:lvl w:ilvl="4">
       <w:start w:val="1"/>
       <w:numFmt w:val="decimal"/>
+      <w:pStyle w:val="Ttulo5"/>
       <w:lvlText w:val="%1.%2.%3.%4.%5"/>
       <w:lvlJc w:val="left"/>
     </w:lvl>
     <w:lvl w:ilvl="5">
       <w:start w:val="1"/>
       <w:numFmt w:val="decimal"/>
+      <w:pStyle w:val="Ttulo6"/>
       <w:lvlText w:val="%1.%2.%3.%4.%5.%6"/>
       <w:lvlJc w:val="left"/>
     </w:lvl>
     <w:lvl w:ilvl="6">
       <w:start w:val="1"/>
       <w:numFmt w:val="decimal"/>
+      <w:pStyle w:val="Ttulo7"/>
       <w:lvlText w:val="%1.%2.%3.%4.%5.%6.%7"/>
       <w:lvlJc w:val="left"/>
     </w:lvl>
     <w:lvl w:ilvl="7">
       <w:start w:val="1"/>
       <w:numFmt w:val="decimal"/>
+      <w:pStyle w:val="Ttulo8"/>
       <w:lvlText w:val="%1.%2.%3.%4.%5.%6.%7.%8"/>
       <w:lvlJc w:val="left"/>
     </w:lvl>
     <w:lvl w:ilvl="8">
       <w:start w:val="1"/>
       <w:numFmt w:val="decimal"/>
+      <w:pStyle w:val="Ttulo9"/>
       <w:lvlText w:val="%1.%2.%3.%4.%5.%6.%7.%8.%9"/>
       <w:lvlJc w:val="left"/>
     </w:lvl>
@@ -6970,6 +6345,120 @@
     </w:lvl>
   </w:abstractNum>
   <w:abstractNum w:abstractNumId="12" w15:restartNumberingAfterBreak="0">
+    <w:nsid w:val="47252A2B"/>
+    <w:multiLevelType w:val="multilevel"/>
+    <w:tmpl w:val="F71446EA"/>
+    <w:lvl w:ilvl="0">
+      <w:start w:val="1"/>
+      <w:numFmt w:val="decimal"/>
+      <w:pStyle w:val="Bullet"/>
+      <w:lvlText w:val="%1."/>
+      <w:lvlJc w:val="left"/>
+      <w:pPr>
+        <w:tabs>
+          <w:tab w:val="num" w:pos="720"/>
+        </w:tabs>
+        <w:ind w:left="720" w:hanging="720"/>
+      </w:pPr>
+    </w:lvl>
+    <w:lvl w:ilvl="1">
+      <w:start w:val="1"/>
+      <w:numFmt w:val="decimal"/>
+      <w:lvlText w:val="%2."/>
+      <w:lvlJc w:val="left"/>
+      <w:pPr>
+        <w:tabs>
+          <w:tab w:val="num" w:pos="1440"/>
+        </w:tabs>
+        <w:ind w:left="1440" w:hanging="720"/>
+      </w:pPr>
+    </w:lvl>
+    <w:lvl w:ilvl="2">
+      <w:start w:val="1"/>
+      <w:numFmt w:val="decimal"/>
+      <w:lvlText w:val="%3."/>
+      <w:lvlJc w:val="left"/>
+      <w:pPr>
+        <w:tabs>
+          <w:tab w:val="num" w:pos="2160"/>
+        </w:tabs>
+        <w:ind w:left="2160" w:hanging="720"/>
+      </w:pPr>
+    </w:lvl>
+    <w:lvl w:ilvl="3">
+      <w:start w:val="1"/>
+      <w:numFmt w:val="decimal"/>
+      <w:lvlText w:val="%4."/>
+      <w:lvlJc w:val="left"/>
+      <w:pPr>
+        <w:tabs>
+          <w:tab w:val="num" w:pos="2880"/>
+        </w:tabs>
+        <w:ind w:left="2880" w:hanging="720"/>
+      </w:pPr>
+    </w:lvl>
+    <w:lvl w:ilvl="4">
+      <w:start w:val="1"/>
+      <w:numFmt w:val="decimal"/>
+      <w:lvlText w:val="%5."/>
+      <w:lvlJc w:val="left"/>
+      <w:pPr>
+        <w:tabs>
+          <w:tab w:val="num" w:pos="3600"/>
+        </w:tabs>
+        <w:ind w:left="3600" w:hanging="720"/>
+      </w:pPr>
+    </w:lvl>
+    <w:lvl w:ilvl="5">
+      <w:start w:val="1"/>
+      <w:numFmt w:val="decimal"/>
+      <w:lvlText w:val="%6."/>
+      <w:lvlJc w:val="left"/>
+      <w:pPr>
+        <w:tabs>
+          <w:tab w:val="num" w:pos="4320"/>
+        </w:tabs>
+        <w:ind w:left="4320" w:hanging="720"/>
+      </w:pPr>
+    </w:lvl>
+    <w:lvl w:ilvl="6">
+      <w:start w:val="1"/>
+      <w:numFmt w:val="decimal"/>
+      <w:lvlText w:val="%7."/>
+      <w:lvlJc w:val="left"/>
+      <w:pPr>
+        <w:tabs>
+          <w:tab w:val="num" w:pos="5040"/>
+        </w:tabs>
+        <w:ind w:left="5040" w:hanging="720"/>
+      </w:pPr>
+    </w:lvl>
+    <w:lvl w:ilvl="7">
+      <w:start w:val="1"/>
+      <w:numFmt w:val="decimal"/>
+      <w:lvlText w:val="%8."/>
+      <w:lvlJc w:val="left"/>
+      <w:pPr>
+        <w:tabs>
+          <w:tab w:val="num" w:pos="5760"/>
+        </w:tabs>
+        <w:ind w:left="5760" w:hanging="720"/>
+      </w:pPr>
+    </w:lvl>
+    <w:lvl w:ilvl="8">
+      <w:start w:val="1"/>
+      <w:numFmt w:val="decimal"/>
+      <w:lvlText w:val="%9."/>
+      <w:lvlJc w:val="left"/>
+      <w:pPr>
+        <w:tabs>
+          <w:tab w:val="num" w:pos="6480"/>
+        </w:tabs>
+        <w:ind w:left="6480" w:hanging="720"/>
+      </w:pPr>
+    </w:lvl>
+  </w:abstractNum>
+  <w:abstractNum w:abstractNumId="13" w15:restartNumberingAfterBreak="0">
     <w:nsid w:val="49E170D0"/>
     <w:multiLevelType w:val="multilevel"/>
     <w:tmpl w:val="04090001"/>
@@ -7029,7 +6518,7 @@
       <w:lvlJc w:val="left"/>
     </w:lvl>
   </w:abstractNum>
-  <w:abstractNum w:abstractNumId="13" w15:restartNumberingAfterBreak="0">
+  <w:abstractNum w:abstractNumId="14" w15:restartNumberingAfterBreak="0">
     <w:nsid w:val="4F64732B"/>
     <w:multiLevelType w:val="multilevel"/>
     <w:tmpl w:val="04090001"/>
@@ -7089,7 +6578,7 @@
       <w:lvlJc w:val="left"/>
     </w:lvl>
   </w:abstractNum>
-  <w:abstractNum w:abstractNumId="14" w15:restartNumberingAfterBreak="0">
+  <w:abstractNum w:abstractNumId="15" w15:restartNumberingAfterBreak="0">
     <w:nsid w:val="52DF734E"/>
     <w:multiLevelType w:val="multilevel"/>
     <w:tmpl w:val="04090001"/>
@@ -7149,7 +6638,7 @@
       <w:lvlJc w:val="left"/>
     </w:lvl>
   </w:abstractNum>
-  <w:abstractNum w:abstractNumId="15" w15:restartNumberingAfterBreak="0">
+  <w:abstractNum w:abstractNumId="16" w15:restartNumberingAfterBreak="0">
     <w:nsid w:val="6D2F7D46"/>
     <w:multiLevelType w:val="multilevel"/>
     <w:tmpl w:val="04090001"/>
@@ -7209,7 +6698,7 @@
       <w:lvlJc w:val="left"/>
     </w:lvl>
   </w:abstractNum>
-  <w:abstractNum w:abstractNumId="16" w15:restartNumberingAfterBreak="0">
+  <w:abstractNum w:abstractNumId="17" w15:restartNumberingAfterBreak="0">
     <w:nsid w:val="71F21F2A"/>
     <w:multiLevelType w:val="multilevel"/>
     <w:tmpl w:val="04090001"/>
@@ -7269,7 +6758,7 @@
       <w:lvlJc w:val="left"/>
     </w:lvl>
   </w:abstractNum>
-  <w:abstractNum w:abstractNumId="17" w15:restartNumberingAfterBreak="0">
+  <w:abstractNum w:abstractNumId="18" w15:restartNumberingAfterBreak="0">
     <w:nsid w:val="743601FB"/>
     <w:multiLevelType w:val="multilevel"/>
     <w:tmpl w:val="04090001"/>
@@ -7329,7 +6818,7 @@
       <w:lvlJc w:val="left"/>
     </w:lvl>
   </w:abstractNum>
-  <w:abstractNum w:abstractNumId="18" w15:restartNumberingAfterBreak="0">
+  <w:abstractNum w:abstractNumId="19" w15:restartNumberingAfterBreak="0">
     <w:nsid w:val="756150CA"/>
     <w:multiLevelType w:val="multilevel"/>
     <w:tmpl w:val="04090001"/>
@@ -7389,7 +6878,7 @@
       <w:lvlJc w:val="left"/>
     </w:lvl>
   </w:abstractNum>
-  <w:abstractNum w:abstractNumId="19" w15:restartNumberingAfterBreak="0">
+  <w:abstractNum w:abstractNumId="20" w15:restartNumberingAfterBreak="0">
     <w:nsid w:val="7BE434D7"/>
     <w:multiLevelType w:val="multilevel"/>
     <w:tmpl w:val="04090001"/>
@@ -7456,13 +6945,13 @@
     <w:abstractNumId w:val="9"/>
   </w:num>
   <w:num w:numId="3">
-    <w:abstractNumId w:val="19"/>
+    <w:abstractNumId w:val="20"/>
   </w:num>
   <w:num w:numId="4">
-    <w:abstractNumId w:val="14"/>
+    <w:abstractNumId w:val="15"/>
   </w:num>
   <w:num w:numId="5">
-    <w:abstractNumId w:val="13"/>
+    <w:abstractNumId w:val="14"/>
   </w:num>
   <w:num w:numId="6">
     <w:abstractNumId w:val="1"/>
@@ -7484,7 +6973,7 @@
     <w:abstractNumId w:val="2"/>
   </w:num>
   <w:num w:numId="8">
-    <w:abstractNumId w:val="18"/>
+    <w:abstractNumId w:val="19"/>
   </w:num>
   <w:num w:numId="9">
     <w:abstractNumId w:val="3"/>
@@ -7496,7 +6985,7 @@
     <w:abstractNumId w:val="8"/>
   </w:num>
   <w:num w:numId="12">
-    <w:abstractNumId w:val="17"/>
+    <w:abstractNumId w:val="18"/>
   </w:num>
   <w:num w:numId="13">
     <w:abstractNumId w:val="7"/>
@@ -7505,10 +6994,10 @@
     <w:abstractNumId w:val="4"/>
   </w:num>
   <w:num w:numId="15">
-    <w:abstractNumId w:val="16"/>
+    <w:abstractNumId w:val="17"/>
   </w:num>
   <w:num w:numId="16">
-    <w:abstractNumId w:val="12"/>
+    <w:abstractNumId w:val="13"/>
   </w:num>
   <w:num w:numId="17">
     <w:abstractNumId w:val="5"/>
@@ -7537,7 +7026,10 @@
     <w:abstractNumId w:val="6"/>
   </w:num>
   <w:num w:numId="21">
-    <w:abstractNumId w:val="15"/>
+    <w:abstractNumId w:val="16"/>
+  </w:num>
+  <w:num w:numId="22">
+    <w:abstractNumId w:val="12"/>
   </w:num>
 </w:numbering>
 </file>
@@ -8122,7 +7614,9 @@
   </w:style>
   <w:style w:type="character" w:default="1" w:styleId="Fontepargpadro">
     <w:name w:val="Default Paragraph Font"/>
+    <w:uiPriority w:val="1"/>
     <w:semiHidden/>
+    <w:unhideWhenUsed/>
   </w:style>
   <w:style w:type="table" w:default="1" w:styleId="Tabelanormal">
     <w:name w:val="Normal Table"/>
@@ -8205,7 +7699,7 @@
     <w:basedOn w:val="Normal"/>
     <w:next w:val="Normal"/>
     <w:autoRedefine/>
-    <w:semiHidden/>
+    <w:uiPriority w:val="39"/>
     <w:pPr>
       <w:tabs>
         <w:tab w:val="right" w:pos="9360"/>
@@ -8219,7 +7713,7 @@
     <w:basedOn w:val="Normal"/>
     <w:next w:val="Normal"/>
     <w:autoRedefine/>
-    <w:semiHidden/>
+    <w:uiPriority w:val="39"/>
     <w:pPr>
       <w:tabs>
         <w:tab w:val="right" w:pos="9360"/>
@@ -8470,13 +7964,13 @@
     <w:pPr>
       <w:widowControl/>
       <w:numPr>
-        <w:numId w:val="81"/>
+        <w:numId w:val="22"/>
       </w:numPr>
       <w:tabs>
         <w:tab w:val="left" w:pos="720"/>
       </w:tabs>
       <w:spacing w:before="120" w:line="240" w:lineRule="auto"/>
-      <w:ind w:left="720" w:right="360"/>
+      <w:ind w:right="360"/>
       <w:jc w:val="both"/>
     </w:pPr>
   </w:style>
@@ -8937,4 +8431,16 @@
     </a:ext>
   </a:extLst>
 </a:theme>
+</file>
+
+<file path=customXml/item1.xml><?xml version="1.0" encoding="utf-8"?>
+<b:Sources xmlns:b="http://schemas.openxmlformats.org/officeDocument/2006/bibliography" xmlns="http://schemas.openxmlformats.org/officeDocument/2006/bibliography" SelectedStyle="\APASixthEditionOfficeOnline.xsl" StyleName="APA" Version="6"/>
+</file>
+
+<file path=customXml/itemProps1.xml><?xml version="1.0" encoding="utf-8"?>
+<ds:datastoreItem xmlns:ds="http://schemas.openxmlformats.org/officeDocument/2006/customXml" ds:itemID="{A8EFAB44-B035-4301-90F0-4E4B8A14F0AE}">
+  <ds:schemaRefs>
+    <ds:schemaRef ds:uri="http://schemas.openxmlformats.org/officeDocument/2006/bibliography"/>
+  </ds:schemaRefs>
+</ds:datastoreItem>
 </file>